--- a/Описание проекта.docx
+++ b/Описание проекта.docx
@@ -1939,6 +1939,7 @@
         <w:rPr>
           <w:rFonts w:ascii="Times New Roman" w:eastAsia="Times New Roman" w:hAnsi="Times New Roman" w:cs="Times New Roman"/>
           <w:bCs/>
+          <w:noProof/>
           <w:color w:val="000000"/>
           <w:sz w:val="28"/>
           <w:szCs w:val="28"/>
@@ -1999,6 +2000,7 @@
         <w:rPr>
           <w:rFonts w:ascii="Times New Roman" w:eastAsia="Times New Roman" w:hAnsi="Times New Roman" w:cs="Times New Roman"/>
           <w:bCs/>
+          <w:noProof/>
           <w:color w:val="000000"/>
           <w:sz w:val="28"/>
           <w:szCs w:val="28"/>
@@ -2101,6 +2103,7 @@
       <w:tblPr>
         <w:tblStyle w:val="a8"/>
         <w:tblW w:w="0" w:type="auto"/>
+        <w:jc w:val="center"/>
         <w:tblLook w:val="04A0" w:firstRow="1" w:lastRow="0" w:firstColumn="1" w:lastColumn="0" w:noHBand="0" w:noVBand="1"/>
       </w:tblPr>
       <w:tblGrid>
@@ -2111,6 +2114,9 @@
         <w:gridCol w:w="2145"/>
       </w:tblGrid>
       <w:tr>
+        <w:trPr>
+          <w:jc w:val="center"/>
+        </w:trPr>
         <w:tc>
           <w:tcPr>
             <w:tcW w:w="1540" w:type="dxa"/>
@@ -2144,7 +2150,7 @@
         </w:tc>
         <w:tc>
           <w:tcPr>
-            <w:tcW w:w="1574" w:type="dxa"/>
+            <w:tcW w:w="2376" w:type="dxa"/>
           </w:tcPr>
           <w:p>
             <w:pPr>
@@ -2174,7 +2180,7 @@
         </w:tc>
         <w:tc>
           <w:tcPr>
-            <w:tcW w:w="2693" w:type="dxa"/>
+            <w:tcW w:w="2190" w:type="dxa"/>
           </w:tcPr>
           <w:p>
             <w:pPr>
@@ -2204,7 +2210,7 @@
         </w:tc>
         <w:tc>
           <w:tcPr>
-            <w:tcW w:w="1701" w:type="dxa"/>
+            <w:tcW w:w="1660" w:type="dxa"/>
           </w:tcPr>
           <w:p>
             <w:pPr>
@@ -2234,7 +2240,7 @@
         </w:tc>
         <w:tc>
           <w:tcPr>
-            <w:tcW w:w="2403" w:type="dxa"/>
+            <w:tcW w:w="2145" w:type="dxa"/>
           </w:tcPr>
           <w:p>
             <w:pPr>
@@ -2264,6 +2270,9 @@
         </w:tc>
       </w:tr>
       <w:tr>
+        <w:trPr>
+          <w:jc w:val="center"/>
+        </w:trPr>
         <w:tc>
           <w:tcPr>
             <w:tcW w:w="1540" w:type="dxa"/>
@@ -2298,7 +2307,7 @@
         </w:tc>
         <w:tc>
           <w:tcPr>
-            <w:tcW w:w="1574" w:type="dxa"/>
+            <w:tcW w:w="2376" w:type="dxa"/>
           </w:tcPr>
           <w:p>
             <w:pPr>
@@ -2328,7 +2337,7 @@
         </w:tc>
         <w:tc>
           <w:tcPr>
-            <w:tcW w:w="2693" w:type="dxa"/>
+            <w:tcW w:w="2190" w:type="dxa"/>
           </w:tcPr>
           <w:p>
             <w:pPr>
@@ -2371,7 +2380,7 @@
         </w:tc>
         <w:tc>
           <w:tcPr>
-            <w:tcW w:w="1701" w:type="dxa"/>
+            <w:tcW w:w="1660" w:type="dxa"/>
           </w:tcPr>
           <w:p>
             <w:pPr>
@@ -2401,7 +2410,7 @@
         </w:tc>
         <w:tc>
           <w:tcPr>
-            <w:tcW w:w="2403" w:type="dxa"/>
+            <w:tcW w:w="2145" w:type="dxa"/>
           </w:tcPr>
           <w:p>
             <w:pPr>
@@ -2431,6 +2440,9 @@
         </w:tc>
       </w:tr>
       <w:tr>
+        <w:trPr>
+          <w:jc w:val="center"/>
+        </w:trPr>
         <w:tc>
           <w:tcPr>
             <w:tcW w:w="1540" w:type="dxa"/>
@@ -2453,7 +2465,7 @@
         </w:tc>
         <w:tc>
           <w:tcPr>
-            <w:tcW w:w="1574" w:type="dxa"/>
+            <w:tcW w:w="2376" w:type="dxa"/>
           </w:tcPr>
           <w:p>
             <w:pPr>
@@ -2485,7 +2497,7 @@
         </w:tc>
         <w:tc>
           <w:tcPr>
-            <w:tcW w:w="2693" w:type="dxa"/>
+            <w:tcW w:w="2190" w:type="dxa"/>
           </w:tcPr>
           <w:p>
             <w:pPr>
@@ -2515,7 +2527,7 @@
         </w:tc>
         <w:tc>
           <w:tcPr>
-            <w:tcW w:w="1701" w:type="dxa"/>
+            <w:tcW w:w="1660" w:type="dxa"/>
           </w:tcPr>
           <w:p>
             <w:pPr>
@@ -2545,7 +2557,7 @@
         </w:tc>
         <w:tc>
           <w:tcPr>
-            <w:tcW w:w="2403" w:type="dxa"/>
+            <w:tcW w:w="2145" w:type="dxa"/>
           </w:tcPr>
           <w:p>
             <w:pPr>
@@ -2597,6 +2609,9 @@
         </w:tc>
       </w:tr>
       <w:tr>
+        <w:trPr>
+          <w:jc w:val="center"/>
+        </w:trPr>
         <w:tc>
           <w:tcPr>
             <w:tcW w:w="1540" w:type="dxa"/>
@@ -2619,7 +2634,7 @@
         </w:tc>
         <w:tc>
           <w:tcPr>
-            <w:tcW w:w="1574" w:type="dxa"/>
+            <w:tcW w:w="2376" w:type="dxa"/>
           </w:tcPr>
           <w:p>
             <w:pPr>
@@ -2651,7 +2666,7 @@
         </w:tc>
         <w:tc>
           <w:tcPr>
-            <w:tcW w:w="2693" w:type="dxa"/>
+            <w:tcW w:w="2190" w:type="dxa"/>
           </w:tcPr>
           <w:p>
             <w:pPr>
@@ -2681,7 +2696,7 @@
         </w:tc>
         <w:tc>
           <w:tcPr>
-            <w:tcW w:w="1701" w:type="dxa"/>
+            <w:tcW w:w="1660" w:type="dxa"/>
           </w:tcPr>
           <w:p>
             <w:pPr>
@@ -2711,7 +2726,7 @@
         </w:tc>
         <w:tc>
           <w:tcPr>
-            <w:tcW w:w="2403" w:type="dxa"/>
+            <w:tcW w:w="2145" w:type="dxa"/>
           </w:tcPr>
           <w:p>
             <w:pPr>
@@ -2763,6 +2778,9 @@
         </w:tc>
       </w:tr>
       <w:tr>
+        <w:trPr>
+          <w:jc w:val="center"/>
+        </w:trPr>
         <w:tc>
           <w:tcPr>
             <w:tcW w:w="1540" w:type="dxa"/>
@@ -2785,7 +2803,7 @@
         </w:tc>
         <w:tc>
           <w:tcPr>
-            <w:tcW w:w="1574" w:type="dxa"/>
+            <w:tcW w:w="2376" w:type="dxa"/>
           </w:tcPr>
           <w:p>
             <w:pPr>
@@ -2817,7 +2835,7 @@
         </w:tc>
         <w:tc>
           <w:tcPr>
-            <w:tcW w:w="2693" w:type="dxa"/>
+            <w:tcW w:w="2190" w:type="dxa"/>
           </w:tcPr>
           <w:p>
             <w:pPr>
@@ -2847,7 +2865,7 @@
         </w:tc>
         <w:tc>
           <w:tcPr>
-            <w:tcW w:w="1701" w:type="dxa"/>
+            <w:tcW w:w="1660" w:type="dxa"/>
           </w:tcPr>
           <w:p>
             <w:pPr>
@@ -2877,7 +2895,7 @@
         </w:tc>
         <w:tc>
           <w:tcPr>
-            <w:tcW w:w="2403" w:type="dxa"/>
+            <w:tcW w:w="2145" w:type="dxa"/>
           </w:tcPr>
           <w:p>
             <w:pPr>
@@ -2929,6 +2947,9 @@
         </w:tc>
       </w:tr>
       <w:tr>
+        <w:trPr>
+          <w:jc w:val="center"/>
+        </w:trPr>
         <w:tc>
           <w:tcPr>
             <w:tcW w:w="1540" w:type="dxa"/>
@@ -2951,7 +2972,7 @@
         </w:tc>
         <w:tc>
           <w:tcPr>
-            <w:tcW w:w="1574" w:type="dxa"/>
+            <w:tcW w:w="2376" w:type="dxa"/>
           </w:tcPr>
           <w:p>
             <w:pPr>
@@ -2981,7 +3002,7 @@
         </w:tc>
         <w:tc>
           <w:tcPr>
-            <w:tcW w:w="2693" w:type="dxa"/>
+            <w:tcW w:w="2190" w:type="dxa"/>
           </w:tcPr>
           <w:p>
             <w:pPr>
@@ -3011,7 +3032,7 @@
         </w:tc>
         <w:tc>
           <w:tcPr>
-            <w:tcW w:w="1701" w:type="dxa"/>
+            <w:tcW w:w="1660" w:type="dxa"/>
           </w:tcPr>
           <w:p>
             <w:pPr>
@@ -3041,7 +3062,7 @@
         </w:tc>
         <w:tc>
           <w:tcPr>
-            <w:tcW w:w="2403" w:type="dxa"/>
+            <w:tcW w:w="2145" w:type="dxa"/>
           </w:tcPr>
           <w:p>
             <w:pPr>
@@ -3071,6 +3092,9 @@
         </w:tc>
       </w:tr>
       <w:tr>
+        <w:trPr>
+          <w:jc w:val="center"/>
+        </w:trPr>
         <w:tc>
           <w:tcPr>
             <w:tcW w:w="1540" w:type="dxa"/>
@@ -3093,7 +3117,7 @@
         </w:tc>
         <w:tc>
           <w:tcPr>
-            <w:tcW w:w="1574" w:type="dxa"/>
+            <w:tcW w:w="2376" w:type="dxa"/>
           </w:tcPr>
           <w:p>
             <w:pPr>
@@ -3123,7 +3147,7 @@
         </w:tc>
         <w:tc>
           <w:tcPr>
-            <w:tcW w:w="2693" w:type="dxa"/>
+            <w:tcW w:w="2190" w:type="dxa"/>
           </w:tcPr>
           <w:p>
             <w:pPr>
@@ -3153,7 +3177,7 @@
         </w:tc>
         <w:tc>
           <w:tcPr>
-            <w:tcW w:w="1701" w:type="dxa"/>
+            <w:tcW w:w="1660" w:type="dxa"/>
           </w:tcPr>
           <w:p>
             <w:pPr>
@@ -3183,7 +3207,7 @@
         </w:tc>
         <w:tc>
           <w:tcPr>
-            <w:tcW w:w="2403" w:type="dxa"/>
+            <w:tcW w:w="2145" w:type="dxa"/>
           </w:tcPr>
           <w:p>
             <w:pPr>
@@ -3213,6 +3237,9 @@
         </w:tc>
       </w:tr>
       <w:tr>
+        <w:trPr>
+          <w:jc w:val="center"/>
+        </w:trPr>
         <w:tc>
           <w:tcPr>
             <w:tcW w:w="1540" w:type="dxa"/>
@@ -3247,7 +3274,7 @@
         </w:tc>
         <w:tc>
           <w:tcPr>
-            <w:tcW w:w="1574" w:type="dxa"/>
+            <w:tcW w:w="2376" w:type="dxa"/>
           </w:tcPr>
           <w:p>
             <w:pPr>
@@ -3277,7 +3304,7 @@
         </w:tc>
         <w:tc>
           <w:tcPr>
-            <w:tcW w:w="2693" w:type="dxa"/>
+            <w:tcW w:w="2190" w:type="dxa"/>
           </w:tcPr>
           <w:p>
             <w:pPr>
@@ -3320,7 +3347,7 @@
         </w:tc>
         <w:tc>
           <w:tcPr>
-            <w:tcW w:w="1701" w:type="dxa"/>
+            <w:tcW w:w="1660" w:type="dxa"/>
           </w:tcPr>
           <w:p>
             <w:pPr>
@@ -3350,7 +3377,7 @@
         </w:tc>
         <w:tc>
           <w:tcPr>
-            <w:tcW w:w="2403" w:type="dxa"/>
+            <w:tcW w:w="2145" w:type="dxa"/>
           </w:tcPr>
           <w:p>
             <w:pPr>
@@ -3380,6 +3407,9 @@
         </w:tc>
       </w:tr>
       <w:tr>
+        <w:trPr>
+          <w:jc w:val="center"/>
+        </w:trPr>
         <w:tc>
           <w:tcPr>
             <w:tcW w:w="1540" w:type="dxa"/>
@@ -3402,69 +3432,67 @@
         </w:tc>
         <w:tc>
           <w:tcPr>
-            <w:tcW w:w="1574" w:type="dxa"/>
-          </w:tcPr>
-          <w:p>
-            <w:pPr>
-              <w:spacing w:before="100" w:beforeAutospacing="1" w:after="100" w:afterAutospacing="1"/>
-              <w:jc w:val="center"/>
-              <w:rPr>
-                <w:rFonts w:ascii="Times New Roman" w:eastAsia="Times New Roman" w:hAnsi="Times New Roman" w:cs="Times New Roman"/>
-                <w:bCs/>
-                <w:color w:val="000000"/>
-                <w:sz w:val="24"/>
-                <w:szCs w:val="24"/>
-                <w:lang w:val="en-US" w:eastAsia="ru-RU"/>
-              </w:rPr>
-            </w:pPr>
-            <w:proofErr w:type="spellStart"/>
-            <w:r>
-              <w:rPr>
-                <w:rFonts w:ascii="Times New Roman" w:eastAsia="Times New Roman" w:hAnsi="Times New Roman" w:cs="Times New Roman"/>
-                <w:bCs/>
-                <w:color w:val="000000"/>
-                <w:sz w:val="24"/>
-                <w:szCs w:val="24"/>
-                <w:lang w:val="en-US" w:eastAsia="ru-RU"/>
-              </w:rPr>
-              <w:t>id_status</w:t>
-            </w:r>
-            <w:proofErr w:type="spellEnd"/>
-          </w:p>
-        </w:tc>
-        <w:tc>
-          <w:tcPr>
-            <w:tcW w:w="2693" w:type="dxa"/>
-          </w:tcPr>
-          <w:p>
-            <w:pPr>
-              <w:spacing w:before="100" w:beforeAutospacing="1" w:after="100" w:afterAutospacing="1"/>
-              <w:jc w:val="center"/>
-              <w:rPr>
-                <w:rFonts w:ascii="Times New Roman" w:eastAsia="Times New Roman" w:hAnsi="Times New Roman" w:cs="Times New Roman"/>
-                <w:bCs/>
-                <w:color w:val="000000"/>
-                <w:sz w:val="24"/>
-                <w:szCs w:val="24"/>
-                <w:lang w:val="en-US" w:eastAsia="ru-RU"/>
-              </w:rPr>
-            </w:pPr>
-            <w:r>
-              <w:rPr>
-                <w:rFonts w:ascii="Times New Roman" w:eastAsia="Times New Roman" w:hAnsi="Times New Roman" w:cs="Times New Roman"/>
-                <w:bCs/>
-                <w:color w:val="000000"/>
-                <w:sz w:val="24"/>
-                <w:szCs w:val="24"/>
-                <w:lang w:val="en-US" w:eastAsia="ru-RU"/>
-              </w:rPr>
-              <w:t>INT</w:t>
-            </w:r>
-          </w:p>
-        </w:tc>
-        <w:tc>
-          <w:tcPr>
-            <w:tcW w:w="1701" w:type="dxa"/>
+            <w:tcW w:w="2376" w:type="dxa"/>
+          </w:tcPr>
+          <w:p>
+            <w:pPr>
+              <w:spacing w:before="100" w:beforeAutospacing="1" w:after="100" w:afterAutospacing="1"/>
+              <w:jc w:val="center"/>
+              <w:rPr>
+                <w:rFonts w:ascii="Times New Roman" w:eastAsia="Times New Roman" w:hAnsi="Times New Roman" w:cs="Times New Roman"/>
+                <w:bCs/>
+                <w:color w:val="000000"/>
+                <w:sz w:val="24"/>
+                <w:szCs w:val="24"/>
+                <w:lang w:val="en-US" w:eastAsia="ru-RU"/>
+              </w:rPr>
+            </w:pPr>
+            <w:r>
+              <w:rPr>
+                <w:rFonts w:ascii="Times New Roman" w:eastAsia="Times New Roman" w:hAnsi="Times New Roman" w:cs="Times New Roman"/>
+                <w:bCs/>
+                <w:color w:val="000000"/>
+                <w:sz w:val="24"/>
+                <w:szCs w:val="24"/>
+                <w:lang w:val="en-US" w:eastAsia="ru-RU"/>
+              </w:rPr>
+              <w:t>class</w:t>
+            </w:r>
+          </w:p>
+        </w:tc>
+        <w:tc>
+          <w:tcPr>
+            <w:tcW w:w="2190" w:type="dxa"/>
+          </w:tcPr>
+          <w:p>
+            <w:pPr>
+              <w:spacing w:before="100" w:beforeAutospacing="1" w:after="100" w:afterAutospacing="1"/>
+              <w:jc w:val="center"/>
+              <w:rPr>
+                <w:rFonts w:ascii="Times New Roman" w:eastAsia="Times New Roman" w:hAnsi="Times New Roman" w:cs="Times New Roman"/>
+                <w:bCs/>
+                <w:color w:val="000000"/>
+                <w:sz w:val="24"/>
+                <w:szCs w:val="24"/>
+                <w:lang w:val="en-US" w:eastAsia="ru-RU"/>
+              </w:rPr>
+            </w:pPr>
+            <w:r>
+              <w:rPr>
+                <w:rFonts w:ascii="Times New Roman" w:eastAsia="Times New Roman" w:hAnsi="Times New Roman" w:cs="Times New Roman"/>
+                <w:bCs/>
+                <w:color w:val="000000"/>
+                <w:sz w:val="24"/>
+                <w:szCs w:val="24"/>
+                <w:lang w:val="en-US" w:eastAsia="ru-RU"/>
+              </w:rPr>
+              <w:t>TEXT</w:t>
+            </w:r>
+          </w:p>
+        </w:tc>
+        <w:tc>
+          <w:tcPr>
+            <w:tcW w:w="1660" w:type="dxa"/>
           </w:tcPr>
           <w:p>
             <w:pPr>
@@ -3494,58 +3522,39 @@
         </w:tc>
         <w:tc>
           <w:tcPr>
-            <w:tcW w:w="2403" w:type="dxa"/>
-          </w:tcPr>
-          <w:p>
-            <w:pPr>
-              <w:spacing w:before="100" w:beforeAutospacing="1" w:after="100" w:afterAutospacing="1"/>
-              <w:jc w:val="center"/>
-              <w:rPr>
-                <w:rFonts w:ascii="Times New Roman" w:eastAsia="Times New Roman" w:hAnsi="Times New Roman" w:cs="Times New Roman"/>
-                <w:bCs/>
-                <w:color w:val="000000"/>
-                <w:sz w:val="24"/>
-                <w:szCs w:val="24"/>
-                <w:lang w:val="en-US" w:eastAsia="ru-RU"/>
-              </w:rPr>
-            </w:pPr>
-            <w:r>
-              <w:rPr>
-                <w:rFonts w:ascii="Times New Roman" w:eastAsia="Times New Roman" w:hAnsi="Times New Roman" w:cs="Times New Roman"/>
-                <w:bCs/>
-                <w:color w:val="000000"/>
-                <w:sz w:val="24"/>
-                <w:szCs w:val="24"/>
-                <w:lang w:eastAsia="ru-RU"/>
-              </w:rPr>
-              <w:t>Ид</w:t>
-            </w:r>
-            <w:r>
-              <w:rPr>
-                <w:rFonts w:ascii="Times New Roman" w:eastAsia="Times New Roman" w:hAnsi="Times New Roman" w:cs="Times New Roman"/>
-                <w:bCs/>
-                <w:color w:val="000000"/>
-                <w:sz w:val="24"/>
-                <w:szCs w:val="24"/>
-                <w:lang w:val="en-US" w:eastAsia="ru-RU"/>
-              </w:rPr>
-              <w:t xml:space="preserve">. </w:t>
-            </w:r>
-            <w:r>
-              <w:rPr>
-                <w:rFonts w:ascii="Times New Roman" w:eastAsia="Times New Roman" w:hAnsi="Times New Roman" w:cs="Times New Roman"/>
-                <w:bCs/>
-                <w:color w:val="000000"/>
-                <w:sz w:val="24"/>
-                <w:szCs w:val="24"/>
-                <w:lang w:eastAsia="ru-RU"/>
-              </w:rPr>
-              <w:t>статуса</w:t>
+            <w:tcW w:w="2145" w:type="dxa"/>
+          </w:tcPr>
+          <w:p>
+            <w:pPr>
+              <w:spacing w:before="100" w:beforeAutospacing="1" w:after="100" w:afterAutospacing="1"/>
+              <w:jc w:val="center"/>
+              <w:rPr>
+                <w:rFonts w:ascii="Times New Roman" w:eastAsia="Times New Roman" w:hAnsi="Times New Roman" w:cs="Times New Roman"/>
+                <w:bCs/>
+                <w:color w:val="000000"/>
+                <w:sz w:val="24"/>
+                <w:szCs w:val="24"/>
+                <w:lang w:val="en-US" w:eastAsia="ru-RU"/>
+              </w:rPr>
+            </w:pPr>
+            <w:r>
+              <w:rPr>
+                <w:rFonts w:ascii="Times New Roman" w:eastAsia="Times New Roman" w:hAnsi="Times New Roman" w:cs="Times New Roman"/>
+                <w:bCs/>
+                <w:color w:val="000000"/>
+                <w:sz w:val="24"/>
+                <w:szCs w:val="24"/>
+                <w:lang w:eastAsia="ru-RU"/>
+              </w:rPr>
+              <w:t>Класс номера</w:t>
             </w:r>
           </w:p>
         </w:tc>
       </w:tr>
       <w:tr>
+        <w:trPr>
+          <w:jc w:val="center"/>
+        </w:trPr>
         <w:tc>
           <w:tcPr>
             <w:tcW w:w="1540" w:type="dxa"/>
@@ -3568,67 +3577,67 @@
         </w:tc>
         <w:tc>
           <w:tcPr>
-            <w:tcW w:w="1574" w:type="dxa"/>
-          </w:tcPr>
-          <w:p>
-            <w:pPr>
-              <w:spacing w:before="100" w:beforeAutospacing="1" w:after="100" w:afterAutospacing="1"/>
-              <w:jc w:val="center"/>
-              <w:rPr>
-                <w:rFonts w:ascii="Times New Roman" w:eastAsia="Times New Roman" w:hAnsi="Times New Roman" w:cs="Times New Roman"/>
-                <w:bCs/>
-                <w:color w:val="000000"/>
-                <w:sz w:val="24"/>
-                <w:szCs w:val="24"/>
-                <w:lang w:val="en-US" w:eastAsia="ru-RU"/>
-              </w:rPr>
-            </w:pPr>
-            <w:r>
-              <w:rPr>
-                <w:rFonts w:ascii="Times New Roman" w:eastAsia="Times New Roman" w:hAnsi="Times New Roman" w:cs="Times New Roman"/>
-                <w:bCs/>
-                <w:color w:val="000000"/>
-                <w:sz w:val="24"/>
-                <w:szCs w:val="24"/>
-                <w:lang w:val="en-US" w:eastAsia="ru-RU"/>
-              </w:rPr>
-              <w:t>class</w:t>
-            </w:r>
-          </w:p>
-        </w:tc>
-        <w:tc>
-          <w:tcPr>
-            <w:tcW w:w="2693" w:type="dxa"/>
-          </w:tcPr>
-          <w:p>
-            <w:pPr>
-              <w:spacing w:before="100" w:beforeAutospacing="1" w:after="100" w:afterAutospacing="1"/>
-              <w:jc w:val="center"/>
-              <w:rPr>
-                <w:rFonts w:ascii="Times New Roman" w:eastAsia="Times New Roman" w:hAnsi="Times New Roman" w:cs="Times New Roman"/>
-                <w:bCs/>
-                <w:color w:val="000000"/>
-                <w:sz w:val="24"/>
-                <w:szCs w:val="24"/>
-                <w:lang w:val="en-US" w:eastAsia="ru-RU"/>
-              </w:rPr>
-            </w:pPr>
-            <w:r>
-              <w:rPr>
-                <w:rFonts w:ascii="Times New Roman" w:eastAsia="Times New Roman" w:hAnsi="Times New Roman" w:cs="Times New Roman"/>
-                <w:bCs/>
-                <w:color w:val="000000"/>
-                <w:sz w:val="24"/>
-                <w:szCs w:val="24"/>
-                <w:lang w:val="en-US" w:eastAsia="ru-RU"/>
-              </w:rPr>
-              <w:t>TEXT</w:t>
-            </w:r>
-          </w:p>
-        </w:tc>
-        <w:tc>
-          <w:tcPr>
-            <w:tcW w:w="1701" w:type="dxa"/>
+            <w:tcW w:w="2376" w:type="dxa"/>
+          </w:tcPr>
+          <w:p>
+            <w:pPr>
+              <w:spacing w:before="100" w:beforeAutospacing="1" w:after="100" w:afterAutospacing="1"/>
+              <w:jc w:val="center"/>
+              <w:rPr>
+                <w:rFonts w:ascii="Times New Roman" w:eastAsia="Times New Roman" w:hAnsi="Times New Roman" w:cs="Times New Roman"/>
+                <w:bCs/>
+                <w:color w:val="000000"/>
+                <w:sz w:val="24"/>
+                <w:szCs w:val="24"/>
+                <w:lang w:val="en-US" w:eastAsia="ru-RU"/>
+              </w:rPr>
+            </w:pPr>
+            <w:r>
+              <w:rPr>
+                <w:rFonts w:ascii="Times New Roman" w:eastAsia="Times New Roman" w:hAnsi="Times New Roman" w:cs="Times New Roman"/>
+                <w:bCs/>
+                <w:color w:val="000000"/>
+                <w:sz w:val="24"/>
+                <w:szCs w:val="24"/>
+                <w:lang w:val="en-US" w:eastAsia="ru-RU"/>
+              </w:rPr>
+              <w:t>cost</w:t>
+            </w:r>
+          </w:p>
+        </w:tc>
+        <w:tc>
+          <w:tcPr>
+            <w:tcW w:w="2190" w:type="dxa"/>
+          </w:tcPr>
+          <w:p>
+            <w:pPr>
+              <w:spacing w:before="100" w:beforeAutospacing="1" w:after="100" w:afterAutospacing="1"/>
+              <w:jc w:val="center"/>
+              <w:rPr>
+                <w:rFonts w:ascii="Times New Roman" w:eastAsia="Times New Roman" w:hAnsi="Times New Roman" w:cs="Times New Roman"/>
+                <w:bCs/>
+                <w:color w:val="000000"/>
+                <w:sz w:val="24"/>
+                <w:szCs w:val="24"/>
+                <w:lang w:val="en-US" w:eastAsia="ru-RU"/>
+              </w:rPr>
+            </w:pPr>
+            <w:r>
+              <w:rPr>
+                <w:rFonts w:ascii="Times New Roman" w:eastAsia="Times New Roman" w:hAnsi="Times New Roman" w:cs="Times New Roman"/>
+                <w:bCs/>
+                <w:color w:val="000000"/>
+                <w:sz w:val="24"/>
+                <w:szCs w:val="24"/>
+                <w:lang w:val="en-US" w:eastAsia="ru-RU"/>
+              </w:rPr>
+              <w:t>INT</w:t>
+            </w:r>
+          </w:p>
+        </w:tc>
+        <w:tc>
+          <w:tcPr>
+            <w:tcW w:w="1660" w:type="dxa"/>
           </w:tcPr>
           <w:p>
             <w:pPr>
@@ -3658,36 +3667,39 @@
         </w:tc>
         <w:tc>
           <w:tcPr>
-            <w:tcW w:w="2403" w:type="dxa"/>
-          </w:tcPr>
-          <w:p>
-            <w:pPr>
-              <w:spacing w:before="100" w:beforeAutospacing="1" w:after="100" w:afterAutospacing="1"/>
-              <w:jc w:val="center"/>
-              <w:rPr>
-                <w:rFonts w:ascii="Times New Roman" w:eastAsia="Times New Roman" w:hAnsi="Times New Roman" w:cs="Times New Roman"/>
-                <w:bCs/>
-                <w:color w:val="000000"/>
-                <w:sz w:val="24"/>
-                <w:szCs w:val="24"/>
-                <w:lang w:eastAsia="ru-RU"/>
-              </w:rPr>
-            </w:pPr>
-            <w:r>
-              <w:rPr>
-                <w:rFonts w:ascii="Times New Roman" w:eastAsia="Times New Roman" w:hAnsi="Times New Roman" w:cs="Times New Roman"/>
-                <w:bCs/>
-                <w:color w:val="000000"/>
-                <w:sz w:val="24"/>
-                <w:szCs w:val="24"/>
-                <w:lang w:eastAsia="ru-RU"/>
-              </w:rPr>
-              <w:t>Класс номера</w:t>
+            <w:tcW w:w="2145" w:type="dxa"/>
+          </w:tcPr>
+          <w:p>
+            <w:pPr>
+              <w:spacing w:before="100" w:beforeAutospacing="1" w:after="100" w:afterAutospacing="1"/>
+              <w:jc w:val="center"/>
+              <w:rPr>
+                <w:rFonts w:ascii="Times New Roman" w:eastAsia="Times New Roman" w:hAnsi="Times New Roman" w:cs="Times New Roman"/>
+                <w:bCs/>
+                <w:color w:val="000000"/>
+                <w:sz w:val="24"/>
+                <w:szCs w:val="24"/>
+                <w:lang w:eastAsia="ru-RU"/>
+              </w:rPr>
+            </w:pPr>
+            <w:r>
+              <w:rPr>
+                <w:rFonts w:ascii="Times New Roman" w:eastAsia="Times New Roman" w:hAnsi="Times New Roman" w:cs="Times New Roman"/>
+                <w:bCs/>
+                <w:color w:val="000000"/>
+                <w:sz w:val="24"/>
+                <w:szCs w:val="24"/>
+                <w:lang w:eastAsia="ru-RU"/>
+              </w:rPr>
+              <w:t>Стоимость номера</w:t>
             </w:r>
           </w:p>
         </w:tc>
       </w:tr>
       <w:tr>
+        <w:trPr>
+          <w:jc w:val="center"/>
+        </w:trPr>
         <w:tc>
           <w:tcPr>
             <w:tcW w:w="1540" w:type="dxa"/>
@@ -3710,67 +3722,69 @@
         </w:tc>
         <w:tc>
           <w:tcPr>
-            <w:tcW w:w="1574" w:type="dxa"/>
-          </w:tcPr>
-          <w:p>
-            <w:pPr>
-              <w:spacing w:before="100" w:beforeAutospacing="1" w:after="100" w:afterAutospacing="1"/>
-              <w:jc w:val="center"/>
-              <w:rPr>
-                <w:rFonts w:ascii="Times New Roman" w:eastAsia="Times New Roman" w:hAnsi="Times New Roman" w:cs="Times New Roman"/>
-                <w:bCs/>
-                <w:color w:val="000000"/>
-                <w:sz w:val="24"/>
-                <w:szCs w:val="24"/>
-                <w:lang w:val="en-US" w:eastAsia="ru-RU"/>
-              </w:rPr>
-            </w:pPr>
-            <w:r>
-              <w:rPr>
-                <w:rFonts w:ascii="Times New Roman" w:eastAsia="Times New Roman" w:hAnsi="Times New Roman" w:cs="Times New Roman"/>
-                <w:bCs/>
-                <w:color w:val="000000"/>
-                <w:sz w:val="24"/>
-                <w:szCs w:val="24"/>
-                <w:lang w:val="en-US" w:eastAsia="ru-RU"/>
-              </w:rPr>
-              <w:t>cost</w:t>
-            </w:r>
-          </w:p>
-        </w:tc>
-        <w:tc>
-          <w:tcPr>
-            <w:tcW w:w="2693" w:type="dxa"/>
-          </w:tcPr>
-          <w:p>
-            <w:pPr>
-              <w:spacing w:before="100" w:beforeAutospacing="1" w:after="100" w:afterAutospacing="1"/>
-              <w:jc w:val="center"/>
-              <w:rPr>
-                <w:rFonts w:ascii="Times New Roman" w:eastAsia="Times New Roman" w:hAnsi="Times New Roman" w:cs="Times New Roman"/>
-                <w:bCs/>
-                <w:color w:val="000000"/>
-                <w:sz w:val="24"/>
-                <w:szCs w:val="24"/>
-                <w:lang w:val="en-US" w:eastAsia="ru-RU"/>
-              </w:rPr>
-            </w:pPr>
-            <w:r>
-              <w:rPr>
-                <w:rFonts w:ascii="Times New Roman" w:eastAsia="Times New Roman" w:hAnsi="Times New Roman" w:cs="Times New Roman"/>
-                <w:bCs/>
-                <w:color w:val="000000"/>
-                <w:sz w:val="24"/>
-                <w:szCs w:val="24"/>
-                <w:lang w:val="en-US" w:eastAsia="ru-RU"/>
-              </w:rPr>
-              <w:t>INT</w:t>
-            </w:r>
-          </w:p>
-        </w:tc>
-        <w:tc>
-          <w:tcPr>
-            <w:tcW w:w="1701" w:type="dxa"/>
+            <w:tcW w:w="2376" w:type="dxa"/>
+          </w:tcPr>
+          <w:p>
+            <w:pPr>
+              <w:spacing w:before="100" w:beforeAutospacing="1" w:after="100" w:afterAutospacing="1"/>
+              <w:jc w:val="center"/>
+              <w:rPr>
+                <w:rFonts w:ascii="Times New Roman" w:eastAsia="Times New Roman" w:hAnsi="Times New Roman" w:cs="Times New Roman"/>
+                <w:bCs/>
+                <w:color w:val="000000"/>
+                <w:sz w:val="24"/>
+                <w:szCs w:val="24"/>
+                <w:lang w:val="en-US" w:eastAsia="ru-RU"/>
+              </w:rPr>
+            </w:pPr>
+            <w:proofErr w:type="spellStart"/>
+            <w:r>
+              <w:rPr>
+                <w:rFonts w:ascii="Times New Roman" w:eastAsia="Times New Roman" w:hAnsi="Times New Roman" w:cs="Times New Roman"/>
+                <w:bCs/>
+                <w:color w:val="000000"/>
+                <w:sz w:val="24"/>
+                <w:szCs w:val="24"/>
+                <w:lang w:val="en-US" w:eastAsia="ru-RU"/>
+              </w:rPr>
+              <w:t>number_of_bed</w:t>
+            </w:r>
+            <w:proofErr w:type="spellEnd"/>
+          </w:p>
+        </w:tc>
+        <w:tc>
+          <w:tcPr>
+            <w:tcW w:w="2190" w:type="dxa"/>
+          </w:tcPr>
+          <w:p>
+            <w:pPr>
+              <w:spacing w:before="100" w:beforeAutospacing="1" w:after="100" w:afterAutospacing="1"/>
+              <w:jc w:val="center"/>
+              <w:rPr>
+                <w:rFonts w:ascii="Times New Roman" w:eastAsia="Times New Roman" w:hAnsi="Times New Roman" w:cs="Times New Roman"/>
+                <w:bCs/>
+                <w:color w:val="000000"/>
+                <w:sz w:val="24"/>
+                <w:szCs w:val="24"/>
+                <w:lang w:val="en-US" w:eastAsia="ru-RU"/>
+              </w:rPr>
+            </w:pPr>
+            <w:r>
+              <w:rPr>
+                <w:rFonts w:ascii="Times New Roman" w:eastAsia="Times New Roman" w:hAnsi="Times New Roman" w:cs="Times New Roman"/>
+                <w:bCs/>
+                <w:color w:val="000000"/>
+                <w:sz w:val="24"/>
+                <w:szCs w:val="24"/>
+                <w:lang w:val="en-US" w:eastAsia="ru-RU"/>
+              </w:rPr>
+              <w:t>TEXT</w:t>
+            </w:r>
+          </w:p>
+        </w:tc>
+        <w:tc>
+          <w:tcPr>
+            <w:tcW w:w="1660" w:type="dxa"/>
           </w:tcPr>
           <w:p>
             <w:pPr>
@@ -3800,279 +3814,138 @@
         </w:tc>
         <w:tc>
           <w:tcPr>
-            <w:tcW w:w="2403" w:type="dxa"/>
-          </w:tcPr>
-          <w:p>
-            <w:pPr>
-              <w:spacing w:before="100" w:beforeAutospacing="1" w:after="100" w:afterAutospacing="1"/>
-              <w:jc w:val="center"/>
-              <w:rPr>
-                <w:rFonts w:ascii="Times New Roman" w:eastAsia="Times New Roman" w:hAnsi="Times New Roman" w:cs="Times New Roman"/>
-                <w:bCs/>
-                <w:color w:val="000000"/>
-                <w:sz w:val="24"/>
-                <w:szCs w:val="24"/>
-                <w:lang w:eastAsia="ru-RU"/>
-              </w:rPr>
-            </w:pPr>
-            <w:r>
-              <w:rPr>
-                <w:rFonts w:ascii="Times New Roman" w:eastAsia="Times New Roman" w:hAnsi="Times New Roman" w:cs="Times New Roman"/>
-                <w:bCs/>
-                <w:color w:val="000000"/>
-                <w:sz w:val="24"/>
-                <w:szCs w:val="24"/>
-                <w:lang w:eastAsia="ru-RU"/>
-              </w:rPr>
-              <w:t>Стоимость номера</w:t>
+            <w:tcW w:w="2145" w:type="dxa"/>
+          </w:tcPr>
+          <w:p>
+            <w:pPr>
+              <w:spacing w:before="100" w:beforeAutospacing="1" w:after="100" w:afterAutospacing="1"/>
+              <w:jc w:val="center"/>
+              <w:rPr>
+                <w:rFonts w:ascii="Times New Roman" w:eastAsia="Times New Roman" w:hAnsi="Times New Roman" w:cs="Times New Roman"/>
+                <w:bCs/>
+                <w:color w:val="000000"/>
+                <w:sz w:val="24"/>
+                <w:szCs w:val="24"/>
+                <w:lang w:eastAsia="ru-RU"/>
+              </w:rPr>
+            </w:pPr>
+            <w:r>
+              <w:rPr>
+                <w:rFonts w:ascii="Times New Roman" w:eastAsia="Times New Roman" w:hAnsi="Times New Roman" w:cs="Times New Roman"/>
+                <w:bCs/>
+                <w:color w:val="000000"/>
+                <w:sz w:val="24"/>
+                <w:szCs w:val="24"/>
+                <w:lang w:eastAsia="ru-RU"/>
+              </w:rPr>
+              <w:t>Количество</w:t>
+            </w:r>
+            <w:r>
+              <w:rPr>
+                <w:rFonts w:ascii="Times New Roman" w:eastAsia="Times New Roman" w:hAnsi="Times New Roman" w:cs="Times New Roman"/>
+                <w:bCs/>
+                <w:color w:val="000000"/>
+                <w:sz w:val="24"/>
+                <w:szCs w:val="24"/>
+                <w:lang w:val="en-US" w:eastAsia="ru-RU"/>
+              </w:rPr>
+              <w:t xml:space="preserve"> </w:t>
+            </w:r>
+            <w:r>
+              <w:rPr>
+                <w:rFonts w:ascii="Times New Roman" w:eastAsia="Times New Roman" w:hAnsi="Times New Roman" w:cs="Times New Roman"/>
+                <w:bCs/>
+                <w:color w:val="000000"/>
+                <w:sz w:val="24"/>
+                <w:szCs w:val="24"/>
+                <w:lang w:eastAsia="ru-RU"/>
+              </w:rPr>
+              <w:t>спальных</w:t>
+            </w:r>
+            <w:r>
+              <w:rPr>
+                <w:rFonts w:ascii="Times New Roman" w:eastAsia="Times New Roman" w:hAnsi="Times New Roman" w:cs="Times New Roman"/>
+                <w:bCs/>
+                <w:color w:val="000000"/>
+                <w:sz w:val="24"/>
+                <w:szCs w:val="24"/>
+                <w:lang w:val="en-US" w:eastAsia="ru-RU"/>
+              </w:rPr>
+              <w:t xml:space="preserve"> </w:t>
+            </w:r>
+            <w:r>
+              <w:rPr>
+                <w:rFonts w:ascii="Times New Roman" w:eastAsia="Times New Roman" w:hAnsi="Times New Roman" w:cs="Times New Roman"/>
+                <w:bCs/>
+                <w:color w:val="000000"/>
+                <w:sz w:val="24"/>
+                <w:szCs w:val="24"/>
+                <w:lang w:eastAsia="ru-RU"/>
+              </w:rPr>
+              <w:t>мест</w:t>
+            </w:r>
+            <w:r>
+              <w:rPr>
+                <w:rFonts w:ascii="Times New Roman" w:eastAsia="Times New Roman" w:hAnsi="Times New Roman" w:cs="Times New Roman"/>
+                <w:bCs/>
+                <w:color w:val="000000"/>
+                <w:sz w:val="24"/>
+                <w:szCs w:val="24"/>
+                <w:lang w:val="en-US" w:eastAsia="ru-RU"/>
+              </w:rPr>
+              <w:t>.</w:t>
+            </w:r>
+            <w:r>
+              <w:rPr>
+                <w:rFonts w:ascii="Times New Roman" w:eastAsia="Times New Roman" w:hAnsi="Times New Roman" w:cs="Times New Roman"/>
+                <w:bCs/>
+                <w:color w:val="000000"/>
+                <w:sz w:val="24"/>
+                <w:szCs w:val="24"/>
+                <w:lang w:eastAsia="ru-RU"/>
+              </w:rPr>
+              <w:t xml:space="preserve"> Например</w:t>
+            </w:r>
+            <w:r>
+              <w:rPr>
+                <w:rFonts w:ascii="Times New Roman" w:eastAsia="Times New Roman" w:hAnsi="Times New Roman" w:cs="Times New Roman"/>
+                <w:bCs/>
+                <w:color w:val="000000"/>
+                <w:sz w:val="24"/>
+                <w:szCs w:val="24"/>
+                <w:lang w:val="en-US" w:eastAsia="ru-RU"/>
+              </w:rPr>
+              <w:t xml:space="preserve"> (2</w:t>
+            </w:r>
+            <w:r>
+              <w:rPr>
+                <w:rFonts w:ascii="Times New Roman" w:eastAsia="Times New Roman" w:hAnsi="Times New Roman" w:cs="Times New Roman"/>
+                <w:bCs/>
+                <w:color w:val="000000"/>
+                <w:sz w:val="24"/>
+                <w:szCs w:val="24"/>
+                <w:lang w:eastAsia="ru-RU"/>
+              </w:rPr>
+              <w:t>+2</w:t>
+            </w:r>
+            <w:r>
+              <w:rPr>
+                <w:rFonts w:ascii="Times New Roman" w:eastAsia="Times New Roman" w:hAnsi="Times New Roman" w:cs="Times New Roman"/>
+                <w:bCs/>
+                <w:color w:val="000000"/>
+                <w:sz w:val="24"/>
+                <w:szCs w:val="24"/>
+                <w:lang w:val="en-US" w:eastAsia="ru-RU"/>
+              </w:rPr>
+              <w:t>+1)</w:t>
             </w:r>
           </w:p>
         </w:tc>
       </w:tr>
       <w:tr>
-        <w:tc>
-          <w:tcPr>
-            <w:tcW w:w="1540" w:type="dxa"/>
-            <w:vMerge/>
-          </w:tcPr>
-          <w:p>
-            <w:pPr>
-              <w:spacing w:before="100" w:beforeAutospacing="1" w:after="100" w:afterAutospacing="1"/>
-              <w:jc w:val="center"/>
-              <w:rPr>
-                <w:rFonts w:ascii="Times New Roman" w:eastAsia="Times New Roman" w:hAnsi="Times New Roman" w:cs="Times New Roman"/>
-                <w:bCs/>
-                <w:color w:val="000000"/>
-                <w:sz w:val="24"/>
-                <w:szCs w:val="24"/>
-                <w:lang w:val="en-US" w:eastAsia="ru-RU"/>
-              </w:rPr>
-            </w:pPr>
-          </w:p>
-        </w:tc>
-        <w:tc>
-          <w:tcPr>
-            <w:tcW w:w="1574" w:type="dxa"/>
-          </w:tcPr>
-          <w:p>
-            <w:pPr>
-              <w:spacing w:before="100" w:beforeAutospacing="1" w:after="100" w:afterAutospacing="1"/>
-              <w:jc w:val="center"/>
-              <w:rPr>
-                <w:rFonts w:ascii="Times New Roman" w:eastAsia="Times New Roman" w:hAnsi="Times New Roman" w:cs="Times New Roman"/>
-                <w:bCs/>
-                <w:color w:val="000000"/>
-                <w:sz w:val="24"/>
-                <w:szCs w:val="24"/>
-                <w:lang w:val="en-US" w:eastAsia="ru-RU"/>
-              </w:rPr>
-            </w:pPr>
-            <w:proofErr w:type="spellStart"/>
-            <w:r>
-              <w:rPr>
-                <w:rFonts w:ascii="Times New Roman" w:eastAsia="Times New Roman" w:hAnsi="Times New Roman" w:cs="Times New Roman"/>
-                <w:bCs/>
-                <w:color w:val="000000"/>
-                <w:sz w:val="24"/>
-                <w:szCs w:val="24"/>
-                <w:lang w:val="en-US" w:eastAsia="ru-RU"/>
-              </w:rPr>
-              <w:t>number_of_bed</w:t>
-            </w:r>
-            <w:proofErr w:type="spellEnd"/>
-          </w:p>
-        </w:tc>
-        <w:tc>
-          <w:tcPr>
-            <w:tcW w:w="2693" w:type="dxa"/>
-          </w:tcPr>
-          <w:p>
-            <w:pPr>
-              <w:spacing w:before="100" w:beforeAutospacing="1" w:after="100" w:afterAutospacing="1"/>
-              <w:jc w:val="center"/>
-              <w:rPr>
-                <w:rFonts w:ascii="Times New Roman" w:eastAsia="Times New Roman" w:hAnsi="Times New Roman" w:cs="Times New Roman"/>
-                <w:bCs/>
-                <w:color w:val="000000"/>
-                <w:sz w:val="24"/>
-                <w:szCs w:val="24"/>
-                <w:lang w:val="en-US" w:eastAsia="ru-RU"/>
-              </w:rPr>
-            </w:pPr>
-            <w:r>
-              <w:rPr>
-                <w:rFonts w:ascii="Times New Roman" w:eastAsia="Times New Roman" w:hAnsi="Times New Roman" w:cs="Times New Roman"/>
-                <w:bCs/>
-                <w:color w:val="000000"/>
-                <w:sz w:val="24"/>
-                <w:szCs w:val="24"/>
-                <w:lang w:val="en-US" w:eastAsia="ru-RU"/>
-              </w:rPr>
-              <w:t>TEXT</w:t>
-            </w:r>
-          </w:p>
-        </w:tc>
-        <w:tc>
-          <w:tcPr>
-            <w:tcW w:w="1701" w:type="dxa"/>
-          </w:tcPr>
-          <w:p>
-            <w:pPr>
-              <w:spacing w:before="100" w:beforeAutospacing="1" w:after="100" w:afterAutospacing="1"/>
-              <w:jc w:val="center"/>
-              <w:rPr>
-                <w:rFonts w:ascii="Times New Roman" w:eastAsia="Times New Roman" w:hAnsi="Times New Roman" w:cs="Times New Roman"/>
-                <w:bCs/>
-                <w:color w:val="000000"/>
-                <w:sz w:val="24"/>
-                <w:szCs w:val="24"/>
-                <w:lang w:val="en-US" w:eastAsia="ru-RU"/>
-              </w:rPr>
-            </w:pPr>
-            <w:r>
-              <w:rPr>
-                <w:rFonts w:ascii="Times New Roman" w:eastAsia="Times New Roman" w:hAnsi="Times New Roman" w:cs="Times New Roman"/>
-                <w:bCs/>
-                <w:color w:val="000000"/>
-                <w:sz w:val="24"/>
-                <w:szCs w:val="24"/>
-                <w:lang w:val="en-US" w:eastAsia="ru-RU"/>
-              </w:rPr>
-              <w:t>Not null</w:t>
-            </w:r>
-          </w:p>
-        </w:tc>
-        <w:tc>
-          <w:tcPr>
-            <w:tcW w:w="2403" w:type="dxa"/>
-          </w:tcPr>
-          <w:p>
-            <w:pPr>
-              <w:spacing w:before="100" w:beforeAutospacing="1" w:after="100" w:afterAutospacing="1"/>
-              <w:jc w:val="center"/>
-              <w:rPr>
-                <w:rFonts w:ascii="Times New Roman" w:eastAsia="Times New Roman" w:hAnsi="Times New Roman" w:cs="Times New Roman"/>
-                <w:bCs/>
-                <w:color w:val="000000"/>
-                <w:sz w:val="24"/>
-                <w:szCs w:val="24"/>
-                <w:lang w:val="en-US" w:eastAsia="ru-RU"/>
-              </w:rPr>
-            </w:pPr>
-            <w:r>
-              <w:rPr>
-                <w:rFonts w:ascii="Times New Roman" w:eastAsia="Times New Roman" w:hAnsi="Times New Roman" w:cs="Times New Roman"/>
-                <w:bCs/>
-                <w:color w:val="000000"/>
-                <w:sz w:val="24"/>
-                <w:szCs w:val="24"/>
-                <w:lang w:eastAsia="ru-RU"/>
-              </w:rPr>
-              <w:t>Количество</w:t>
-            </w:r>
-            <w:r>
-              <w:rPr>
-                <w:rFonts w:ascii="Times New Roman" w:eastAsia="Times New Roman" w:hAnsi="Times New Roman" w:cs="Times New Roman"/>
-                <w:bCs/>
-                <w:color w:val="000000"/>
-                <w:sz w:val="24"/>
-                <w:szCs w:val="24"/>
-                <w:lang w:val="en-US" w:eastAsia="ru-RU"/>
-              </w:rPr>
-              <w:t xml:space="preserve"> </w:t>
-            </w:r>
-            <w:r>
-              <w:rPr>
-                <w:rFonts w:ascii="Times New Roman" w:eastAsia="Times New Roman" w:hAnsi="Times New Roman" w:cs="Times New Roman"/>
-                <w:bCs/>
-                <w:color w:val="000000"/>
-                <w:sz w:val="24"/>
-                <w:szCs w:val="24"/>
-                <w:lang w:eastAsia="ru-RU"/>
-              </w:rPr>
-              <w:t>спальных</w:t>
-            </w:r>
-            <w:r>
-              <w:rPr>
-                <w:rFonts w:ascii="Times New Roman" w:eastAsia="Times New Roman" w:hAnsi="Times New Roman" w:cs="Times New Roman"/>
-                <w:bCs/>
-                <w:color w:val="000000"/>
-                <w:sz w:val="24"/>
-                <w:szCs w:val="24"/>
-                <w:lang w:val="en-US" w:eastAsia="ru-RU"/>
-              </w:rPr>
-              <w:t xml:space="preserve"> </w:t>
-            </w:r>
-            <w:r>
-              <w:rPr>
-                <w:rFonts w:ascii="Times New Roman" w:eastAsia="Times New Roman" w:hAnsi="Times New Roman" w:cs="Times New Roman"/>
-                <w:bCs/>
-                <w:color w:val="000000"/>
-                <w:sz w:val="24"/>
-                <w:szCs w:val="24"/>
-                <w:lang w:eastAsia="ru-RU"/>
-              </w:rPr>
-              <w:t>мест</w:t>
-            </w:r>
-            <w:r>
-              <w:rPr>
-                <w:rFonts w:ascii="Times New Roman" w:eastAsia="Times New Roman" w:hAnsi="Times New Roman" w:cs="Times New Roman"/>
-                <w:bCs/>
-                <w:color w:val="000000"/>
-                <w:sz w:val="24"/>
-                <w:szCs w:val="24"/>
-                <w:lang w:val="en-US" w:eastAsia="ru-RU"/>
-              </w:rPr>
-              <w:t>.</w:t>
-            </w:r>
-            <w:r>
-              <w:rPr>
-                <w:rFonts w:ascii="Times New Roman" w:eastAsia="Times New Roman" w:hAnsi="Times New Roman" w:cs="Times New Roman"/>
-                <w:bCs/>
-                <w:color w:val="000000"/>
-                <w:sz w:val="24"/>
-                <w:szCs w:val="24"/>
-                <w:lang w:eastAsia="ru-RU"/>
-              </w:rPr>
-              <w:t xml:space="preserve"> Например</w:t>
-            </w:r>
-            <w:r>
-              <w:rPr>
-                <w:rFonts w:ascii="Times New Roman" w:eastAsia="Times New Roman" w:hAnsi="Times New Roman" w:cs="Times New Roman"/>
-                <w:bCs/>
-                <w:color w:val="000000"/>
-                <w:sz w:val="24"/>
-                <w:szCs w:val="24"/>
-                <w:lang w:val="en-US" w:eastAsia="ru-RU"/>
-              </w:rPr>
-              <w:t xml:space="preserve"> (2</w:t>
-            </w:r>
-            <w:r>
-              <w:rPr>
-                <w:rFonts w:ascii="Times New Roman" w:eastAsia="Times New Roman" w:hAnsi="Times New Roman" w:cs="Times New Roman"/>
-                <w:bCs/>
-                <w:color w:val="000000"/>
-                <w:sz w:val="24"/>
-                <w:szCs w:val="24"/>
-                <w:lang w:eastAsia="ru-RU"/>
-              </w:rPr>
-              <w:t>+2</w:t>
-            </w:r>
-            <w:r>
-              <w:rPr>
-                <w:rFonts w:ascii="Times New Roman" w:eastAsia="Times New Roman" w:hAnsi="Times New Roman" w:cs="Times New Roman"/>
-                <w:bCs/>
-                <w:color w:val="000000"/>
-                <w:sz w:val="24"/>
-                <w:szCs w:val="24"/>
-                <w:lang w:val="en-US" w:eastAsia="ru-RU"/>
-              </w:rPr>
-              <w:t>+1)</w:t>
-            </w:r>
-          </w:p>
-        </w:tc>
-      </w:tr>
-      <w:tr>
+        <w:trPr>
+          <w:jc w:val="center"/>
+        </w:trPr>
         <w:tc>
           <w:tcPr>
             <w:tcW w:w="1540" w:type="dxa"/>
@@ -4089,98 +3962,85 @@
                 <w:color w:val="000000"/>
                 <w:sz w:val="24"/>
                 <w:szCs w:val="24"/>
-                <w:lang w:val="en-US" w:eastAsia="ru-RU"/>
-              </w:rPr>
-            </w:pPr>
-            <w:r>
-              <w:rPr>
-                <w:rFonts w:ascii="Times New Roman" w:eastAsia="Times New Roman" w:hAnsi="Times New Roman" w:cs="Times New Roman"/>
-                <w:bCs/>
-                <w:color w:val="000000"/>
-                <w:sz w:val="24"/>
-                <w:szCs w:val="24"/>
-                <w:lang w:eastAsia="ru-RU"/>
-              </w:rPr>
-              <w:t>Состояние</w:t>
-            </w:r>
-          </w:p>
-        </w:tc>
-        <w:tc>
-          <w:tcPr>
-            <w:tcW w:w="1574" w:type="dxa"/>
-          </w:tcPr>
-          <w:p>
-            <w:pPr>
-              <w:spacing w:before="100" w:beforeAutospacing="1" w:after="100" w:afterAutospacing="1"/>
-              <w:jc w:val="center"/>
-              <w:rPr>
-                <w:rFonts w:ascii="Times New Roman" w:eastAsia="Times New Roman" w:hAnsi="Times New Roman" w:cs="Times New Roman"/>
-                <w:bCs/>
-                <w:color w:val="000000"/>
-                <w:sz w:val="24"/>
-                <w:szCs w:val="24"/>
-                <w:lang w:val="en-US" w:eastAsia="ru-RU"/>
-              </w:rPr>
-            </w:pPr>
-            <w:r>
-              <w:rPr>
-                <w:rFonts w:ascii="Times New Roman" w:eastAsia="Times New Roman" w:hAnsi="Times New Roman" w:cs="Times New Roman"/>
-                <w:bCs/>
-                <w:color w:val="000000"/>
-                <w:sz w:val="24"/>
-                <w:szCs w:val="24"/>
-                <w:lang w:val="en-US" w:eastAsia="ru-RU"/>
-              </w:rPr>
-              <w:t>id</w:t>
-            </w:r>
-          </w:p>
-        </w:tc>
-        <w:tc>
-          <w:tcPr>
-            <w:tcW w:w="2693" w:type="dxa"/>
-          </w:tcPr>
-          <w:p>
-            <w:pPr>
-              <w:spacing w:before="100" w:beforeAutospacing="1" w:after="100" w:afterAutospacing="1"/>
-              <w:jc w:val="center"/>
-              <w:rPr>
-                <w:rFonts w:ascii="Times New Roman" w:eastAsia="Times New Roman" w:hAnsi="Times New Roman" w:cs="Times New Roman"/>
-                <w:bCs/>
-                <w:color w:val="000000"/>
-                <w:sz w:val="24"/>
-                <w:szCs w:val="24"/>
-                <w:lang w:val="en-US" w:eastAsia="ru-RU"/>
-              </w:rPr>
-            </w:pPr>
-            <w:r>
-              <w:rPr>
-                <w:rFonts w:ascii="Times New Roman" w:eastAsia="Times New Roman" w:hAnsi="Times New Roman" w:cs="Times New Roman"/>
-                <w:bCs/>
-                <w:color w:val="000000"/>
-                <w:sz w:val="24"/>
-                <w:szCs w:val="24"/>
-                <w:lang w:val="en-US" w:eastAsia="ru-RU"/>
-              </w:rPr>
-              <w:t xml:space="preserve">INT </w:t>
-            </w:r>
-            <w:proofErr w:type="spellStart"/>
-            <w:r>
-              <w:rPr>
-                <w:rFonts w:ascii="Times New Roman" w:eastAsia="Times New Roman" w:hAnsi="Times New Roman" w:cs="Times New Roman"/>
-                <w:bCs/>
-                <w:color w:val="000000"/>
-                <w:sz w:val="24"/>
-                <w:szCs w:val="24"/>
-                <w:lang w:val="en-US" w:eastAsia="ru-RU"/>
-              </w:rPr>
-              <w:t>auto_inc</w:t>
-            </w:r>
-            <w:proofErr w:type="spellEnd"/>
-          </w:p>
-        </w:tc>
-        <w:tc>
-          <w:tcPr>
-            <w:tcW w:w="1701" w:type="dxa"/>
+                <w:lang w:eastAsia="ru-RU"/>
+              </w:rPr>
+            </w:pPr>
+            <w:r>
+              <w:rPr>
+                <w:rFonts w:ascii="Times New Roman" w:eastAsia="Times New Roman" w:hAnsi="Times New Roman" w:cs="Times New Roman"/>
+                <w:bCs/>
+                <w:color w:val="000000"/>
+                <w:sz w:val="24"/>
+                <w:szCs w:val="24"/>
+                <w:lang w:eastAsia="ru-RU"/>
+              </w:rPr>
+              <w:t>Класс номера</w:t>
+            </w:r>
+          </w:p>
+        </w:tc>
+        <w:tc>
+          <w:tcPr>
+            <w:tcW w:w="2376" w:type="dxa"/>
+          </w:tcPr>
+          <w:p>
+            <w:pPr>
+              <w:spacing w:before="100" w:beforeAutospacing="1" w:after="100" w:afterAutospacing="1"/>
+              <w:jc w:val="center"/>
+              <w:rPr>
+                <w:rFonts w:ascii="Times New Roman" w:eastAsia="Times New Roman" w:hAnsi="Times New Roman" w:cs="Times New Roman"/>
+                <w:bCs/>
+                <w:color w:val="000000"/>
+                <w:sz w:val="24"/>
+                <w:szCs w:val="24"/>
+                <w:lang w:val="en-US" w:eastAsia="ru-RU"/>
+              </w:rPr>
+            </w:pPr>
+            <w:r>
+              <w:rPr>
+                <w:rFonts w:ascii="Times New Roman" w:eastAsia="Times New Roman" w:hAnsi="Times New Roman" w:cs="Times New Roman"/>
+                <w:bCs/>
+                <w:color w:val="000000"/>
+                <w:sz w:val="24"/>
+                <w:szCs w:val="24"/>
+                <w:lang w:val="en-US" w:eastAsia="ru-RU"/>
+              </w:rPr>
+              <w:t>class</w:t>
+            </w:r>
+          </w:p>
+        </w:tc>
+        <w:tc>
+          <w:tcPr>
+            <w:tcW w:w="2190" w:type="dxa"/>
+          </w:tcPr>
+          <w:p>
+            <w:pPr>
+              <w:spacing w:before="100" w:beforeAutospacing="1" w:after="100" w:afterAutospacing="1"/>
+              <w:jc w:val="center"/>
+              <w:rPr>
+                <w:rFonts w:ascii="Times New Roman" w:eastAsia="Times New Roman" w:hAnsi="Times New Roman" w:cs="Times New Roman"/>
+                <w:bCs/>
+                <w:color w:val="000000"/>
+                <w:sz w:val="24"/>
+                <w:szCs w:val="24"/>
+                <w:lang w:val="en-US" w:eastAsia="ru-RU"/>
+              </w:rPr>
+            </w:pPr>
+            <w:r>
+              <w:rPr>
+                <w:rFonts w:ascii="Times New Roman" w:eastAsia="Times New Roman" w:hAnsi="Times New Roman" w:cs="Times New Roman"/>
+                <w:bCs/>
+                <w:color w:val="000000"/>
+                <w:sz w:val="24"/>
+                <w:szCs w:val="24"/>
+                <w:lang w:val="en-US" w:eastAsia="ru-RU"/>
+              </w:rPr>
+              <w:t>TEXT</w:t>
+            </w:r>
+          </w:p>
+        </w:tc>
+        <w:tc>
+          <w:tcPr>
+            <w:tcW w:w="1660" w:type="dxa"/>
           </w:tcPr>
           <w:p>
             <w:pPr>
@@ -4210,36 +4070,39 @@
         </w:tc>
         <w:tc>
           <w:tcPr>
-            <w:tcW w:w="2403" w:type="dxa"/>
-          </w:tcPr>
-          <w:p>
-            <w:pPr>
-              <w:spacing w:before="100" w:beforeAutospacing="1" w:after="100" w:afterAutospacing="1"/>
-              <w:jc w:val="center"/>
-              <w:rPr>
-                <w:rFonts w:ascii="Times New Roman" w:eastAsia="Times New Roman" w:hAnsi="Times New Roman" w:cs="Times New Roman"/>
-                <w:bCs/>
-                <w:color w:val="000000"/>
-                <w:sz w:val="24"/>
-                <w:szCs w:val="24"/>
-                <w:lang w:eastAsia="ru-RU"/>
-              </w:rPr>
-            </w:pPr>
-            <w:r>
-              <w:rPr>
-                <w:rFonts w:ascii="Times New Roman" w:eastAsia="Times New Roman" w:hAnsi="Times New Roman" w:cs="Times New Roman"/>
-                <w:bCs/>
-                <w:color w:val="000000"/>
-                <w:sz w:val="24"/>
-                <w:szCs w:val="24"/>
-                <w:lang w:eastAsia="ru-RU"/>
-              </w:rPr>
-              <w:t>Ид.</w:t>
+            <w:tcW w:w="2145" w:type="dxa"/>
+          </w:tcPr>
+          <w:p>
+            <w:pPr>
+              <w:spacing w:before="100" w:beforeAutospacing="1" w:after="100" w:afterAutospacing="1"/>
+              <w:jc w:val="center"/>
+              <w:rPr>
+                <w:rFonts w:ascii="Times New Roman" w:eastAsia="Times New Roman" w:hAnsi="Times New Roman" w:cs="Times New Roman"/>
+                <w:bCs/>
+                <w:color w:val="000000"/>
+                <w:sz w:val="24"/>
+                <w:szCs w:val="24"/>
+                <w:lang w:eastAsia="ru-RU"/>
+              </w:rPr>
+            </w:pPr>
+            <w:r>
+              <w:rPr>
+                <w:rFonts w:ascii="Times New Roman" w:eastAsia="Times New Roman" w:hAnsi="Times New Roman" w:cs="Times New Roman"/>
+                <w:bCs/>
+                <w:color w:val="000000"/>
+                <w:sz w:val="24"/>
+                <w:szCs w:val="24"/>
+                <w:lang w:eastAsia="ru-RU"/>
+              </w:rPr>
+              <w:t>Класс номера</w:t>
             </w:r>
           </w:p>
         </w:tc>
       </w:tr>
       <w:tr>
+        <w:trPr>
+          <w:jc w:val="center"/>
+        </w:trPr>
         <w:tc>
           <w:tcPr>
             <w:tcW w:w="1540" w:type="dxa"/>
@@ -4262,7 +4125,7 @@
         </w:tc>
         <w:tc>
           <w:tcPr>
-            <w:tcW w:w="1574" w:type="dxa"/>
+            <w:tcW w:w="2376" w:type="dxa"/>
           </w:tcPr>
           <w:p>
             <w:pPr>
@@ -4287,26 +4150,26 @@
                 <w:szCs w:val="24"/>
                 <w:lang w:val="en-US" w:eastAsia="ru-RU"/>
               </w:rPr>
-              <w:t>status_code</w:t>
+              <w:t>base_cost</w:t>
             </w:r>
             <w:proofErr w:type="spellEnd"/>
           </w:p>
         </w:tc>
         <w:tc>
           <w:tcPr>
-            <w:tcW w:w="2693" w:type="dxa"/>
-          </w:tcPr>
-          <w:p>
-            <w:pPr>
-              <w:spacing w:before="100" w:beforeAutospacing="1" w:after="100" w:afterAutospacing="1"/>
-              <w:jc w:val="center"/>
-              <w:rPr>
-                <w:rFonts w:ascii="Times New Roman" w:eastAsia="Times New Roman" w:hAnsi="Times New Roman" w:cs="Times New Roman"/>
-                <w:bCs/>
-                <w:color w:val="000000"/>
-                <w:sz w:val="24"/>
-                <w:szCs w:val="24"/>
-                <w:lang w:val="en-US" w:eastAsia="ru-RU"/>
+            <w:tcW w:w="2190" w:type="dxa"/>
+          </w:tcPr>
+          <w:p>
+            <w:pPr>
+              <w:spacing w:before="100" w:beforeAutospacing="1" w:after="100" w:afterAutospacing="1"/>
+              <w:jc w:val="center"/>
+              <w:rPr>
+                <w:rFonts w:ascii="Times New Roman" w:eastAsia="Times New Roman" w:hAnsi="Times New Roman" w:cs="Times New Roman"/>
+                <w:bCs/>
+                <w:color w:val="000000"/>
+                <w:sz w:val="24"/>
+                <w:szCs w:val="24"/>
+                <w:lang w:eastAsia="ru-RU"/>
               </w:rPr>
             </w:pPr>
             <w:r>
@@ -4324,7 +4187,7 @@
         </w:tc>
         <w:tc>
           <w:tcPr>
-            <w:tcW w:w="1701" w:type="dxa"/>
+            <w:tcW w:w="1660" w:type="dxa"/>
           </w:tcPr>
           <w:p>
             <w:pPr>
@@ -4354,36 +4217,39 @@
         </w:tc>
         <w:tc>
           <w:tcPr>
-            <w:tcW w:w="2403" w:type="dxa"/>
-          </w:tcPr>
-          <w:p>
-            <w:pPr>
-              <w:spacing w:before="100" w:beforeAutospacing="1" w:after="100" w:afterAutospacing="1"/>
-              <w:jc w:val="center"/>
-              <w:rPr>
-                <w:rFonts w:ascii="Times New Roman" w:eastAsia="Times New Roman" w:hAnsi="Times New Roman" w:cs="Times New Roman"/>
-                <w:bCs/>
-                <w:color w:val="000000"/>
-                <w:sz w:val="24"/>
-                <w:szCs w:val="24"/>
-                <w:lang w:eastAsia="ru-RU"/>
-              </w:rPr>
-            </w:pPr>
-            <w:r>
-              <w:rPr>
-                <w:rFonts w:ascii="Times New Roman" w:eastAsia="Times New Roman" w:hAnsi="Times New Roman" w:cs="Times New Roman"/>
-                <w:bCs/>
-                <w:color w:val="000000"/>
-                <w:sz w:val="24"/>
-                <w:szCs w:val="24"/>
-                <w:lang w:eastAsia="ru-RU"/>
-              </w:rPr>
-              <w:t>Код состояния</w:t>
+            <w:tcW w:w="2145" w:type="dxa"/>
+          </w:tcPr>
+          <w:p>
+            <w:pPr>
+              <w:spacing w:before="100" w:beforeAutospacing="1" w:after="100" w:afterAutospacing="1"/>
+              <w:jc w:val="center"/>
+              <w:rPr>
+                <w:rFonts w:ascii="Times New Roman" w:eastAsia="Times New Roman" w:hAnsi="Times New Roman" w:cs="Times New Roman"/>
+                <w:bCs/>
+                <w:color w:val="000000"/>
+                <w:sz w:val="24"/>
+                <w:szCs w:val="24"/>
+                <w:lang w:eastAsia="ru-RU"/>
+              </w:rPr>
+            </w:pPr>
+            <w:r>
+              <w:rPr>
+                <w:rFonts w:ascii="Times New Roman" w:eastAsia="Times New Roman" w:hAnsi="Times New Roman" w:cs="Times New Roman"/>
+                <w:bCs/>
+                <w:color w:val="000000"/>
+                <w:sz w:val="24"/>
+                <w:szCs w:val="24"/>
+                <w:lang w:eastAsia="ru-RU"/>
+              </w:rPr>
+              <w:t>Базовая стоимость номера</w:t>
             </w:r>
           </w:p>
         </w:tc>
       </w:tr>
       <w:tr>
+        <w:trPr>
+          <w:jc w:val="center"/>
+        </w:trPr>
         <w:tc>
           <w:tcPr>
             <w:tcW w:w="1540" w:type="dxa"/>
@@ -4406,7 +4272,7 @@
         </w:tc>
         <w:tc>
           <w:tcPr>
-            <w:tcW w:w="1574" w:type="dxa"/>
+            <w:tcW w:w="2376" w:type="dxa"/>
           </w:tcPr>
           <w:p>
             <w:pPr>
@@ -4431,503 +4297,119 @@
                 <w:szCs w:val="24"/>
                 <w:lang w:val="en-US" w:eastAsia="ru-RU"/>
               </w:rPr>
-              <w:t>time_change</w:t>
+              <w:t>added_value</w:t>
             </w:r>
             <w:proofErr w:type="spellEnd"/>
           </w:p>
         </w:tc>
         <w:tc>
           <w:tcPr>
-            <w:tcW w:w="2693" w:type="dxa"/>
-          </w:tcPr>
-          <w:p>
-            <w:pPr>
-              <w:spacing w:before="100" w:beforeAutospacing="1" w:after="100" w:afterAutospacing="1"/>
-              <w:jc w:val="center"/>
-              <w:rPr>
-                <w:rFonts w:ascii="Times New Roman" w:eastAsia="Times New Roman" w:hAnsi="Times New Roman" w:cs="Times New Roman"/>
-                <w:bCs/>
-                <w:color w:val="000000"/>
-                <w:sz w:val="24"/>
-                <w:szCs w:val="24"/>
-                <w:lang w:val="en-US" w:eastAsia="ru-RU"/>
-              </w:rPr>
-            </w:pPr>
-            <w:r>
-              <w:rPr>
-                <w:rFonts w:ascii="Times New Roman" w:eastAsia="Times New Roman" w:hAnsi="Times New Roman" w:cs="Times New Roman"/>
-                <w:bCs/>
-                <w:color w:val="000000"/>
-                <w:sz w:val="24"/>
-                <w:szCs w:val="24"/>
-                <w:lang w:val="en-US" w:eastAsia="ru-RU"/>
-              </w:rPr>
-              <w:t>TIME (TEXT)</w:t>
-            </w:r>
-          </w:p>
-        </w:tc>
-        <w:tc>
-          <w:tcPr>
-            <w:tcW w:w="1701" w:type="dxa"/>
-          </w:tcPr>
-          <w:p>
-            <w:pPr>
-              <w:spacing w:before="100" w:beforeAutospacing="1" w:after="100" w:afterAutospacing="1"/>
-              <w:jc w:val="center"/>
-              <w:rPr>
-                <w:rFonts w:ascii="Times New Roman" w:eastAsia="Times New Roman" w:hAnsi="Times New Roman" w:cs="Times New Roman"/>
-                <w:bCs/>
-                <w:color w:val="000000"/>
-                <w:sz w:val="24"/>
-                <w:szCs w:val="24"/>
-                <w:lang w:val="en-US" w:eastAsia="ru-RU"/>
-              </w:rPr>
-            </w:pPr>
-            <w:r>
-              <w:rPr>
-                <w:rFonts w:ascii="Times New Roman" w:eastAsia="Times New Roman" w:hAnsi="Times New Roman" w:cs="Times New Roman"/>
-                <w:bCs/>
-                <w:color w:val="000000"/>
-                <w:sz w:val="24"/>
-                <w:szCs w:val="24"/>
-                <w:lang w:val="en-US" w:eastAsia="ru-RU"/>
-              </w:rPr>
-              <w:t>Not null</w:t>
-            </w:r>
-          </w:p>
-        </w:tc>
-        <w:tc>
-          <w:tcPr>
-            <w:tcW w:w="2403" w:type="dxa"/>
-          </w:tcPr>
-          <w:p>
-            <w:pPr>
-              <w:spacing w:before="100" w:beforeAutospacing="1" w:after="100" w:afterAutospacing="1"/>
-              <w:jc w:val="center"/>
-              <w:rPr>
-                <w:rFonts w:ascii="Times New Roman" w:eastAsia="Times New Roman" w:hAnsi="Times New Roman" w:cs="Times New Roman"/>
-                <w:bCs/>
-                <w:color w:val="000000"/>
-                <w:sz w:val="24"/>
-                <w:szCs w:val="24"/>
-                <w:lang w:eastAsia="ru-RU"/>
-              </w:rPr>
-            </w:pPr>
-            <w:r>
-              <w:rPr>
-                <w:rFonts w:ascii="Times New Roman" w:eastAsia="Times New Roman" w:hAnsi="Times New Roman" w:cs="Times New Roman"/>
-                <w:bCs/>
-                <w:color w:val="000000"/>
-                <w:sz w:val="24"/>
-                <w:szCs w:val="24"/>
-                <w:lang w:eastAsia="ru-RU"/>
-              </w:rPr>
-              <w:t>Время смены состояния</w:t>
+            <w:tcW w:w="2190" w:type="dxa"/>
+          </w:tcPr>
+          <w:p>
+            <w:pPr>
+              <w:spacing w:before="100" w:beforeAutospacing="1" w:after="100" w:afterAutospacing="1"/>
+              <w:jc w:val="center"/>
+              <w:rPr>
+                <w:rFonts w:ascii="Times New Roman" w:eastAsia="Times New Roman" w:hAnsi="Times New Roman" w:cs="Times New Roman"/>
+                <w:bCs/>
+                <w:color w:val="000000"/>
+                <w:sz w:val="24"/>
+                <w:szCs w:val="24"/>
+                <w:lang w:val="en-US" w:eastAsia="ru-RU"/>
+              </w:rPr>
+            </w:pPr>
+            <w:r>
+              <w:rPr>
+                <w:rFonts w:ascii="Times New Roman" w:eastAsia="Times New Roman" w:hAnsi="Times New Roman" w:cs="Times New Roman"/>
+                <w:bCs/>
+                <w:color w:val="000000"/>
+                <w:sz w:val="24"/>
+                <w:szCs w:val="24"/>
+                <w:lang w:val="en-US" w:eastAsia="ru-RU"/>
+              </w:rPr>
+              <w:t>INT</w:t>
+            </w:r>
+          </w:p>
+        </w:tc>
+        <w:tc>
+          <w:tcPr>
+            <w:tcW w:w="1660" w:type="dxa"/>
+          </w:tcPr>
+          <w:p>
+            <w:pPr>
+              <w:spacing w:before="100" w:beforeAutospacing="1" w:after="100" w:afterAutospacing="1"/>
+              <w:jc w:val="center"/>
+              <w:rPr>
+                <w:rFonts w:ascii="Times New Roman" w:eastAsia="Times New Roman" w:hAnsi="Times New Roman" w:cs="Times New Roman"/>
+                <w:bCs/>
+                <w:color w:val="000000"/>
+                <w:sz w:val="24"/>
+                <w:szCs w:val="24"/>
+                <w:lang w:val="en-US" w:eastAsia="ru-RU"/>
+              </w:rPr>
+            </w:pPr>
+            <w:proofErr w:type="spellStart"/>
+            <w:r>
+              <w:rPr>
+                <w:rFonts w:ascii="Times New Roman" w:eastAsia="Times New Roman" w:hAnsi="Times New Roman" w:cs="Times New Roman"/>
+                <w:bCs/>
+                <w:color w:val="000000"/>
+                <w:sz w:val="24"/>
+                <w:szCs w:val="24"/>
+                <w:lang w:val="en-US" w:eastAsia="ru-RU"/>
+              </w:rPr>
+              <w:t>Noy</w:t>
+            </w:r>
+            <w:proofErr w:type="spellEnd"/>
+            <w:r>
+              <w:rPr>
+                <w:rFonts w:ascii="Times New Roman" w:eastAsia="Times New Roman" w:hAnsi="Times New Roman" w:cs="Times New Roman"/>
+                <w:bCs/>
+                <w:color w:val="000000"/>
+                <w:sz w:val="24"/>
+                <w:szCs w:val="24"/>
+                <w:lang w:val="en-US" w:eastAsia="ru-RU"/>
+              </w:rPr>
+              <w:t xml:space="preserve"> null</w:t>
+            </w:r>
+          </w:p>
+        </w:tc>
+        <w:tc>
+          <w:tcPr>
+            <w:tcW w:w="2145" w:type="dxa"/>
+          </w:tcPr>
+          <w:p>
+            <w:pPr>
+              <w:spacing w:before="100" w:beforeAutospacing="1" w:after="100" w:afterAutospacing="1"/>
+              <w:jc w:val="center"/>
+              <w:rPr>
+                <w:rFonts w:ascii="Times New Roman" w:eastAsia="Times New Roman" w:hAnsi="Times New Roman" w:cs="Times New Roman"/>
+                <w:bCs/>
+                <w:color w:val="000000"/>
+                <w:sz w:val="24"/>
+                <w:szCs w:val="24"/>
+                <w:lang w:eastAsia="ru-RU"/>
+              </w:rPr>
+            </w:pPr>
+            <w:r>
+              <w:rPr>
+                <w:rFonts w:ascii="Times New Roman" w:eastAsia="Times New Roman" w:hAnsi="Times New Roman" w:cs="Times New Roman"/>
+                <w:bCs/>
+                <w:color w:val="000000"/>
+                <w:sz w:val="24"/>
+                <w:szCs w:val="24"/>
+                <w:lang w:eastAsia="ru-RU"/>
+              </w:rPr>
+              <w:t>Добавочная стоимость за место</w:t>
             </w:r>
           </w:p>
         </w:tc>
       </w:tr>
       <w:tr>
-        <w:tc>
-          <w:tcPr>
-            <w:tcW w:w="1540" w:type="dxa"/>
-            <w:vMerge/>
-          </w:tcPr>
-          <w:p>
-            <w:pPr>
-              <w:spacing w:before="100" w:beforeAutospacing="1" w:after="100" w:afterAutospacing="1"/>
-              <w:jc w:val="center"/>
-              <w:rPr>
-                <w:rFonts w:ascii="Times New Roman" w:eastAsia="Times New Roman" w:hAnsi="Times New Roman" w:cs="Times New Roman"/>
-                <w:bCs/>
-                <w:color w:val="000000"/>
-                <w:sz w:val="24"/>
-                <w:szCs w:val="24"/>
-                <w:lang w:val="en-US" w:eastAsia="ru-RU"/>
-              </w:rPr>
-            </w:pPr>
-          </w:p>
-        </w:tc>
-        <w:tc>
-          <w:tcPr>
-            <w:tcW w:w="1574" w:type="dxa"/>
-          </w:tcPr>
-          <w:p>
-            <w:pPr>
-              <w:spacing w:before="100" w:beforeAutospacing="1" w:after="100" w:afterAutospacing="1"/>
-              <w:jc w:val="center"/>
-              <w:rPr>
-                <w:rFonts w:ascii="Times New Roman" w:eastAsia="Times New Roman" w:hAnsi="Times New Roman" w:cs="Times New Roman"/>
-                <w:bCs/>
-                <w:color w:val="000000"/>
-                <w:sz w:val="24"/>
-                <w:szCs w:val="24"/>
-                <w:lang w:val="en-US" w:eastAsia="ru-RU"/>
-              </w:rPr>
-            </w:pPr>
-            <w:proofErr w:type="spellStart"/>
-            <w:r>
-              <w:rPr>
-                <w:rFonts w:ascii="Times New Roman" w:eastAsia="Times New Roman" w:hAnsi="Times New Roman" w:cs="Times New Roman"/>
-                <w:bCs/>
-                <w:color w:val="000000"/>
-                <w:sz w:val="24"/>
-                <w:szCs w:val="24"/>
-                <w:lang w:val="en-US" w:eastAsia="ru-RU"/>
-              </w:rPr>
-              <w:t>date_change</w:t>
-            </w:r>
-            <w:proofErr w:type="spellEnd"/>
-          </w:p>
-        </w:tc>
-        <w:tc>
-          <w:tcPr>
-            <w:tcW w:w="2693" w:type="dxa"/>
-          </w:tcPr>
-          <w:p>
-            <w:pPr>
-              <w:spacing w:before="100" w:beforeAutospacing="1" w:after="100" w:afterAutospacing="1"/>
-              <w:jc w:val="center"/>
-              <w:rPr>
-                <w:rFonts w:ascii="Times New Roman" w:eastAsia="Times New Roman" w:hAnsi="Times New Roman" w:cs="Times New Roman"/>
-                <w:bCs/>
-                <w:color w:val="000000"/>
-                <w:sz w:val="24"/>
-                <w:szCs w:val="24"/>
-                <w:lang w:val="en-US" w:eastAsia="ru-RU"/>
-              </w:rPr>
-            </w:pPr>
-            <w:r>
-              <w:rPr>
-                <w:rFonts w:ascii="Times New Roman" w:eastAsia="Times New Roman" w:hAnsi="Times New Roman" w:cs="Times New Roman"/>
-                <w:bCs/>
-                <w:color w:val="000000"/>
-                <w:sz w:val="24"/>
-                <w:szCs w:val="24"/>
-                <w:lang w:val="en-US" w:eastAsia="ru-RU"/>
-              </w:rPr>
-              <w:t>DATE (TEXT)</w:t>
-            </w:r>
-          </w:p>
-        </w:tc>
-        <w:tc>
-          <w:tcPr>
-            <w:tcW w:w="1701" w:type="dxa"/>
-          </w:tcPr>
-          <w:p>
-            <w:pPr>
-              <w:spacing w:before="100" w:beforeAutospacing="1" w:after="100" w:afterAutospacing="1"/>
-              <w:jc w:val="center"/>
-              <w:rPr>
-                <w:rFonts w:ascii="Times New Roman" w:eastAsia="Times New Roman" w:hAnsi="Times New Roman" w:cs="Times New Roman"/>
-                <w:bCs/>
-                <w:color w:val="000000"/>
-                <w:sz w:val="24"/>
-                <w:szCs w:val="24"/>
-                <w:lang w:eastAsia="ru-RU"/>
-              </w:rPr>
-            </w:pPr>
-            <w:r>
-              <w:rPr>
-                <w:rFonts w:ascii="Times New Roman" w:eastAsia="Times New Roman" w:hAnsi="Times New Roman" w:cs="Times New Roman"/>
-                <w:bCs/>
-                <w:color w:val="000000"/>
-                <w:sz w:val="24"/>
-                <w:szCs w:val="24"/>
-                <w:lang w:val="en-US" w:eastAsia="ru-RU"/>
-              </w:rPr>
-              <w:t>Not null</w:t>
-            </w:r>
-          </w:p>
-        </w:tc>
-        <w:tc>
-          <w:tcPr>
-            <w:tcW w:w="2403" w:type="dxa"/>
-          </w:tcPr>
-          <w:p>
-            <w:pPr>
-              <w:spacing w:before="100" w:beforeAutospacing="1" w:after="100" w:afterAutospacing="1"/>
-              <w:jc w:val="center"/>
-              <w:rPr>
-                <w:rFonts w:ascii="Times New Roman" w:eastAsia="Times New Roman" w:hAnsi="Times New Roman" w:cs="Times New Roman"/>
-                <w:bCs/>
-                <w:color w:val="000000"/>
-                <w:sz w:val="24"/>
-                <w:szCs w:val="24"/>
-                <w:lang w:eastAsia="ru-RU"/>
-              </w:rPr>
-            </w:pPr>
-            <w:r>
-              <w:rPr>
-                <w:rFonts w:ascii="Times New Roman" w:eastAsia="Times New Roman" w:hAnsi="Times New Roman" w:cs="Times New Roman"/>
-                <w:bCs/>
-                <w:color w:val="000000"/>
-                <w:sz w:val="24"/>
-                <w:szCs w:val="24"/>
-                <w:lang w:eastAsia="ru-RU"/>
-              </w:rPr>
-              <w:t>Дата смены состояния</w:t>
-            </w:r>
-          </w:p>
-        </w:tc>
-      </w:tr>
-      <w:tr>
-        <w:tc>
-          <w:tcPr>
-            <w:tcW w:w="1540" w:type="dxa"/>
-            <w:vMerge/>
-          </w:tcPr>
-          <w:p>
-            <w:pPr>
-              <w:spacing w:before="100" w:beforeAutospacing="1" w:after="100" w:afterAutospacing="1"/>
-              <w:jc w:val="center"/>
-              <w:rPr>
-                <w:rFonts w:ascii="Times New Roman" w:eastAsia="Times New Roman" w:hAnsi="Times New Roman" w:cs="Times New Roman"/>
-                <w:bCs/>
-                <w:color w:val="000000"/>
-                <w:sz w:val="24"/>
-                <w:szCs w:val="24"/>
-                <w:lang w:eastAsia="ru-RU"/>
-              </w:rPr>
-            </w:pPr>
-          </w:p>
-        </w:tc>
-        <w:tc>
-          <w:tcPr>
-            <w:tcW w:w="1574" w:type="dxa"/>
-          </w:tcPr>
-          <w:p>
-            <w:pPr>
-              <w:spacing w:before="100" w:beforeAutospacing="1" w:after="100" w:afterAutospacing="1"/>
-              <w:jc w:val="center"/>
-              <w:rPr>
-                <w:rFonts w:ascii="Times New Roman" w:eastAsia="Times New Roman" w:hAnsi="Times New Roman" w:cs="Times New Roman"/>
-                <w:bCs/>
-                <w:color w:val="000000"/>
-                <w:sz w:val="24"/>
-                <w:szCs w:val="24"/>
-                <w:lang w:val="en-US" w:eastAsia="ru-RU"/>
-              </w:rPr>
-            </w:pPr>
-            <w:proofErr w:type="spellStart"/>
-            <w:r>
-              <w:rPr>
-                <w:rFonts w:ascii="Times New Roman" w:eastAsia="Times New Roman" w:hAnsi="Times New Roman" w:cs="Times New Roman"/>
-                <w:bCs/>
-                <w:color w:val="000000"/>
-                <w:sz w:val="24"/>
-                <w:szCs w:val="24"/>
-                <w:lang w:val="en-US" w:eastAsia="ru-RU"/>
-              </w:rPr>
-              <w:t>id_working_employee</w:t>
-            </w:r>
-            <w:proofErr w:type="spellEnd"/>
-          </w:p>
-        </w:tc>
-        <w:tc>
-          <w:tcPr>
-            <w:tcW w:w="2693" w:type="dxa"/>
-          </w:tcPr>
-          <w:p>
-            <w:pPr>
-              <w:spacing w:before="100" w:beforeAutospacing="1" w:after="100" w:afterAutospacing="1"/>
-              <w:jc w:val="center"/>
-              <w:rPr>
-                <w:rFonts w:ascii="Times New Roman" w:eastAsia="Times New Roman" w:hAnsi="Times New Roman" w:cs="Times New Roman"/>
-                <w:bCs/>
-                <w:color w:val="000000"/>
-                <w:sz w:val="24"/>
-                <w:szCs w:val="24"/>
-                <w:lang w:val="en-US" w:eastAsia="ru-RU"/>
-              </w:rPr>
-            </w:pPr>
-            <w:r>
-              <w:rPr>
-                <w:rFonts w:ascii="Times New Roman" w:eastAsia="Times New Roman" w:hAnsi="Times New Roman" w:cs="Times New Roman"/>
-                <w:bCs/>
-                <w:color w:val="000000"/>
-                <w:sz w:val="24"/>
-                <w:szCs w:val="24"/>
-                <w:lang w:val="en-US" w:eastAsia="ru-RU"/>
-              </w:rPr>
-              <w:t>INT</w:t>
-            </w:r>
-          </w:p>
-        </w:tc>
-        <w:tc>
-          <w:tcPr>
-            <w:tcW w:w="1701" w:type="dxa"/>
-          </w:tcPr>
-          <w:p>
-            <w:pPr>
-              <w:spacing w:before="100" w:beforeAutospacing="1" w:after="100" w:afterAutospacing="1"/>
-              <w:jc w:val="center"/>
-              <w:rPr>
-                <w:rFonts w:ascii="Times New Roman" w:eastAsia="Times New Roman" w:hAnsi="Times New Roman" w:cs="Times New Roman"/>
-                <w:bCs/>
-                <w:color w:val="000000"/>
-                <w:sz w:val="24"/>
-                <w:szCs w:val="24"/>
-                <w:lang w:eastAsia="ru-RU"/>
-              </w:rPr>
-            </w:pPr>
-            <w:r>
-              <w:rPr>
-                <w:rFonts w:ascii="Times New Roman" w:eastAsia="Times New Roman" w:hAnsi="Times New Roman" w:cs="Times New Roman"/>
-                <w:bCs/>
-                <w:color w:val="000000"/>
-                <w:sz w:val="24"/>
-                <w:szCs w:val="24"/>
-                <w:lang w:val="en-US" w:eastAsia="ru-RU"/>
-              </w:rPr>
-              <w:t>Not null</w:t>
-            </w:r>
-          </w:p>
-        </w:tc>
-        <w:tc>
-          <w:tcPr>
-            <w:tcW w:w="2403" w:type="dxa"/>
-          </w:tcPr>
-          <w:p>
-            <w:pPr>
-              <w:spacing w:before="100" w:beforeAutospacing="1" w:after="100" w:afterAutospacing="1"/>
-              <w:jc w:val="center"/>
-              <w:rPr>
-                <w:rFonts w:ascii="Times New Roman" w:eastAsia="Times New Roman" w:hAnsi="Times New Roman" w:cs="Times New Roman"/>
-                <w:bCs/>
-                <w:color w:val="000000"/>
-                <w:sz w:val="24"/>
-                <w:szCs w:val="24"/>
-                <w:lang w:val="en-US" w:eastAsia="ru-RU"/>
-              </w:rPr>
-            </w:pPr>
-            <w:r>
-              <w:rPr>
-                <w:rFonts w:ascii="Times New Roman" w:eastAsia="Times New Roman" w:hAnsi="Times New Roman" w:cs="Times New Roman"/>
-                <w:bCs/>
-                <w:color w:val="000000"/>
-                <w:sz w:val="24"/>
-                <w:szCs w:val="24"/>
-                <w:lang w:eastAsia="ru-RU"/>
-              </w:rPr>
-              <w:t>Ид</w:t>
-            </w:r>
-            <w:r>
-              <w:rPr>
-                <w:rFonts w:ascii="Times New Roman" w:eastAsia="Times New Roman" w:hAnsi="Times New Roman" w:cs="Times New Roman"/>
-                <w:bCs/>
-                <w:color w:val="000000"/>
-                <w:sz w:val="24"/>
-                <w:szCs w:val="24"/>
-                <w:lang w:val="en-US" w:eastAsia="ru-RU"/>
-              </w:rPr>
-              <w:t>.</w:t>
-            </w:r>
-            <w:r>
-              <w:rPr>
-                <w:rFonts w:ascii="Times New Roman" w:eastAsia="Times New Roman" w:hAnsi="Times New Roman" w:cs="Times New Roman"/>
-                <w:bCs/>
-                <w:color w:val="000000"/>
-                <w:sz w:val="24"/>
-                <w:szCs w:val="24"/>
-                <w:lang w:val="en-US" w:eastAsia="ru-RU"/>
-              </w:rPr>
-              <w:t xml:space="preserve"> </w:t>
-            </w:r>
-            <w:proofErr w:type="spellStart"/>
-            <w:r>
-              <w:rPr>
-                <w:rFonts w:ascii="Times New Roman" w:eastAsia="Times New Roman" w:hAnsi="Times New Roman" w:cs="Times New Roman"/>
-                <w:bCs/>
-                <w:color w:val="000000"/>
-                <w:sz w:val="24"/>
-                <w:szCs w:val="24"/>
-                <w:lang w:val="en-US" w:eastAsia="ru-RU"/>
-              </w:rPr>
-              <w:t>Смены</w:t>
-            </w:r>
-            <w:proofErr w:type="spellEnd"/>
-            <w:r>
-              <w:rPr>
-                <w:rFonts w:ascii="Times New Roman" w:eastAsia="Times New Roman" w:hAnsi="Times New Roman" w:cs="Times New Roman"/>
-                <w:bCs/>
-                <w:color w:val="000000"/>
-                <w:sz w:val="24"/>
-                <w:szCs w:val="24"/>
-                <w:lang w:val="en-US" w:eastAsia="ru-RU"/>
-              </w:rPr>
-              <w:t xml:space="preserve"> </w:t>
-            </w:r>
-            <w:r>
-              <w:rPr>
-                <w:rFonts w:ascii="Times New Roman" w:eastAsia="Times New Roman" w:hAnsi="Times New Roman" w:cs="Times New Roman"/>
-                <w:bCs/>
-                <w:color w:val="000000"/>
-                <w:sz w:val="24"/>
-                <w:szCs w:val="24"/>
-                <w:lang w:eastAsia="ru-RU"/>
-              </w:rPr>
-              <w:t>работника</w:t>
-            </w:r>
-            <w:r>
-              <w:rPr>
-                <w:rFonts w:ascii="Times New Roman" w:eastAsia="Times New Roman" w:hAnsi="Times New Roman" w:cs="Times New Roman"/>
-                <w:bCs/>
-                <w:color w:val="000000"/>
-                <w:sz w:val="24"/>
-                <w:szCs w:val="24"/>
-                <w:lang w:val="en-US" w:eastAsia="ru-RU"/>
-              </w:rPr>
-              <w:t xml:space="preserve"> </w:t>
-            </w:r>
-            <w:r>
-              <w:rPr>
-                <w:rFonts w:ascii="Times New Roman" w:eastAsia="Times New Roman" w:hAnsi="Times New Roman" w:cs="Times New Roman"/>
-                <w:bCs/>
-                <w:color w:val="000000"/>
-                <w:sz w:val="24"/>
-                <w:szCs w:val="24"/>
-                <w:lang w:eastAsia="ru-RU"/>
-              </w:rPr>
-              <w:t>сменившего</w:t>
-            </w:r>
-            <w:r>
-              <w:rPr>
-                <w:rFonts w:ascii="Times New Roman" w:eastAsia="Times New Roman" w:hAnsi="Times New Roman" w:cs="Times New Roman"/>
-                <w:bCs/>
-                <w:color w:val="000000"/>
-                <w:sz w:val="24"/>
-                <w:szCs w:val="24"/>
-                <w:lang w:val="en-US" w:eastAsia="ru-RU"/>
-              </w:rPr>
-              <w:t xml:space="preserve"> </w:t>
-            </w:r>
-            <w:r>
-              <w:rPr>
-                <w:rFonts w:ascii="Times New Roman" w:eastAsia="Times New Roman" w:hAnsi="Times New Roman" w:cs="Times New Roman"/>
-                <w:bCs/>
-                <w:color w:val="000000"/>
-                <w:sz w:val="24"/>
-                <w:szCs w:val="24"/>
-                <w:lang w:eastAsia="ru-RU"/>
-              </w:rPr>
-              <w:t>состояние</w:t>
-            </w:r>
-            <w:r>
-              <w:rPr>
-                <w:rFonts w:ascii="Times New Roman" w:eastAsia="Times New Roman" w:hAnsi="Times New Roman" w:cs="Times New Roman"/>
-                <w:bCs/>
-                <w:color w:val="000000"/>
-                <w:sz w:val="24"/>
-                <w:szCs w:val="24"/>
-                <w:lang w:val="en-US" w:eastAsia="ru-RU"/>
-              </w:rPr>
-              <w:t>.</w:t>
-            </w:r>
-          </w:p>
-        </w:tc>
-      </w:tr>
-      <w:tr>
+        <w:trPr>
+          <w:jc w:val="center"/>
+        </w:trPr>
         <w:tc>
           <w:tcPr>
             <w:tcW w:w="1540" w:type="dxa"/>
@@ -4956,79 +4438,27 @@
                 <w:szCs w:val="24"/>
                 <w:lang w:eastAsia="ru-RU"/>
               </w:rPr>
-              <w:t>Постоялец</w:t>
-            </w:r>
-          </w:p>
-        </w:tc>
-        <w:tc>
-          <w:tcPr>
-            <w:tcW w:w="1574" w:type="dxa"/>
-          </w:tcPr>
-          <w:p>
-            <w:pPr>
-              <w:spacing w:before="100" w:beforeAutospacing="1" w:after="100" w:afterAutospacing="1"/>
-              <w:jc w:val="center"/>
-              <w:rPr>
-                <w:rFonts w:ascii="Times New Roman" w:eastAsia="Times New Roman" w:hAnsi="Times New Roman" w:cs="Times New Roman"/>
-                <w:bCs/>
-                <w:color w:val="000000"/>
-                <w:sz w:val="24"/>
-                <w:szCs w:val="24"/>
-                <w:lang w:val="en-US" w:eastAsia="ru-RU"/>
-              </w:rPr>
-            </w:pPr>
-            <w:r>
-              <w:rPr>
-                <w:rFonts w:ascii="Times New Roman" w:eastAsia="Times New Roman" w:hAnsi="Times New Roman" w:cs="Times New Roman"/>
-                <w:bCs/>
-                <w:color w:val="000000"/>
-                <w:sz w:val="24"/>
-                <w:szCs w:val="24"/>
-                <w:lang w:val="en-US" w:eastAsia="ru-RU"/>
-              </w:rPr>
-              <w:t>i</w:t>
-            </w:r>
-            <w:r>
-              <w:rPr>
-                <w:rFonts w:ascii="Times New Roman" w:eastAsia="Times New Roman" w:hAnsi="Times New Roman" w:cs="Times New Roman"/>
-                <w:bCs/>
-                <w:color w:val="000000"/>
-                <w:sz w:val="24"/>
-                <w:szCs w:val="24"/>
-                <w:lang w:val="en-US" w:eastAsia="ru-RU"/>
-              </w:rPr>
-              <w:t>d</w:t>
-            </w:r>
-          </w:p>
-        </w:tc>
-        <w:tc>
-          <w:tcPr>
-            <w:tcW w:w="2693" w:type="dxa"/>
-          </w:tcPr>
-          <w:p>
-            <w:pPr>
-              <w:spacing w:before="100" w:beforeAutospacing="1" w:after="100" w:afterAutospacing="1"/>
-              <w:jc w:val="center"/>
-              <w:rPr>
-                <w:rFonts w:ascii="Times New Roman" w:eastAsia="Times New Roman" w:hAnsi="Times New Roman" w:cs="Times New Roman"/>
-                <w:bCs/>
-                <w:color w:val="000000"/>
-                <w:sz w:val="24"/>
-                <w:szCs w:val="24"/>
-                <w:lang w:val="en-US" w:eastAsia="ru-RU"/>
-              </w:rPr>
-            </w:pPr>
-            <w:r>
-              <w:rPr>
-                <w:rFonts w:ascii="Times New Roman" w:eastAsia="Times New Roman" w:hAnsi="Times New Roman" w:cs="Times New Roman"/>
-                <w:bCs/>
-                <w:color w:val="000000"/>
-                <w:sz w:val="24"/>
-                <w:szCs w:val="24"/>
-                <w:lang w:val="en-US" w:eastAsia="ru-RU"/>
-              </w:rPr>
-              <w:t xml:space="preserve">INT </w:t>
-            </w:r>
+              <w:t>Состояние</w:t>
+            </w:r>
+          </w:p>
+        </w:tc>
+        <w:tc>
+          <w:tcPr>
+            <w:tcW w:w="2376" w:type="dxa"/>
+          </w:tcPr>
+          <w:p>
+            <w:pPr>
+              <w:spacing w:before="100" w:beforeAutospacing="1" w:after="100" w:afterAutospacing="1"/>
+              <w:jc w:val="center"/>
+              <w:rPr>
+                <w:rFonts w:ascii="Times New Roman" w:eastAsia="Times New Roman" w:hAnsi="Times New Roman" w:cs="Times New Roman"/>
+                <w:bCs/>
+                <w:color w:val="000000"/>
+                <w:sz w:val="24"/>
+                <w:szCs w:val="24"/>
+                <w:lang w:val="en-US" w:eastAsia="ru-RU"/>
+              </w:rPr>
+            </w:pPr>
             <w:proofErr w:type="spellStart"/>
             <w:r>
               <w:rPr>
@@ -5039,73 +4469,106 @@
                 <w:szCs w:val="24"/>
                 <w:lang w:val="en-US" w:eastAsia="ru-RU"/>
               </w:rPr>
-              <w:t>auto_inc</w:t>
+              <w:t>status_code</w:t>
             </w:r>
             <w:proofErr w:type="spellEnd"/>
           </w:p>
         </w:tc>
         <w:tc>
           <w:tcPr>
-            <w:tcW w:w="1701" w:type="dxa"/>
-          </w:tcPr>
-          <w:p>
-            <w:pPr>
-              <w:spacing w:before="100" w:beforeAutospacing="1" w:after="100" w:afterAutospacing="1"/>
-              <w:jc w:val="center"/>
-              <w:rPr>
-                <w:rFonts w:ascii="Times New Roman" w:eastAsia="Times New Roman" w:hAnsi="Times New Roman" w:cs="Times New Roman"/>
-                <w:bCs/>
-                <w:color w:val="000000"/>
-                <w:sz w:val="24"/>
-                <w:szCs w:val="24"/>
-                <w:lang w:val="en-US" w:eastAsia="ru-RU"/>
-              </w:rPr>
-            </w:pPr>
-            <w:r>
-              <w:rPr>
-                <w:rFonts w:ascii="Times New Roman" w:eastAsia="Times New Roman" w:hAnsi="Times New Roman" w:cs="Times New Roman"/>
-                <w:bCs/>
-                <w:color w:val="000000"/>
-                <w:sz w:val="24"/>
-                <w:szCs w:val="24"/>
-                <w:lang w:val="en-US" w:eastAsia="ru-RU"/>
-              </w:rPr>
-              <w:t>Primary key</w:t>
-            </w:r>
-          </w:p>
-        </w:tc>
-        <w:tc>
-          <w:tcPr>
-            <w:tcW w:w="2403" w:type="dxa"/>
-          </w:tcPr>
-          <w:p>
-            <w:pPr>
-              <w:spacing w:before="100" w:beforeAutospacing="1" w:after="100" w:afterAutospacing="1"/>
-              <w:jc w:val="center"/>
-              <w:rPr>
-                <w:rFonts w:ascii="Times New Roman" w:eastAsia="Times New Roman" w:hAnsi="Times New Roman" w:cs="Times New Roman"/>
-                <w:bCs/>
-                <w:color w:val="000000"/>
-                <w:sz w:val="24"/>
-                <w:szCs w:val="24"/>
-                <w:lang w:eastAsia="ru-RU"/>
-              </w:rPr>
-            </w:pPr>
-            <w:r>
-              <w:rPr>
-                <w:rFonts w:ascii="Times New Roman" w:eastAsia="Times New Roman" w:hAnsi="Times New Roman" w:cs="Times New Roman"/>
-                <w:bCs/>
-                <w:color w:val="000000"/>
-                <w:sz w:val="24"/>
-                <w:szCs w:val="24"/>
-                <w:lang w:eastAsia="ru-RU"/>
-              </w:rPr>
-              <w:t>Ид.</w:t>
+            <w:tcW w:w="2190" w:type="dxa"/>
+          </w:tcPr>
+          <w:p>
+            <w:pPr>
+              <w:spacing w:before="100" w:beforeAutospacing="1" w:after="100" w:afterAutospacing="1"/>
+              <w:jc w:val="center"/>
+              <w:rPr>
+                <w:rFonts w:ascii="Times New Roman" w:eastAsia="Times New Roman" w:hAnsi="Times New Roman" w:cs="Times New Roman"/>
+                <w:bCs/>
+                <w:color w:val="000000"/>
+                <w:sz w:val="24"/>
+                <w:szCs w:val="24"/>
+                <w:lang w:val="en-US" w:eastAsia="ru-RU"/>
+              </w:rPr>
+            </w:pPr>
+            <w:r>
+              <w:rPr>
+                <w:rFonts w:ascii="Times New Roman" w:eastAsia="Times New Roman" w:hAnsi="Times New Roman" w:cs="Times New Roman"/>
+                <w:bCs/>
+                <w:color w:val="000000"/>
+                <w:sz w:val="24"/>
+                <w:szCs w:val="24"/>
+                <w:lang w:val="en-US" w:eastAsia="ru-RU"/>
+              </w:rPr>
+              <w:t>INT</w:t>
+            </w:r>
+          </w:p>
+        </w:tc>
+        <w:tc>
+          <w:tcPr>
+            <w:tcW w:w="1660" w:type="dxa"/>
+          </w:tcPr>
+          <w:p>
+            <w:pPr>
+              <w:spacing w:before="100" w:beforeAutospacing="1" w:after="100" w:afterAutospacing="1"/>
+              <w:jc w:val="center"/>
+              <w:rPr>
+                <w:rFonts w:ascii="Times New Roman" w:eastAsia="Times New Roman" w:hAnsi="Times New Roman" w:cs="Times New Roman"/>
+                <w:bCs/>
+                <w:color w:val="000000"/>
+                <w:sz w:val="24"/>
+                <w:szCs w:val="24"/>
+                <w:lang w:val="en-US" w:eastAsia="ru-RU"/>
+              </w:rPr>
+            </w:pPr>
+            <w:r>
+              <w:rPr>
+                <w:rFonts w:ascii="Times New Roman" w:eastAsia="Times New Roman" w:hAnsi="Times New Roman" w:cs="Times New Roman"/>
+                <w:bCs/>
+                <w:color w:val="000000"/>
+                <w:sz w:val="24"/>
+                <w:szCs w:val="24"/>
+                <w:lang w:val="en-US" w:eastAsia="ru-RU"/>
+              </w:rPr>
+              <w:t>Not null</w:t>
+            </w:r>
+          </w:p>
+        </w:tc>
+        <w:tc>
+          <w:tcPr>
+            <w:tcW w:w="2145" w:type="dxa"/>
+          </w:tcPr>
+          <w:p>
+            <w:pPr>
+              <w:spacing w:before="100" w:beforeAutospacing="1" w:after="100" w:afterAutospacing="1"/>
+              <w:jc w:val="center"/>
+              <w:rPr>
+                <w:rFonts w:ascii="Times New Roman" w:eastAsia="Times New Roman" w:hAnsi="Times New Roman" w:cs="Times New Roman"/>
+                <w:bCs/>
+                <w:color w:val="000000"/>
+                <w:sz w:val="24"/>
+                <w:szCs w:val="24"/>
+                <w:lang w:eastAsia="ru-RU"/>
+              </w:rPr>
+            </w:pPr>
+            <w:r>
+              <w:rPr>
+                <w:rFonts w:ascii="Times New Roman" w:eastAsia="Times New Roman" w:hAnsi="Times New Roman" w:cs="Times New Roman"/>
+                <w:bCs/>
+                <w:color w:val="000000"/>
+                <w:sz w:val="24"/>
+                <w:szCs w:val="24"/>
+                <w:lang w:eastAsia="ru-RU"/>
+              </w:rPr>
+              <w:t>Код состояния</w:t>
             </w:r>
           </w:p>
         </w:tc>
       </w:tr>
       <w:tr>
+        <w:trPr>
+          <w:jc w:val="center"/>
+        </w:trPr>
         <w:tc>
           <w:tcPr>
             <w:tcW w:w="1540" w:type="dxa"/>
@@ -5128,7 +4591,7 @@
         </w:tc>
         <w:tc>
           <w:tcPr>
-            <w:tcW w:w="1574" w:type="dxa"/>
+            <w:tcW w:w="2376" w:type="dxa"/>
           </w:tcPr>
           <w:p>
             <w:pPr>
@@ -5153,147 +4616,106 @@
                 <w:szCs w:val="24"/>
                 <w:lang w:val="en-US" w:eastAsia="ru-RU"/>
               </w:rPr>
-              <w:t>i</w:t>
-            </w:r>
-            <w:r>
-              <w:rPr>
-                <w:rFonts w:ascii="Times New Roman" w:eastAsia="Times New Roman" w:hAnsi="Times New Roman" w:cs="Times New Roman"/>
-                <w:bCs/>
-                <w:color w:val="000000"/>
-                <w:sz w:val="24"/>
-                <w:szCs w:val="24"/>
-                <w:lang w:val="en-US" w:eastAsia="ru-RU"/>
-              </w:rPr>
-              <w:t>d_last_reservation</w:t>
+              <w:t>time_change</w:t>
             </w:r>
             <w:proofErr w:type="spellEnd"/>
           </w:p>
         </w:tc>
         <w:tc>
           <w:tcPr>
-            <w:tcW w:w="2693" w:type="dxa"/>
-          </w:tcPr>
-          <w:p>
-            <w:pPr>
-              <w:spacing w:before="100" w:beforeAutospacing="1" w:after="100" w:afterAutospacing="1"/>
-              <w:jc w:val="center"/>
-              <w:rPr>
-                <w:rFonts w:ascii="Times New Roman" w:eastAsia="Times New Roman" w:hAnsi="Times New Roman" w:cs="Times New Roman"/>
-                <w:bCs/>
-                <w:color w:val="000000"/>
-                <w:sz w:val="24"/>
-                <w:szCs w:val="24"/>
-                <w:lang w:val="en-US" w:eastAsia="ru-RU"/>
-              </w:rPr>
-            </w:pPr>
-            <w:r>
-              <w:rPr>
-                <w:rFonts w:ascii="Times New Roman" w:eastAsia="Times New Roman" w:hAnsi="Times New Roman" w:cs="Times New Roman"/>
-                <w:bCs/>
-                <w:color w:val="000000"/>
-                <w:sz w:val="24"/>
-                <w:szCs w:val="24"/>
-                <w:lang w:val="en-US" w:eastAsia="ru-RU"/>
-              </w:rPr>
-              <w:t>INT</w:t>
-            </w:r>
-          </w:p>
-        </w:tc>
-        <w:tc>
-          <w:tcPr>
-            <w:tcW w:w="1701" w:type="dxa"/>
-          </w:tcPr>
-          <w:p>
-            <w:pPr>
-              <w:spacing w:before="100" w:beforeAutospacing="1" w:after="100" w:afterAutospacing="1"/>
-              <w:jc w:val="center"/>
-              <w:rPr>
-                <w:rFonts w:ascii="Times New Roman" w:eastAsia="Times New Roman" w:hAnsi="Times New Roman" w:cs="Times New Roman"/>
-                <w:bCs/>
-                <w:color w:val="000000"/>
-                <w:sz w:val="24"/>
-                <w:szCs w:val="24"/>
-                <w:lang w:val="en-US" w:eastAsia="ru-RU"/>
-              </w:rPr>
-            </w:pPr>
-            <w:r>
-              <w:rPr>
-                <w:rFonts w:ascii="Times New Roman" w:eastAsia="Times New Roman" w:hAnsi="Times New Roman" w:cs="Times New Roman"/>
-                <w:bCs/>
-                <w:color w:val="000000"/>
-                <w:sz w:val="24"/>
-                <w:szCs w:val="24"/>
-                <w:lang w:val="en-US" w:eastAsia="ru-RU"/>
-              </w:rPr>
-              <w:t>Default</w:t>
-            </w:r>
-            <w:r>
-              <w:rPr>
-                <w:rFonts w:ascii="Times New Roman" w:eastAsia="Times New Roman" w:hAnsi="Times New Roman" w:cs="Times New Roman"/>
-                <w:bCs/>
-                <w:color w:val="000000"/>
-                <w:sz w:val="24"/>
-                <w:szCs w:val="24"/>
-                <w:lang w:val="en-US" w:eastAsia="ru-RU"/>
-              </w:rPr>
-              <w:t xml:space="preserve"> null</w:t>
-            </w:r>
-          </w:p>
-        </w:tc>
-        <w:tc>
-          <w:tcPr>
-            <w:tcW w:w="2403" w:type="dxa"/>
-          </w:tcPr>
-          <w:p>
-            <w:pPr>
-              <w:spacing w:before="100" w:beforeAutospacing="1" w:after="100" w:afterAutospacing="1"/>
-              <w:jc w:val="center"/>
-              <w:rPr>
-                <w:rFonts w:ascii="Times New Roman" w:eastAsia="Times New Roman" w:hAnsi="Times New Roman" w:cs="Times New Roman"/>
-                <w:bCs/>
-                <w:color w:val="000000"/>
-                <w:sz w:val="24"/>
-                <w:szCs w:val="24"/>
-                <w:lang w:eastAsia="ru-RU"/>
-              </w:rPr>
-            </w:pPr>
-            <w:r>
-              <w:rPr>
-                <w:rFonts w:ascii="Times New Roman" w:eastAsia="Times New Roman" w:hAnsi="Times New Roman" w:cs="Times New Roman"/>
-                <w:bCs/>
-                <w:color w:val="000000"/>
-                <w:sz w:val="24"/>
-                <w:szCs w:val="24"/>
-                <w:lang w:eastAsia="ru-RU"/>
-              </w:rPr>
-              <w:t>Ид</w:t>
-            </w:r>
-            <w:r>
-              <w:rPr>
-                <w:rFonts w:ascii="Times New Roman" w:eastAsia="Times New Roman" w:hAnsi="Times New Roman" w:cs="Times New Roman"/>
-                <w:bCs/>
-                <w:color w:val="000000"/>
-                <w:sz w:val="24"/>
-                <w:szCs w:val="24"/>
-                <w:lang w:val="en-US" w:eastAsia="ru-RU"/>
-              </w:rPr>
-              <w:t xml:space="preserve">. </w:t>
-            </w:r>
-            <w:r>
-              <w:rPr>
-                <w:rFonts w:ascii="Times New Roman" w:eastAsia="Times New Roman" w:hAnsi="Times New Roman" w:cs="Times New Roman"/>
-                <w:bCs/>
-                <w:color w:val="000000"/>
-                <w:sz w:val="24"/>
-                <w:szCs w:val="24"/>
-                <w:lang w:eastAsia="ru-RU"/>
-              </w:rPr>
-              <w:t>Последней брони</w:t>
+            <w:tcW w:w="2190" w:type="dxa"/>
+          </w:tcPr>
+          <w:p>
+            <w:pPr>
+              <w:spacing w:before="100" w:beforeAutospacing="1" w:after="100" w:afterAutospacing="1"/>
+              <w:jc w:val="center"/>
+              <w:rPr>
+                <w:rFonts w:ascii="Times New Roman" w:eastAsia="Times New Roman" w:hAnsi="Times New Roman" w:cs="Times New Roman"/>
+                <w:bCs/>
+                <w:color w:val="000000"/>
+                <w:sz w:val="24"/>
+                <w:szCs w:val="24"/>
+                <w:lang w:val="en-US" w:eastAsia="ru-RU"/>
+              </w:rPr>
+            </w:pPr>
+            <w:r>
+              <w:rPr>
+                <w:rFonts w:ascii="Times New Roman" w:eastAsia="Times New Roman" w:hAnsi="Times New Roman" w:cs="Times New Roman"/>
+                <w:bCs/>
+                <w:color w:val="000000"/>
+                <w:sz w:val="24"/>
+                <w:szCs w:val="24"/>
+                <w:lang w:val="en-US" w:eastAsia="ru-RU"/>
+              </w:rPr>
+              <w:t>TIME (TEXT)</w:t>
+            </w:r>
+          </w:p>
+        </w:tc>
+        <w:tc>
+          <w:tcPr>
+            <w:tcW w:w="1660" w:type="dxa"/>
+          </w:tcPr>
+          <w:p>
+            <w:pPr>
+              <w:spacing w:before="100" w:beforeAutospacing="1" w:after="100" w:afterAutospacing="1"/>
+              <w:jc w:val="center"/>
+              <w:rPr>
+                <w:rFonts w:ascii="Times New Roman" w:eastAsia="Times New Roman" w:hAnsi="Times New Roman" w:cs="Times New Roman"/>
+                <w:bCs/>
+                <w:color w:val="000000"/>
+                <w:sz w:val="24"/>
+                <w:szCs w:val="24"/>
+                <w:lang w:val="en-US" w:eastAsia="ru-RU"/>
+              </w:rPr>
+            </w:pPr>
+            <w:r>
+              <w:rPr>
+                <w:rFonts w:ascii="Times New Roman" w:eastAsia="Times New Roman" w:hAnsi="Times New Roman" w:cs="Times New Roman"/>
+                <w:bCs/>
+                <w:color w:val="000000"/>
+                <w:sz w:val="24"/>
+                <w:szCs w:val="24"/>
+                <w:lang w:val="en-US" w:eastAsia="ru-RU"/>
+              </w:rPr>
+              <w:t>Not null</w:t>
+            </w:r>
+          </w:p>
+        </w:tc>
+        <w:tc>
+          <w:tcPr>
+            <w:tcW w:w="2145" w:type="dxa"/>
+          </w:tcPr>
+          <w:p>
+            <w:pPr>
+              <w:spacing w:before="100" w:beforeAutospacing="1" w:after="100" w:afterAutospacing="1"/>
+              <w:jc w:val="center"/>
+              <w:rPr>
+                <w:rFonts w:ascii="Times New Roman" w:eastAsia="Times New Roman" w:hAnsi="Times New Roman" w:cs="Times New Roman"/>
+                <w:bCs/>
+                <w:color w:val="000000"/>
+                <w:sz w:val="24"/>
+                <w:szCs w:val="24"/>
+                <w:lang w:eastAsia="ru-RU"/>
+              </w:rPr>
+            </w:pPr>
+            <w:r>
+              <w:rPr>
+                <w:rFonts w:ascii="Times New Roman" w:eastAsia="Times New Roman" w:hAnsi="Times New Roman" w:cs="Times New Roman"/>
+                <w:bCs/>
+                <w:color w:val="000000"/>
+                <w:sz w:val="24"/>
+                <w:szCs w:val="24"/>
+                <w:lang w:eastAsia="ru-RU"/>
+              </w:rPr>
+              <w:t>Время смены состояния</w:t>
             </w:r>
           </w:p>
         </w:tc>
       </w:tr>
       <w:tr>
+        <w:trPr>
+          <w:jc w:val="center"/>
+        </w:trPr>
         <w:tc>
           <w:tcPr>
             <w:tcW w:w="1540" w:type="dxa"/>
@@ -5316,78 +4738,69 @@
         </w:tc>
         <w:tc>
           <w:tcPr>
-            <w:tcW w:w="1574" w:type="dxa"/>
-          </w:tcPr>
-          <w:p>
-            <w:pPr>
-              <w:spacing w:before="100" w:beforeAutospacing="1" w:after="100" w:afterAutospacing="1"/>
-              <w:jc w:val="center"/>
-              <w:rPr>
-                <w:rFonts w:ascii="Times New Roman" w:eastAsia="Times New Roman" w:hAnsi="Times New Roman" w:cs="Times New Roman"/>
-                <w:bCs/>
-                <w:color w:val="000000"/>
-                <w:sz w:val="24"/>
-                <w:szCs w:val="24"/>
-                <w:lang w:val="en-US" w:eastAsia="ru-RU"/>
-              </w:rPr>
-            </w:pPr>
-            <w:r>
-              <w:rPr>
-                <w:rFonts w:ascii="Times New Roman" w:eastAsia="Times New Roman" w:hAnsi="Times New Roman" w:cs="Times New Roman"/>
-                <w:bCs/>
-                <w:color w:val="000000"/>
-                <w:sz w:val="24"/>
-                <w:szCs w:val="24"/>
-                <w:lang w:val="en-US" w:eastAsia="ru-RU"/>
-              </w:rPr>
-              <w:t>n</w:t>
-            </w:r>
-            <w:r>
-              <w:rPr>
-                <w:rFonts w:ascii="Times New Roman" w:eastAsia="Times New Roman" w:hAnsi="Times New Roman" w:cs="Times New Roman"/>
-                <w:bCs/>
-                <w:color w:val="000000"/>
-                <w:sz w:val="24"/>
-                <w:szCs w:val="24"/>
-                <w:lang w:val="en-US" w:eastAsia="ru-RU"/>
-              </w:rPr>
-              <w:t>ame</w:t>
-            </w:r>
-          </w:p>
-        </w:tc>
-        <w:tc>
-          <w:tcPr>
-            <w:tcW w:w="2693" w:type="dxa"/>
-          </w:tcPr>
-          <w:p>
-            <w:pPr>
-              <w:spacing w:before="100" w:beforeAutospacing="1" w:after="100" w:afterAutospacing="1"/>
-              <w:jc w:val="center"/>
-              <w:rPr>
-                <w:rFonts w:ascii="Times New Roman" w:eastAsia="Times New Roman" w:hAnsi="Times New Roman" w:cs="Times New Roman"/>
-                <w:bCs/>
-                <w:color w:val="000000"/>
-                <w:sz w:val="24"/>
-                <w:szCs w:val="24"/>
-                <w:lang w:val="en-US" w:eastAsia="ru-RU"/>
-              </w:rPr>
-            </w:pPr>
-            <w:r>
-              <w:rPr>
-                <w:rFonts w:ascii="Times New Roman" w:eastAsia="Times New Roman" w:hAnsi="Times New Roman" w:cs="Times New Roman"/>
-                <w:bCs/>
-                <w:color w:val="000000"/>
-                <w:sz w:val="24"/>
-                <w:szCs w:val="24"/>
-                <w:lang w:val="en-US" w:eastAsia="ru-RU"/>
-              </w:rPr>
-              <w:t>TEXT</w:t>
-            </w:r>
-          </w:p>
-        </w:tc>
-        <w:tc>
-          <w:tcPr>
-            <w:tcW w:w="1701" w:type="dxa"/>
+            <w:tcW w:w="2376" w:type="dxa"/>
+          </w:tcPr>
+          <w:p>
+            <w:pPr>
+              <w:spacing w:before="100" w:beforeAutospacing="1" w:after="100" w:afterAutospacing="1"/>
+              <w:jc w:val="center"/>
+              <w:rPr>
+                <w:rFonts w:ascii="Times New Roman" w:eastAsia="Times New Roman" w:hAnsi="Times New Roman" w:cs="Times New Roman"/>
+                <w:bCs/>
+                <w:color w:val="000000"/>
+                <w:sz w:val="24"/>
+                <w:szCs w:val="24"/>
+                <w:lang w:val="en-US" w:eastAsia="ru-RU"/>
+              </w:rPr>
+            </w:pPr>
+            <w:proofErr w:type="spellStart"/>
+            <w:r>
+              <w:rPr>
+                <w:rFonts w:ascii="Times New Roman" w:eastAsia="Times New Roman" w:hAnsi="Times New Roman" w:cs="Times New Roman"/>
+                <w:bCs/>
+                <w:color w:val="000000"/>
+                <w:sz w:val="24"/>
+                <w:szCs w:val="24"/>
+                <w:lang w:val="en-US" w:eastAsia="ru-RU"/>
+              </w:rPr>
+              <w:t>date_change</w:t>
+            </w:r>
+            <w:proofErr w:type="spellEnd"/>
+          </w:p>
+        </w:tc>
+        <w:tc>
+          <w:tcPr>
+            <w:tcW w:w="2190" w:type="dxa"/>
+          </w:tcPr>
+          <w:p>
+            <w:pPr>
+              <w:spacing w:before="100" w:beforeAutospacing="1" w:after="100" w:afterAutospacing="1"/>
+              <w:jc w:val="center"/>
+              <w:rPr>
+                <w:rFonts w:ascii="Times New Roman" w:eastAsia="Times New Roman" w:hAnsi="Times New Roman" w:cs="Times New Roman"/>
+                <w:bCs/>
+                <w:color w:val="000000"/>
+                <w:sz w:val="24"/>
+                <w:szCs w:val="24"/>
+                <w:lang w:val="en-US" w:eastAsia="ru-RU"/>
+              </w:rPr>
+            </w:pPr>
+            <w:r>
+              <w:rPr>
+                <w:rFonts w:ascii="Times New Roman" w:eastAsia="Times New Roman" w:hAnsi="Times New Roman" w:cs="Times New Roman"/>
+                <w:bCs/>
+                <w:color w:val="000000"/>
+                <w:sz w:val="24"/>
+                <w:szCs w:val="24"/>
+                <w:lang w:val="en-US" w:eastAsia="ru-RU"/>
+              </w:rPr>
+              <w:t>DATE (TEXT)</w:t>
+            </w:r>
+          </w:p>
+        </w:tc>
+        <w:tc>
+          <w:tcPr>
+            <w:tcW w:w="1660" w:type="dxa"/>
           </w:tcPr>
           <w:p>
             <w:pPr>
@@ -5417,36 +4830,39 @@
         </w:tc>
         <w:tc>
           <w:tcPr>
-            <w:tcW w:w="2403" w:type="dxa"/>
-          </w:tcPr>
-          <w:p>
-            <w:pPr>
-              <w:spacing w:before="100" w:beforeAutospacing="1" w:after="100" w:afterAutospacing="1"/>
-              <w:jc w:val="center"/>
-              <w:rPr>
-                <w:rFonts w:ascii="Times New Roman" w:eastAsia="Times New Roman" w:hAnsi="Times New Roman" w:cs="Times New Roman"/>
-                <w:bCs/>
-                <w:color w:val="000000"/>
-                <w:sz w:val="24"/>
-                <w:szCs w:val="24"/>
-                <w:lang w:eastAsia="ru-RU"/>
-              </w:rPr>
-            </w:pPr>
-            <w:r>
-              <w:rPr>
-                <w:rFonts w:ascii="Times New Roman" w:eastAsia="Times New Roman" w:hAnsi="Times New Roman" w:cs="Times New Roman"/>
-                <w:bCs/>
-                <w:color w:val="000000"/>
-                <w:sz w:val="24"/>
-                <w:szCs w:val="24"/>
-                <w:lang w:eastAsia="ru-RU"/>
-              </w:rPr>
-              <w:t>ФИО</w:t>
+            <w:tcW w:w="2145" w:type="dxa"/>
+          </w:tcPr>
+          <w:p>
+            <w:pPr>
+              <w:spacing w:before="100" w:beforeAutospacing="1" w:after="100" w:afterAutospacing="1"/>
+              <w:jc w:val="center"/>
+              <w:rPr>
+                <w:rFonts w:ascii="Times New Roman" w:eastAsia="Times New Roman" w:hAnsi="Times New Roman" w:cs="Times New Roman"/>
+                <w:bCs/>
+                <w:color w:val="000000"/>
+                <w:sz w:val="24"/>
+                <w:szCs w:val="24"/>
+                <w:lang w:eastAsia="ru-RU"/>
+              </w:rPr>
+            </w:pPr>
+            <w:r>
+              <w:rPr>
+                <w:rFonts w:ascii="Times New Roman" w:eastAsia="Times New Roman" w:hAnsi="Times New Roman" w:cs="Times New Roman"/>
+                <w:bCs/>
+                <w:color w:val="000000"/>
+                <w:sz w:val="24"/>
+                <w:szCs w:val="24"/>
+                <w:lang w:eastAsia="ru-RU"/>
+              </w:rPr>
+              <w:t>Дата смены состояния</w:t>
             </w:r>
           </w:p>
         </w:tc>
       </w:tr>
       <w:tr>
+        <w:trPr>
+          <w:jc w:val="center"/>
+        </w:trPr>
         <w:tc>
           <w:tcPr>
             <w:tcW w:w="1540" w:type="dxa"/>
@@ -5469,7 +4885,7 @@
         </w:tc>
         <w:tc>
           <w:tcPr>
-            <w:tcW w:w="1574" w:type="dxa"/>
+            <w:tcW w:w="2376" w:type="dxa"/>
           </w:tcPr>
           <w:p>
             <w:pPr>
@@ -5494,47 +4910,14 @@
                 <w:szCs w:val="24"/>
                 <w:lang w:val="en-US" w:eastAsia="ru-RU"/>
               </w:rPr>
-              <w:t>i</w:t>
-            </w:r>
-            <w:r>
-              <w:rPr>
-                <w:rFonts w:ascii="Times New Roman" w:eastAsia="Times New Roman" w:hAnsi="Times New Roman" w:cs="Times New Roman"/>
-                <w:bCs/>
-                <w:color w:val="000000"/>
-                <w:sz w:val="24"/>
-                <w:szCs w:val="24"/>
-                <w:lang w:val="en-US" w:eastAsia="ru-RU"/>
-              </w:rPr>
-              <w:t>d</w:t>
-            </w:r>
-            <w:r>
-              <w:rPr>
-                <w:rFonts w:ascii="Times New Roman" w:eastAsia="Times New Roman" w:hAnsi="Times New Roman" w:cs="Times New Roman"/>
-                <w:bCs/>
-                <w:color w:val="000000"/>
-                <w:sz w:val="24"/>
-                <w:szCs w:val="24"/>
-                <w:lang w:val="en-US" w:eastAsia="ru-RU"/>
-              </w:rPr>
-              <w:t>_</w:t>
-            </w:r>
-            <w:r>
-              <w:rPr>
-                <w:rFonts w:ascii="Times New Roman" w:eastAsia="Times New Roman" w:hAnsi="Times New Roman" w:cs="Times New Roman"/>
-                <w:bCs/>
-                <w:color w:val="000000"/>
-                <w:sz w:val="24"/>
-                <w:szCs w:val="24"/>
-                <w:lang w:val="en-US" w:eastAsia="ru-RU"/>
-              </w:rPr>
-              <w:t>organization</w:t>
+              <w:t>id_working_employee</w:t>
             </w:r>
             <w:proofErr w:type="spellEnd"/>
           </w:p>
         </w:tc>
         <w:tc>
           <w:tcPr>
-            <w:tcW w:w="2693" w:type="dxa"/>
+            <w:tcW w:w="2190" w:type="dxa"/>
           </w:tcPr>
           <w:p>
             <w:pPr>
@@ -5564,48 +4947,37 @@
         </w:tc>
         <w:tc>
           <w:tcPr>
-            <w:tcW w:w="1701" w:type="dxa"/>
-          </w:tcPr>
-          <w:p>
-            <w:pPr>
-              <w:spacing w:before="100" w:beforeAutospacing="1" w:after="100" w:afterAutospacing="1"/>
-              <w:jc w:val="center"/>
-              <w:rPr>
-                <w:rFonts w:ascii="Times New Roman" w:eastAsia="Times New Roman" w:hAnsi="Times New Roman" w:cs="Times New Roman"/>
-                <w:bCs/>
-                <w:color w:val="000000"/>
-                <w:sz w:val="24"/>
-                <w:szCs w:val="24"/>
-                <w:lang w:val="en-US" w:eastAsia="ru-RU"/>
-              </w:rPr>
-            </w:pPr>
-            <w:r>
-              <w:rPr>
-                <w:rFonts w:ascii="Times New Roman" w:eastAsia="Times New Roman" w:hAnsi="Times New Roman" w:cs="Times New Roman"/>
-                <w:bCs/>
-                <w:color w:val="000000"/>
-                <w:sz w:val="24"/>
-                <w:szCs w:val="24"/>
-                <w:lang w:val="en-US" w:eastAsia="ru-RU"/>
-              </w:rPr>
-              <w:t>Default</w:t>
-            </w:r>
-            <w:r>
-              <w:rPr>
-                <w:rFonts w:ascii="Times New Roman" w:eastAsia="Times New Roman" w:hAnsi="Times New Roman" w:cs="Times New Roman"/>
-                <w:bCs/>
-                <w:color w:val="000000"/>
-                <w:sz w:val="24"/>
-                <w:szCs w:val="24"/>
-                <w:lang w:val="en-US" w:eastAsia="ru-RU"/>
-              </w:rPr>
-              <w:t xml:space="preserve"> null</w:t>
-            </w:r>
-          </w:p>
-        </w:tc>
-        <w:tc>
-          <w:tcPr>
-            <w:tcW w:w="2403" w:type="dxa"/>
+            <w:tcW w:w="1660" w:type="dxa"/>
+          </w:tcPr>
+          <w:p>
+            <w:pPr>
+              <w:spacing w:before="100" w:beforeAutospacing="1" w:after="100" w:afterAutospacing="1"/>
+              <w:jc w:val="center"/>
+              <w:rPr>
+                <w:rFonts w:ascii="Times New Roman" w:eastAsia="Times New Roman" w:hAnsi="Times New Roman" w:cs="Times New Roman"/>
+                <w:bCs/>
+                <w:color w:val="000000"/>
+                <w:sz w:val="24"/>
+                <w:szCs w:val="24"/>
+                <w:lang w:eastAsia="ru-RU"/>
+              </w:rPr>
+            </w:pPr>
+            <w:r>
+              <w:rPr>
+                <w:rFonts w:ascii="Times New Roman" w:eastAsia="Times New Roman" w:hAnsi="Times New Roman" w:cs="Times New Roman"/>
+                <w:bCs/>
+                <w:color w:val="000000"/>
+                <w:sz w:val="24"/>
+                <w:szCs w:val="24"/>
+                <w:lang w:val="en-US" w:eastAsia="ru-RU"/>
+              </w:rPr>
+              <w:t>Not null</w:t>
+            </w:r>
+          </w:p>
+        </w:tc>
+        <w:tc>
+          <w:tcPr>
+            <w:tcW w:w="2145" w:type="dxa"/>
           </w:tcPr>
           <w:p>
             <w:pPr>
@@ -5638,25 +5010,83 @@
                 <w:color w:val="000000"/>
                 <w:sz w:val="24"/>
                 <w:szCs w:val="24"/>
-                <w:lang w:val="en-US" w:eastAsia="ru-RU"/>
-              </w:rPr>
-              <w:t xml:space="preserve">. </w:t>
-            </w:r>
-            <w:r>
-              <w:rPr>
-                <w:rFonts w:ascii="Times New Roman" w:eastAsia="Times New Roman" w:hAnsi="Times New Roman" w:cs="Times New Roman"/>
-                <w:bCs/>
-                <w:color w:val="000000"/>
-                <w:sz w:val="24"/>
-                <w:szCs w:val="24"/>
-                <w:lang w:eastAsia="ru-RU"/>
-              </w:rPr>
-              <w:t>Организации</w:t>
+                <w:lang w:eastAsia="ru-RU"/>
+              </w:rPr>
+              <w:t xml:space="preserve">. Смены </w:t>
+            </w:r>
+            <w:r>
+              <w:rPr>
+                <w:rFonts w:ascii="Times New Roman" w:eastAsia="Times New Roman" w:hAnsi="Times New Roman" w:cs="Times New Roman"/>
+                <w:bCs/>
+                <w:color w:val="000000"/>
+                <w:sz w:val="24"/>
+                <w:szCs w:val="24"/>
+                <w:lang w:eastAsia="ru-RU"/>
+              </w:rPr>
+              <w:t>работника</w:t>
+            </w:r>
+            <w:r>
+              <w:rPr>
+                <w:rFonts w:ascii="Times New Roman" w:eastAsia="Times New Roman" w:hAnsi="Times New Roman" w:cs="Times New Roman"/>
+                <w:bCs/>
+                <w:color w:val="000000"/>
+                <w:sz w:val="24"/>
+                <w:szCs w:val="24"/>
+                <w:lang w:eastAsia="ru-RU"/>
+              </w:rPr>
+              <w:t xml:space="preserve"> </w:t>
+            </w:r>
+            <w:r>
+              <w:rPr>
+                <w:rFonts w:ascii="Times New Roman" w:eastAsia="Times New Roman" w:hAnsi="Times New Roman" w:cs="Times New Roman"/>
+                <w:bCs/>
+                <w:color w:val="000000"/>
+                <w:sz w:val="24"/>
+                <w:szCs w:val="24"/>
+                <w:lang w:eastAsia="ru-RU"/>
+              </w:rPr>
+              <w:t>сменившего</w:t>
+            </w:r>
+            <w:r>
+              <w:rPr>
+                <w:rFonts w:ascii="Times New Roman" w:eastAsia="Times New Roman" w:hAnsi="Times New Roman" w:cs="Times New Roman"/>
+                <w:bCs/>
+                <w:color w:val="000000"/>
+                <w:sz w:val="24"/>
+                <w:szCs w:val="24"/>
+                <w:lang w:eastAsia="ru-RU"/>
+              </w:rPr>
+              <w:t xml:space="preserve"> </w:t>
+            </w:r>
+            <w:r>
+              <w:rPr>
+                <w:rFonts w:ascii="Times New Roman" w:eastAsia="Times New Roman" w:hAnsi="Times New Roman" w:cs="Times New Roman"/>
+                <w:bCs/>
+                <w:color w:val="000000"/>
+                <w:sz w:val="24"/>
+                <w:szCs w:val="24"/>
+                <w:lang w:eastAsia="ru-RU"/>
+              </w:rPr>
+              <w:t>состояние</w:t>
+            </w:r>
+            <w:r>
+              <w:rPr>
+                <w:rFonts w:ascii="Times New Roman" w:eastAsia="Times New Roman" w:hAnsi="Times New Roman" w:cs="Times New Roman"/>
+                <w:bCs/>
+                <w:color w:val="000000"/>
+                <w:sz w:val="24"/>
+                <w:szCs w:val="24"/>
+                <w:lang w:eastAsia="ru-RU"/>
+              </w:rPr>
+              <w:t>.</w:t>
             </w:r>
           </w:p>
         </w:tc>
       </w:tr>
       <w:tr>
+        <w:trPr>
+          <w:jc w:val="center"/>
+        </w:trPr>
         <w:tc>
           <w:tcPr>
             <w:tcW w:w="1540" w:type="dxa"/>
@@ -5672,46 +5102,44 @@
                 <w:color w:val="000000"/>
                 <w:sz w:val="24"/>
                 <w:szCs w:val="24"/>
-                <w:lang w:val="en-US" w:eastAsia="ru-RU"/>
-              </w:rPr>
-            </w:pPr>
-          </w:p>
-        </w:tc>
-        <w:tc>
-          <w:tcPr>
-            <w:tcW w:w="1574" w:type="dxa"/>
-          </w:tcPr>
-          <w:p>
-            <w:pPr>
-              <w:spacing w:before="100" w:beforeAutospacing="1" w:after="100" w:afterAutospacing="1"/>
-              <w:jc w:val="center"/>
-              <w:rPr>
-                <w:rFonts w:ascii="Times New Roman" w:eastAsia="Times New Roman" w:hAnsi="Times New Roman" w:cs="Times New Roman"/>
-                <w:bCs/>
-                <w:color w:val="000000"/>
-                <w:sz w:val="24"/>
-                <w:szCs w:val="24"/>
-                <w:lang w:val="en-US" w:eastAsia="ru-RU"/>
-              </w:rPr>
-            </w:pPr>
-            <w:proofErr w:type="spellStart"/>
-            <w:r>
-              <w:rPr>
-                <w:rFonts w:ascii="Times New Roman" w:eastAsia="Times New Roman" w:hAnsi="Times New Roman" w:cs="Times New Roman"/>
-                <w:bCs/>
-                <w:color w:val="000000"/>
-                <w:sz w:val="24"/>
-                <w:szCs w:val="24"/>
-                <w:lang w:val="en-US" w:eastAsia="ru-RU"/>
-              </w:rPr>
-              <w:t>phone_number</w:t>
-            </w:r>
-            <w:proofErr w:type="spellEnd"/>
-          </w:p>
-        </w:tc>
-        <w:tc>
-          <w:tcPr>
-            <w:tcW w:w="2693" w:type="dxa"/>
+                <w:lang w:eastAsia="ru-RU"/>
+              </w:rPr>
+            </w:pPr>
+          </w:p>
+        </w:tc>
+        <w:tc>
+          <w:tcPr>
+            <w:tcW w:w="2376" w:type="dxa"/>
+          </w:tcPr>
+          <w:p>
+            <w:pPr>
+              <w:spacing w:before="100" w:beforeAutospacing="1" w:after="100" w:afterAutospacing="1"/>
+              <w:jc w:val="center"/>
+              <w:rPr>
+                <w:rFonts w:ascii="Times New Roman" w:eastAsia="Times New Roman" w:hAnsi="Times New Roman" w:cs="Times New Roman"/>
+                <w:bCs/>
+                <w:color w:val="000000"/>
+                <w:sz w:val="24"/>
+                <w:szCs w:val="24"/>
+                <w:lang w:val="en-US" w:eastAsia="ru-RU"/>
+              </w:rPr>
+            </w:pPr>
+            <w:r>
+              <w:rPr>
+                <w:rFonts w:ascii="Times New Roman" w:eastAsia="Times New Roman" w:hAnsi="Times New Roman" w:cs="Times New Roman"/>
+                <w:bCs/>
+                <w:color w:val="000000"/>
+                <w:sz w:val="24"/>
+                <w:szCs w:val="24"/>
+                <w:lang w:val="en-US" w:eastAsia="ru-RU"/>
+              </w:rPr>
+              <w:t>room</w:t>
+            </w:r>
+          </w:p>
+        </w:tc>
+        <w:tc>
+          <w:tcPr>
+            <w:tcW w:w="2190" w:type="dxa"/>
           </w:tcPr>
           <w:p>
             <w:pPr>
@@ -5741,77 +5169,69 @@
         </w:tc>
         <w:tc>
           <w:tcPr>
-            <w:tcW w:w="1701" w:type="dxa"/>
-          </w:tcPr>
-          <w:p>
-            <w:pPr>
-              <w:spacing w:before="100" w:beforeAutospacing="1" w:after="100" w:afterAutospacing="1"/>
-              <w:jc w:val="center"/>
-              <w:rPr>
-                <w:rFonts w:ascii="Times New Roman" w:eastAsia="Times New Roman" w:hAnsi="Times New Roman" w:cs="Times New Roman"/>
-                <w:bCs/>
-                <w:color w:val="000000"/>
-                <w:sz w:val="24"/>
-                <w:szCs w:val="24"/>
-                <w:lang w:val="en-US" w:eastAsia="ru-RU"/>
-              </w:rPr>
-            </w:pPr>
-            <w:r>
-              <w:rPr>
-                <w:rFonts w:ascii="Times New Roman" w:eastAsia="Times New Roman" w:hAnsi="Times New Roman" w:cs="Times New Roman"/>
-                <w:bCs/>
-                <w:color w:val="000000"/>
-                <w:sz w:val="24"/>
-                <w:szCs w:val="24"/>
-                <w:lang w:val="en-US" w:eastAsia="ru-RU"/>
-              </w:rPr>
-              <w:t>Default</w:t>
-            </w:r>
-            <w:r>
-              <w:rPr>
-                <w:rFonts w:ascii="Times New Roman" w:eastAsia="Times New Roman" w:hAnsi="Times New Roman" w:cs="Times New Roman"/>
-                <w:bCs/>
-                <w:color w:val="000000"/>
-                <w:sz w:val="24"/>
-                <w:szCs w:val="24"/>
-                <w:lang w:val="en-US" w:eastAsia="ru-RU"/>
-              </w:rPr>
-              <w:t xml:space="preserve"> null</w:t>
-            </w:r>
-          </w:p>
-        </w:tc>
-        <w:tc>
-          <w:tcPr>
-            <w:tcW w:w="2403" w:type="dxa"/>
-          </w:tcPr>
-          <w:p>
-            <w:pPr>
-              <w:spacing w:before="100" w:beforeAutospacing="1" w:after="100" w:afterAutospacing="1"/>
-              <w:jc w:val="center"/>
-              <w:rPr>
-                <w:rFonts w:ascii="Times New Roman" w:eastAsia="Times New Roman" w:hAnsi="Times New Roman" w:cs="Times New Roman"/>
-                <w:bCs/>
-                <w:color w:val="000000"/>
-                <w:sz w:val="24"/>
-                <w:szCs w:val="24"/>
-                <w:lang w:eastAsia="ru-RU"/>
-              </w:rPr>
-            </w:pPr>
-            <w:r>
-              <w:rPr>
-                <w:rFonts w:ascii="Times New Roman" w:eastAsia="Times New Roman" w:hAnsi="Times New Roman" w:cs="Times New Roman"/>
-                <w:bCs/>
-                <w:color w:val="000000"/>
-                <w:sz w:val="24"/>
-                <w:szCs w:val="24"/>
-                <w:lang w:eastAsia="ru-RU"/>
-              </w:rPr>
-              <w:t>Номер телефона</w:t>
+            <w:tcW w:w="1660" w:type="dxa"/>
+          </w:tcPr>
+          <w:p>
+            <w:pPr>
+              <w:spacing w:before="100" w:beforeAutospacing="1" w:after="100" w:afterAutospacing="1"/>
+              <w:jc w:val="center"/>
+              <w:rPr>
+                <w:rFonts w:ascii="Times New Roman" w:eastAsia="Times New Roman" w:hAnsi="Times New Roman" w:cs="Times New Roman"/>
+                <w:bCs/>
+                <w:color w:val="000000"/>
+                <w:sz w:val="24"/>
+                <w:szCs w:val="24"/>
+                <w:lang w:val="en-US" w:eastAsia="ru-RU"/>
+              </w:rPr>
+            </w:pPr>
+            <w:r>
+              <w:rPr>
+                <w:rFonts w:ascii="Times New Roman" w:eastAsia="Times New Roman" w:hAnsi="Times New Roman" w:cs="Times New Roman"/>
+                <w:bCs/>
+                <w:color w:val="000000"/>
+                <w:sz w:val="24"/>
+                <w:szCs w:val="24"/>
+                <w:lang w:val="en-US" w:eastAsia="ru-RU"/>
+              </w:rPr>
+              <w:t>Not null</w:t>
+            </w:r>
+          </w:p>
+        </w:tc>
+        <w:tc>
+          <w:tcPr>
+            <w:tcW w:w="2145" w:type="dxa"/>
+          </w:tcPr>
+          <w:p>
+            <w:pPr>
+              <w:spacing w:before="100" w:beforeAutospacing="1" w:after="100" w:afterAutospacing="1"/>
+              <w:jc w:val="center"/>
+              <w:rPr>
+                <w:rFonts w:ascii="Times New Roman" w:eastAsia="Times New Roman" w:hAnsi="Times New Roman" w:cs="Times New Roman"/>
+                <w:bCs/>
+                <w:color w:val="000000"/>
+                <w:sz w:val="24"/>
+                <w:szCs w:val="24"/>
+                <w:lang w:eastAsia="ru-RU"/>
+              </w:rPr>
+            </w:pPr>
+            <w:r>
+              <w:rPr>
+                <w:rFonts w:ascii="Times New Roman" w:eastAsia="Times New Roman" w:hAnsi="Times New Roman" w:cs="Times New Roman"/>
+                <w:bCs/>
+                <w:color w:val="000000"/>
+                <w:sz w:val="24"/>
+                <w:szCs w:val="24"/>
+                <w:lang w:eastAsia="ru-RU"/>
+              </w:rPr>
+              <w:t>Номер комнаты</w:t>
             </w:r>
           </w:p>
         </w:tc>
       </w:tr>
       <w:tr>
+        <w:trPr>
+          <w:jc w:val="center"/>
+        </w:trPr>
         <w:tc>
           <w:tcPr>
             <w:tcW w:w="1540" w:type="dxa"/>
@@ -5827,28 +5247,69 @@
                 <w:color w:val="000000"/>
                 <w:sz w:val="24"/>
                 <w:szCs w:val="24"/>
-                <w:lang w:val="en-US" w:eastAsia="ru-RU"/>
-              </w:rPr>
-            </w:pPr>
-          </w:p>
-        </w:tc>
-        <w:tc>
-          <w:tcPr>
-            <w:tcW w:w="1574" w:type="dxa"/>
-          </w:tcPr>
-          <w:p>
-            <w:pPr>
-              <w:spacing w:before="100" w:beforeAutospacing="1" w:after="100" w:afterAutospacing="1"/>
-              <w:jc w:val="center"/>
-              <w:rPr>
-                <w:rFonts w:ascii="Times New Roman" w:eastAsia="Times New Roman" w:hAnsi="Times New Roman" w:cs="Times New Roman"/>
-                <w:bCs/>
-                <w:color w:val="000000"/>
-                <w:sz w:val="24"/>
-                <w:szCs w:val="24"/>
-                <w:lang w:val="en-US" w:eastAsia="ru-RU"/>
-              </w:rPr>
-            </w:pPr>
+                <w:lang w:eastAsia="ru-RU"/>
+              </w:rPr>
+            </w:pPr>
+          </w:p>
+        </w:tc>
+        <w:tc>
+          <w:tcPr>
+            <w:tcW w:w="2376" w:type="dxa"/>
+          </w:tcPr>
+          <w:p>
+            <w:pPr>
+              <w:spacing w:before="100" w:beforeAutospacing="1" w:after="100" w:afterAutospacing="1"/>
+              <w:jc w:val="center"/>
+              <w:rPr>
+                <w:rFonts w:ascii="Times New Roman" w:eastAsia="Times New Roman" w:hAnsi="Times New Roman" w:cs="Times New Roman"/>
+                <w:bCs/>
+                <w:color w:val="000000"/>
+                <w:sz w:val="24"/>
+                <w:szCs w:val="24"/>
+                <w:lang w:val="en-US" w:eastAsia="ru-RU"/>
+              </w:rPr>
+            </w:pPr>
+            <w:r>
+              <w:rPr>
+                <w:rFonts w:ascii="Times New Roman" w:eastAsia="Times New Roman" w:hAnsi="Times New Roman" w:cs="Times New Roman"/>
+                <w:bCs/>
+                <w:color w:val="000000"/>
+                <w:sz w:val="24"/>
+                <w:szCs w:val="24"/>
+                <w:lang w:val="en-US" w:eastAsia="ru-RU"/>
+              </w:rPr>
+              <w:t>id</w:t>
+            </w:r>
+          </w:p>
+        </w:tc>
+        <w:tc>
+          <w:tcPr>
+            <w:tcW w:w="2190" w:type="dxa"/>
+          </w:tcPr>
+          <w:p>
+            <w:pPr>
+              <w:spacing w:before="100" w:beforeAutospacing="1" w:after="100" w:afterAutospacing="1"/>
+              <w:jc w:val="center"/>
+              <w:rPr>
+                <w:rFonts w:ascii="Times New Roman" w:eastAsia="Times New Roman" w:hAnsi="Times New Roman" w:cs="Times New Roman"/>
+                <w:bCs/>
+                <w:color w:val="000000"/>
+                <w:sz w:val="24"/>
+                <w:szCs w:val="24"/>
+                <w:lang w:val="en-US" w:eastAsia="ru-RU"/>
+              </w:rPr>
+            </w:pPr>
+            <w:r>
+              <w:rPr>
+                <w:rFonts w:ascii="Times New Roman" w:eastAsia="Times New Roman" w:hAnsi="Times New Roman" w:cs="Times New Roman"/>
+                <w:bCs/>
+                <w:color w:val="000000"/>
+                <w:sz w:val="24"/>
+                <w:szCs w:val="24"/>
+                <w:lang w:val="en-US" w:eastAsia="ru-RU"/>
+              </w:rPr>
+              <w:t xml:space="preserve">INT </w:t>
+            </w:r>
             <w:proofErr w:type="spellStart"/>
             <w:r>
               <w:rPr>
@@ -5859,103 +5320,76 @@
                 <w:szCs w:val="24"/>
                 <w:lang w:val="en-US" w:eastAsia="ru-RU"/>
               </w:rPr>
-              <w:t>passport_details</w:t>
+              <w:t>auto_inc</w:t>
             </w:r>
             <w:proofErr w:type="spellEnd"/>
           </w:p>
         </w:tc>
         <w:tc>
           <w:tcPr>
-            <w:tcW w:w="2693" w:type="dxa"/>
-          </w:tcPr>
-          <w:p>
-            <w:pPr>
-              <w:spacing w:before="100" w:beforeAutospacing="1" w:after="100" w:afterAutospacing="1"/>
-              <w:jc w:val="center"/>
-              <w:rPr>
-                <w:rFonts w:ascii="Times New Roman" w:eastAsia="Times New Roman" w:hAnsi="Times New Roman" w:cs="Times New Roman"/>
-                <w:bCs/>
-                <w:color w:val="000000"/>
-                <w:sz w:val="24"/>
-                <w:szCs w:val="24"/>
-                <w:lang w:val="en-US" w:eastAsia="ru-RU"/>
-              </w:rPr>
-            </w:pPr>
-            <w:r>
-              <w:rPr>
-                <w:rFonts w:ascii="Times New Roman" w:eastAsia="Times New Roman" w:hAnsi="Times New Roman" w:cs="Times New Roman"/>
-                <w:bCs/>
-                <w:color w:val="000000"/>
-                <w:sz w:val="24"/>
-                <w:szCs w:val="24"/>
-                <w:lang w:val="en-US" w:eastAsia="ru-RU"/>
-              </w:rPr>
-              <w:t>INT</w:t>
-            </w:r>
-          </w:p>
-        </w:tc>
-        <w:tc>
-          <w:tcPr>
-            <w:tcW w:w="1701" w:type="dxa"/>
-          </w:tcPr>
-          <w:p>
-            <w:pPr>
-              <w:spacing w:before="100" w:beforeAutospacing="1" w:after="100" w:afterAutospacing="1"/>
-              <w:jc w:val="center"/>
-              <w:rPr>
-                <w:rFonts w:ascii="Times New Roman" w:eastAsia="Times New Roman" w:hAnsi="Times New Roman" w:cs="Times New Roman"/>
-                <w:bCs/>
-                <w:color w:val="000000"/>
-                <w:sz w:val="24"/>
-                <w:szCs w:val="24"/>
-                <w:lang w:val="en-US" w:eastAsia="ru-RU"/>
-              </w:rPr>
-            </w:pPr>
-            <w:r>
-              <w:rPr>
-                <w:rFonts w:ascii="Times New Roman" w:eastAsia="Times New Roman" w:hAnsi="Times New Roman" w:cs="Times New Roman"/>
-                <w:bCs/>
-                <w:color w:val="000000"/>
-                <w:sz w:val="24"/>
-                <w:szCs w:val="24"/>
-                <w:lang w:val="en-US" w:eastAsia="ru-RU"/>
-              </w:rPr>
-              <w:t>Not null</w:t>
-            </w:r>
-          </w:p>
-        </w:tc>
-        <w:tc>
-          <w:tcPr>
-            <w:tcW w:w="2403" w:type="dxa"/>
-          </w:tcPr>
-          <w:p>
-            <w:pPr>
-              <w:spacing w:before="100" w:beforeAutospacing="1" w:after="100" w:afterAutospacing="1"/>
-              <w:jc w:val="center"/>
-              <w:rPr>
-                <w:rFonts w:ascii="Times New Roman" w:eastAsia="Times New Roman" w:hAnsi="Times New Roman" w:cs="Times New Roman"/>
-                <w:bCs/>
-                <w:color w:val="000000"/>
-                <w:sz w:val="24"/>
-                <w:szCs w:val="24"/>
-                <w:lang w:eastAsia="ru-RU"/>
-              </w:rPr>
-            </w:pPr>
-            <w:r>
-              <w:rPr>
-                <w:rFonts w:ascii="Times New Roman" w:eastAsia="Times New Roman" w:hAnsi="Times New Roman" w:cs="Times New Roman"/>
-                <w:bCs/>
-                <w:color w:val="000000"/>
-                <w:sz w:val="24"/>
-                <w:szCs w:val="24"/>
-                <w:lang w:eastAsia="ru-RU"/>
-              </w:rPr>
-              <w:t>Паспортные данные (серия + номер)</w:t>
+            <w:tcW w:w="1660" w:type="dxa"/>
+          </w:tcPr>
+          <w:p>
+            <w:pPr>
+              <w:spacing w:before="100" w:beforeAutospacing="1" w:after="100" w:afterAutospacing="1"/>
+              <w:jc w:val="center"/>
+              <w:rPr>
+                <w:rFonts w:ascii="Times New Roman" w:eastAsia="Times New Roman" w:hAnsi="Times New Roman" w:cs="Times New Roman"/>
+                <w:bCs/>
+                <w:color w:val="000000"/>
+                <w:sz w:val="24"/>
+                <w:szCs w:val="24"/>
+                <w:lang w:eastAsia="ru-RU"/>
+              </w:rPr>
+            </w:pPr>
+            <w:r>
+              <w:rPr>
+                <w:rFonts w:ascii="Times New Roman" w:eastAsia="Times New Roman" w:hAnsi="Times New Roman" w:cs="Times New Roman"/>
+                <w:bCs/>
+                <w:color w:val="000000"/>
+                <w:sz w:val="24"/>
+                <w:szCs w:val="24"/>
+                <w:lang w:val="en-US" w:eastAsia="ru-RU"/>
+              </w:rPr>
+              <w:t>Primary key</w:t>
+            </w:r>
+          </w:p>
+        </w:tc>
+        <w:tc>
+          <w:tcPr>
+            <w:tcW w:w="2145" w:type="dxa"/>
+          </w:tcPr>
+          <w:p>
+            <w:pPr>
+              <w:spacing w:before="100" w:beforeAutospacing="1" w:after="100" w:afterAutospacing="1"/>
+              <w:jc w:val="center"/>
+              <w:rPr>
+                <w:rFonts w:ascii="Times New Roman" w:eastAsia="Times New Roman" w:hAnsi="Times New Roman" w:cs="Times New Roman"/>
+                <w:bCs/>
+                <w:color w:val="000000"/>
+                <w:sz w:val="24"/>
+                <w:szCs w:val="24"/>
+                <w:lang w:eastAsia="ru-RU"/>
+              </w:rPr>
+            </w:pPr>
+            <w:r>
+              <w:rPr>
+                <w:rFonts w:ascii="Times New Roman" w:eastAsia="Times New Roman" w:hAnsi="Times New Roman" w:cs="Times New Roman"/>
+                <w:bCs/>
+                <w:color w:val="000000"/>
+                <w:sz w:val="24"/>
+                <w:szCs w:val="24"/>
+                <w:lang w:eastAsia="ru-RU"/>
+              </w:rPr>
+              <w:t>Ид.</w:t>
             </w:r>
           </w:p>
         </w:tc>
       </w:tr>
       <w:tr>
+        <w:trPr>
+          <w:jc w:val="center"/>
+        </w:trPr>
         <w:tc>
           <w:tcPr>
             <w:tcW w:w="1540" w:type="dxa"/>
@@ -5972,80 +5406,39 @@
                 <w:color w:val="000000"/>
                 <w:sz w:val="24"/>
                 <w:szCs w:val="24"/>
-                <w:lang w:val="en-US" w:eastAsia="ru-RU"/>
-              </w:rPr>
-            </w:pPr>
-            <w:r>
-              <w:rPr>
-                <w:rFonts w:ascii="Times New Roman" w:eastAsia="Times New Roman" w:hAnsi="Times New Roman" w:cs="Times New Roman"/>
-                <w:bCs/>
-                <w:color w:val="000000"/>
-                <w:sz w:val="24"/>
-                <w:szCs w:val="24"/>
-                <w:lang w:eastAsia="ru-RU"/>
-              </w:rPr>
-              <w:t>Организация</w:t>
-            </w:r>
-          </w:p>
-        </w:tc>
-        <w:tc>
-          <w:tcPr>
-            <w:tcW w:w="1574" w:type="dxa"/>
-          </w:tcPr>
-          <w:p>
-            <w:pPr>
-              <w:spacing w:before="100" w:beforeAutospacing="1" w:after="100" w:afterAutospacing="1"/>
-              <w:jc w:val="center"/>
-              <w:rPr>
-                <w:rFonts w:ascii="Times New Roman" w:eastAsia="Times New Roman" w:hAnsi="Times New Roman" w:cs="Times New Roman"/>
-                <w:bCs/>
-                <w:color w:val="000000"/>
-                <w:sz w:val="24"/>
-                <w:szCs w:val="24"/>
-                <w:lang w:val="en-US" w:eastAsia="ru-RU"/>
-              </w:rPr>
-            </w:pPr>
-            <w:r>
-              <w:rPr>
-                <w:rFonts w:ascii="Times New Roman" w:eastAsia="Times New Roman" w:hAnsi="Times New Roman" w:cs="Times New Roman"/>
-                <w:bCs/>
-                <w:color w:val="000000"/>
-                <w:sz w:val="24"/>
-                <w:szCs w:val="24"/>
-                <w:lang w:val="en-US" w:eastAsia="ru-RU"/>
-              </w:rPr>
-              <w:t>id</w:t>
-            </w:r>
-          </w:p>
-        </w:tc>
-        <w:tc>
-          <w:tcPr>
-            <w:tcW w:w="2693" w:type="dxa"/>
-          </w:tcPr>
-          <w:p>
-            <w:pPr>
-              <w:spacing w:before="100" w:beforeAutospacing="1" w:after="100" w:afterAutospacing="1"/>
-              <w:jc w:val="center"/>
-              <w:rPr>
-                <w:rFonts w:ascii="Times New Roman" w:eastAsia="Times New Roman" w:hAnsi="Times New Roman" w:cs="Times New Roman"/>
-                <w:bCs/>
-                <w:color w:val="000000"/>
-                <w:sz w:val="24"/>
-                <w:szCs w:val="24"/>
-                <w:lang w:val="en-US" w:eastAsia="ru-RU"/>
-              </w:rPr>
-            </w:pPr>
-            <w:r>
-              <w:rPr>
-                <w:rFonts w:ascii="Times New Roman" w:eastAsia="Times New Roman" w:hAnsi="Times New Roman" w:cs="Times New Roman"/>
-                <w:bCs/>
-                <w:color w:val="000000"/>
-                <w:sz w:val="24"/>
-                <w:szCs w:val="24"/>
-                <w:lang w:val="en-US" w:eastAsia="ru-RU"/>
-              </w:rPr>
-              <w:t xml:space="preserve">INT </w:t>
-            </w:r>
+                <w:lang w:eastAsia="ru-RU"/>
+              </w:rPr>
+            </w:pPr>
+            <w:r>
+              <w:rPr>
+                <w:rFonts w:ascii="Times New Roman" w:eastAsia="Times New Roman" w:hAnsi="Times New Roman" w:cs="Times New Roman"/>
+                <w:bCs/>
+                <w:color w:val="000000"/>
+                <w:sz w:val="24"/>
+                <w:szCs w:val="24"/>
+                <w:lang w:eastAsia="ru-RU"/>
+              </w:rPr>
+              <w:t>Код состояния</w:t>
+            </w:r>
+          </w:p>
+        </w:tc>
+        <w:tc>
+          <w:tcPr>
+            <w:tcW w:w="2376" w:type="dxa"/>
+          </w:tcPr>
+          <w:p>
+            <w:pPr>
+              <w:spacing w:before="100" w:beforeAutospacing="1" w:after="100" w:afterAutospacing="1"/>
+              <w:jc w:val="center"/>
+              <w:rPr>
+                <w:rFonts w:ascii="Times New Roman" w:eastAsia="Times New Roman" w:hAnsi="Times New Roman" w:cs="Times New Roman"/>
+                <w:bCs/>
+                <w:color w:val="000000"/>
+                <w:sz w:val="24"/>
+                <w:szCs w:val="24"/>
+                <w:lang w:val="en-US" w:eastAsia="ru-RU"/>
+              </w:rPr>
+            </w:pPr>
             <w:proofErr w:type="spellStart"/>
             <w:r>
               <w:rPr>
@@ -6056,14 +5449,44 @@
                 <w:szCs w:val="24"/>
                 <w:lang w:val="en-US" w:eastAsia="ru-RU"/>
               </w:rPr>
-              <w:t>auto_inc</w:t>
+              <w:t>id_code</w:t>
             </w:r>
             <w:proofErr w:type="spellEnd"/>
           </w:p>
         </w:tc>
         <w:tc>
           <w:tcPr>
-            <w:tcW w:w="1701" w:type="dxa"/>
+            <w:tcW w:w="2190" w:type="dxa"/>
+          </w:tcPr>
+          <w:p>
+            <w:pPr>
+              <w:spacing w:before="100" w:beforeAutospacing="1" w:after="100" w:afterAutospacing="1"/>
+              <w:jc w:val="center"/>
+              <w:rPr>
+                <w:rFonts w:ascii="Times New Roman" w:eastAsia="Times New Roman" w:hAnsi="Times New Roman" w:cs="Times New Roman"/>
+                <w:bCs/>
+                <w:color w:val="000000"/>
+                <w:sz w:val="24"/>
+                <w:szCs w:val="24"/>
+                <w:lang w:val="en-US" w:eastAsia="ru-RU"/>
+              </w:rPr>
+            </w:pPr>
+            <w:r>
+              <w:rPr>
+                <w:rFonts w:ascii="Times New Roman" w:eastAsia="Times New Roman" w:hAnsi="Times New Roman" w:cs="Times New Roman"/>
+                <w:bCs/>
+                <w:color w:val="000000"/>
+                <w:sz w:val="24"/>
+                <w:szCs w:val="24"/>
+                <w:lang w:val="en-US" w:eastAsia="ru-RU"/>
+              </w:rPr>
+              <w:t>INT</w:t>
+            </w:r>
+          </w:p>
+        </w:tc>
+        <w:tc>
+          <w:tcPr>
+            <w:tcW w:w="1660" w:type="dxa"/>
           </w:tcPr>
           <w:p>
             <w:pPr>
@@ -6093,36 +5516,62 @@
         </w:tc>
         <w:tc>
           <w:tcPr>
-            <w:tcW w:w="2403" w:type="dxa"/>
-          </w:tcPr>
-          <w:p>
-            <w:pPr>
-              <w:spacing w:before="100" w:beforeAutospacing="1" w:after="100" w:afterAutospacing="1"/>
-              <w:jc w:val="center"/>
-              <w:rPr>
-                <w:rFonts w:ascii="Times New Roman" w:eastAsia="Times New Roman" w:hAnsi="Times New Roman" w:cs="Times New Roman"/>
-                <w:bCs/>
-                <w:color w:val="000000"/>
-                <w:sz w:val="24"/>
-                <w:szCs w:val="24"/>
-                <w:lang w:eastAsia="ru-RU"/>
-              </w:rPr>
-            </w:pPr>
-            <w:r>
-              <w:rPr>
-                <w:rFonts w:ascii="Times New Roman" w:eastAsia="Times New Roman" w:hAnsi="Times New Roman" w:cs="Times New Roman"/>
-                <w:bCs/>
-                <w:color w:val="000000"/>
-                <w:sz w:val="24"/>
-                <w:szCs w:val="24"/>
-                <w:lang w:eastAsia="ru-RU"/>
-              </w:rPr>
-              <w:t>Ид.</w:t>
+            <w:tcW w:w="2145" w:type="dxa"/>
+          </w:tcPr>
+          <w:p>
+            <w:pPr>
+              <w:spacing w:before="100" w:beforeAutospacing="1" w:after="100" w:afterAutospacing="1"/>
+              <w:jc w:val="center"/>
+              <w:rPr>
+                <w:rFonts w:ascii="Times New Roman" w:eastAsia="Times New Roman" w:hAnsi="Times New Roman" w:cs="Times New Roman"/>
+                <w:bCs/>
+                <w:color w:val="000000"/>
+                <w:lang w:eastAsia="ru-RU"/>
+              </w:rPr>
+            </w:pPr>
+            <w:r>
+              <w:rPr>
+                <w:rFonts w:ascii="Times New Roman" w:eastAsia="Times New Roman" w:hAnsi="Times New Roman" w:cs="Times New Roman"/>
+                <w:bCs/>
+                <w:color w:val="000000"/>
+                <w:lang w:eastAsia="ru-RU"/>
+              </w:rPr>
+              <w:t>Ид</w:t>
+            </w:r>
+            <w:r>
+              <w:rPr>
+                <w:rFonts w:ascii="Times New Roman" w:eastAsia="Times New Roman" w:hAnsi="Times New Roman" w:cs="Times New Roman"/>
+                <w:bCs/>
+                <w:color w:val="000000"/>
+                <w:lang w:val="en-US" w:eastAsia="ru-RU"/>
+              </w:rPr>
+              <w:t xml:space="preserve">. </w:t>
+            </w:r>
+            <w:r>
+              <w:rPr>
+                <w:rFonts w:ascii="Times New Roman" w:eastAsia="Times New Roman" w:hAnsi="Times New Roman" w:cs="Times New Roman"/>
+                <w:bCs/>
+                <w:color w:val="000000"/>
+                <w:lang w:eastAsia="ru-RU"/>
+              </w:rPr>
+              <w:t>к</w:t>
+            </w:r>
+            <w:r>
+              <w:rPr>
+                <w:rFonts w:ascii="Times New Roman" w:eastAsia="Times New Roman" w:hAnsi="Times New Roman" w:cs="Times New Roman"/>
+                <w:bCs/>
+                <w:color w:val="000000"/>
+                <w:lang w:eastAsia="ru-RU"/>
+              </w:rPr>
+              <w:t>ода состояния</w:t>
             </w:r>
           </w:p>
         </w:tc>
       </w:tr>
       <w:tr>
+        <w:trPr>
+          <w:jc w:val="center"/>
+        </w:trPr>
         <w:tc>
           <w:tcPr>
             <w:tcW w:w="1540" w:type="dxa"/>
@@ -6145,37 +5594,39 @@
         </w:tc>
         <w:tc>
           <w:tcPr>
-            <w:tcW w:w="1574" w:type="dxa"/>
-          </w:tcPr>
-          <w:p>
-            <w:pPr>
-              <w:spacing w:before="100" w:beforeAutospacing="1" w:after="100" w:afterAutospacing="1"/>
-              <w:jc w:val="center"/>
-              <w:rPr>
-                <w:rFonts w:ascii="Times New Roman" w:eastAsia="Times New Roman" w:hAnsi="Times New Roman" w:cs="Times New Roman"/>
-                <w:bCs/>
-                <w:color w:val="000000"/>
-                <w:sz w:val="24"/>
-                <w:szCs w:val="24"/>
-                <w:lang w:val="en-US" w:eastAsia="ru-RU"/>
-              </w:rPr>
-            </w:pPr>
-            <w:r>
-              <w:rPr>
-                <w:rFonts w:ascii="Times New Roman" w:eastAsia="Times New Roman" w:hAnsi="Times New Roman" w:cs="Times New Roman"/>
-                <w:bCs/>
-                <w:color w:val="000000"/>
-                <w:sz w:val="24"/>
-                <w:szCs w:val="24"/>
-                <w:lang w:val="en-US" w:eastAsia="ru-RU"/>
-              </w:rPr>
-              <w:t>name</w:t>
-            </w:r>
-          </w:p>
-        </w:tc>
-        <w:tc>
-          <w:tcPr>
-            <w:tcW w:w="2693" w:type="dxa"/>
+            <w:tcW w:w="2376" w:type="dxa"/>
+          </w:tcPr>
+          <w:p>
+            <w:pPr>
+              <w:spacing w:before="100" w:beforeAutospacing="1" w:after="100" w:afterAutospacing="1"/>
+              <w:jc w:val="center"/>
+              <w:rPr>
+                <w:rFonts w:ascii="Times New Roman" w:eastAsia="Times New Roman" w:hAnsi="Times New Roman" w:cs="Times New Roman"/>
+                <w:bCs/>
+                <w:color w:val="000000"/>
+                <w:sz w:val="24"/>
+                <w:szCs w:val="24"/>
+                <w:lang w:val="en-US" w:eastAsia="ru-RU"/>
+              </w:rPr>
+            </w:pPr>
+            <w:proofErr w:type="spellStart"/>
+            <w:r>
+              <w:rPr>
+                <w:rFonts w:ascii="Times New Roman" w:eastAsia="Times New Roman" w:hAnsi="Times New Roman" w:cs="Times New Roman"/>
+                <w:bCs/>
+                <w:color w:val="000000"/>
+                <w:sz w:val="24"/>
+                <w:szCs w:val="24"/>
+                <w:lang w:val="en-US" w:eastAsia="ru-RU"/>
+              </w:rPr>
+              <w:t>name_code</w:t>
+            </w:r>
+            <w:proofErr w:type="spellEnd"/>
+          </w:p>
+        </w:tc>
+        <w:tc>
+          <w:tcPr>
+            <w:tcW w:w="2190" w:type="dxa"/>
           </w:tcPr>
           <w:p>
             <w:pPr>
@@ -6205,7 +5656,7 @@
         </w:tc>
         <w:tc>
           <w:tcPr>
-            <w:tcW w:w="1701" w:type="dxa"/>
+            <w:tcW w:w="1660" w:type="dxa"/>
           </w:tcPr>
           <w:p>
             <w:pPr>
@@ -6235,178 +5686,35 @@
         </w:tc>
         <w:tc>
           <w:tcPr>
-            <w:tcW w:w="2403" w:type="dxa"/>
-          </w:tcPr>
-          <w:p>
-            <w:pPr>
-              <w:spacing w:before="100" w:beforeAutospacing="1" w:after="100" w:afterAutospacing="1"/>
-              <w:jc w:val="center"/>
-              <w:rPr>
-                <w:rFonts w:ascii="Times New Roman" w:eastAsia="Times New Roman" w:hAnsi="Times New Roman" w:cs="Times New Roman"/>
-                <w:bCs/>
-                <w:color w:val="000000"/>
-                <w:sz w:val="24"/>
-                <w:szCs w:val="24"/>
-                <w:lang w:eastAsia="ru-RU"/>
-              </w:rPr>
-            </w:pPr>
-            <w:r>
-              <w:rPr>
-                <w:rFonts w:ascii="Times New Roman" w:eastAsia="Times New Roman" w:hAnsi="Times New Roman" w:cs="Times New Roman"/>
-                <w:bCs/>
-                <w:color w:val="000000"/>
-                <w:sz w:val="24"/>
-                <w:szCs w:val="24"/>
-                <w:lang w:eastAsia="ru-RU"/>
-              </w:rPr>
-              <w:t>Название организации</w:t>
+            <w:tcW w:w="2145" w:type="dxa"/>
+          </w:tcPr>
+          <w:p>
+            <w:pPr>
+              <w:spacing w:before="100" w:beforeAutospacing="1" w:after="100" w:afterAutospacing="1"/>
+              <w:jc w:val="center"/>
+              <w:rPr>
+                <w:rFonts w:ascii="Times New Roman" w:eastAsia="Times New Roman" w:hAnsi="Times New Roman" w:cs="Times New Roman"/>
+                <w:bCs/>
+                <w:color w:val="000000"/>
+                <w:lang w:eastAsia="ru-RU"/>
+              </w:rPr>
+            </w:pPr>
+            <w:r>
+              <w:rPr>
+                <w:rFonts w:ascii="Times New Roman" w:eastAsia="Times New Roman" w:hAnsi="Times New Roman" w:cs="Times New Roman"/>
+                <w:bCs/>
+                <w:color w:val="000000"/>
+                <w:lang w:eastAsia="ru-RU"/>
+              </w:rPr>
+              <w:t>Название состояния</w:t>
             </w:r>
           </w:p>
         </w:tc>
       </w:tr>
       <w:tr>
-        <w:tc>
-          <w:tcPr>
-            <w:tcW w:w="1540" w:type="dxa"/>
-            <w:vMerge/>
-          </w:tcPr>
-          <w:p>
-            <w:pPr>
-              <w:spacing w:before="100" w:beforeAutospacing="1" w:after="100" w:afterAutospacing="1"/>
-              <w:jc w:val="center"/>
-              <w:rPr>
-                <w:rFonts w:ascii="Times New Roman" w:eastAsia="Times New Roman" w:hAnsi="Times New Roman" w:cs="Times New Roman"/>
-                <w:bCs/>
-                <w:color w:val="000000"/>
-                <w:sz w:val="24"/>
-                <w:szCs w:val="24"/>
-                <w:lang w:eastAsia="ru-RU"/>
-              </w:rPr>
-            </w:pPr>
-          </w:p>
-        </w:tc>
-        <w:tc>
-          <w:tcPr>
-            <w:tcW w:w="1574" w:type="dxa"/>
-          </w:tcPr>
-          <w:p>
-            <w:pPr>
-              <w:spacing w:before="100" w:beforeAutospacing="1" w:after="100" w:afterAutospacing="1"/>
-              <w:jc w:val="center"/>
-              <w:rPr>
-                <w:rFonts w:ascii="Times New Roman" w:eastAsia="Times New Roman" w:hAnsi="Times New Roman" w:cs="Times New Roman"/>
-                <w:bCs/>
-                <w:color w:val="000000"/>
-                <w:sz w:val="24"/>
-                <w:szCs w:val="24"/>
-                <w:lang w:val="en-US" w:eastAsia="ru-RU"/>
-              </w:rPr>
-            </w:pPr>
-            <w:r>
-              <w:rPr>
-                <w:rFonts w:ascii="Times New Roman" w:eastAsia="Times New Roman" w:hAnsi="Times New Roman" w:cs="Times New Roman"/>
-                <w:bCs/>
-                <w:color w:val="000000"/>
-                <w:sz w:val="24"/>
-                <w:szCs w:val="24"/>
-                <w:lang w:val="en-US" w:eastAsia="ru-RU"/>
-              </w:rPr>
-              <w:t>type</w:t>
-            </w:r>
-          </w:p>
-        </w:tc>
-        <w:tc>
-          <w:tcPr>
-            <w:tcW w:w="2693" w:type="dxa"/>
-          </w:tcPr>
-          <w:p>
-            <w:pPr>
-              <w:spacing w:before="100" w:beforeAutospacing="1" w:after="100" w:afterAutospacing="1"/>
-              <w:jc w:val="center"/>
-              <w:rPr>
-                <w:rFonts w:ascii="Times New Roman" w:eastAsia="Times New Roman" w:hAnsi="Times New Roman" w:cs="Times New Roman"/>
-                <w:bCs/>
-                <w:color w:val="000000"/>
-                <w:sz w:val="24"/>
-                <w:szCs w:val="24"/>
-                <w:lang w:val="en-US" w:eastAsia="ru-RU"/>
-              </w:rPr>
-            </w:pPr>
-            <w:r>
-              <w:rPr>
-                <w:rFonts w:ascii="Times New Roman" w:eastAsia="Times New Roman" w:hAnsi="Times New Roman" w:cs="Times New Roman"/>
-                <w:bCs/>
-                <w:color w:val="000000"/>
-                <w:sz w:val="24"/>
-                <w:szCs w:val="24"/>
-                <w:lang w:val="en-US" w:eastAsia="ru-RU"/>
-              </w:rPr>
-              <w:t>TEXT</w:t>
-            </w:r>
-          </w:p>
-        </w:tc>
-        <w:tc>
-          <w:tcPr>
-            <w:tcW w:w="1701" w:type="dxa"/>
-          </w:tcPr>
-          <w:p>
-            <w:pPr>
-              <w:spacing w:before="100" w:beforeAutospacing="1" w:after="100" w:afterAutospacing="1"/>
-              <w:jc w:val="center"/>
-              <w:rPr>
-                <w:rFonts w:ascii="Times New Roman" w:eastAsia="Times New Roman" w:hAnsi="Times New Roman" w:cs="Times New Roman"/>
-                <w:bCs/>
-                <w:color w:val="000000"/>
-                <w:sz w:val="24"/>
-                <w:szCs w:val="24"/>
-                <w:lang w:val="en-US" w:eastAsia="ru-RU"/>
-              </w:rPr>
-            </w:pPr>
-            <w:r>
-              <w:rPr>
-                <w:rFonts w:ascii="Times New Roman" w:eastAsia="Times New Roman" w:hAnsi="Times New Roman" w:cs="Times New Roman"/>
-                <w:bCs/>
-                <w:color w:val="000000"/>
-                <w:sz w:val="24"/>
-                <w:szCs w:val="24"/>
-                <w:lang w:val="en-US" w:eastAsia="ru-RU"/>
-              </w:rPr>
-              <w:t>Not null</w:t>
-            </w:r>
-          </w:p>
-        </w:tc>
-        <w:tc>
-          <w:tcPr>
-            <w:tcW w:w="2403" w:type="dxa"/>
-          </w:tcPr>
-          <w:p>
-            <w:pPr>
-              <w:spacing w:before="100" w:beforeAutospacing="1" w:after="100" w:afterAutospacing="1"/>
-              <w:jc w:val="center"/>
-              <w:rPr>
-                <w:rFonts w:ascii="Times New Roman" w:eastAsia="Times New Roman" w:hAnsi="Times New Roman" w:cs="Times New Roman"/>
-                <w:bCs/>
-                <w:color w:val="000000"/>
-                <w:sz w:val="24"/>
-                <w:szCs w:val="24"/>
-                <w:lang w:eastAsia="ru-RU"/>
-              </w:rPr>
-            </w:pPr>
-            <w:r>
-              <w:rPr>
-                <w:rFonts w:ascii="Times New Roman" w:eastAsia="Times New Roman" w:hAnsi="Times New Roman" w:cs="Times New Roman"/>
-                <w:bCs/>
-                <w:color w:val="000000"/>
-                <w:sz w:val="24"/>
-                <w:szCs w:val="24"/>
-                <w:lang w:eastAsia="ru-RU"/>
-              </w:rPr>
-              <w:t>Тип организации</w:t>
-            </w:r>
-          </w:p>
-        </w:tc>
-      </w:tr>
-      <w:tr>
+        <w:trPr>
+          <w:jc w:val="center"/>
+        </w:trPr>
         <w:tc>
           <w:tcPr>
             <w:tcW w:w="1540" w:type="dxa"/>
@@ -6423,157 +5731,138 @@
                 <w:color w:val="000000"/>
                 <w:sz w:val="24"/>
                 <w:szCs w:val="24"/>
-                <w:lang w:eastAsia="ru-RU"/>
-              </w:rPr>
-            </w:pPr>
-            <w:r>
-              <w:rPr>
-                <w:rFonts w:ascii="Times New Roman" w:eastAsia="Times New Roman" w:hAnsi="Times New Roman" w:cs="Times New Roman"/>
-                <w:bCs/>
-                <w:color w:val="000000"/>
-                <w:sz w:val="24"/>
-                <w:szCs w:val="24"/>
-                <w:lang w:eastAsia="ru-RU"/>
-              </w:rPr>
-              <w:t>Сотрудник</w:t>
-            </w:r>
-          </w:p>
-        </w:tc>
-        <w:tc>
-          <w:tcPr>
-            <w:tcW w:w="1574" w:type="dxa"/>
-          </w:tcPr>
-          <w:p>
-            <w:pPr>
-              <w:spacing w:before="100" w:beforeAutospacing="1" w:after="100" w:afterAutospacing="1"/>
-              <w:jc w:val="center"/>
-              <w:rPr>
-                <w:rFonts w:ascii="Times New Roman" w:eastAsia="Times New Roman" w:hAnsi="Times New Roman" w:cs="Times New Roman"/>
-                <w:bCs/>
-                <w:color w:val="000000"/>
-                <w:sz w:val="24"/>
-                <w:szCs w:val="24"/>
-                <w:lang w:val="en-US" w:eastAsia="ru-RU"/>
-              </w:rPr>
-            </w:pPr>
-            <w:r>
-              <w:rPr>
-                <w:rFonts w:ascii="Times New Roman" w:eastAsia="Times New Roman" w:hAnsi="Times New Roman" w:cs="Times New Roman"/>
-                <w:bCs/>
-                <w:color w:val="000000"/>
-                <w:sz w:val="24"/>
-                <w:szCs w:val="24"/>
-                <w:lang w:val="en-US" w:eastAsia="ru-RU"/>
-              </w:rPr>
-              <w:t>id</w:t>
-            </w:r>
-          </w:p>
-        </w:tc>
-        <w:tc>
-          <w:tcPr>
-            <w:tcW w:w="2693" w:type="dxa"/>
-          </w:tcPr>
-          <w:p>
-            <w:pPr>
-              <w:spacing w:before="100" w:beforeAutospacing="1" w:after="100" w:afterAutospacing="1"/>
-              <w:jc w:val="center"/>
-              <w:rPr>
-                <w:rFonts w:ascii="Times New Roman" w:eastAsia="Times New Roman" w:hAnsi="Times New Roman" w:cs="Times New Roman"/>
-                <w:bCs/>
-                <w:color w:val="000000"/>
-                <w:sz w:val="24"/>
-                <w:szCs w:val="24"/>
-                <w:lang w:val="en-US" w:eastAsia="ru-RU"/>
-              </w:rPr>
-            </w:pPr>
-            <w:r>
-              <w:rPr>
-                <w:rFonts w:ascii="Times New Roman" w:eastAsia="Times New Roman" w:hAnsi="Times New Roman" w:cs="Times New Roman"/>
-                <w:bCs/>
-                <w:color w:val="000000"/>
-                <w:sz w:val="24"/>
-                <w:szCs w:val="24"/>
-                <w:lang w:val="en-US" w:eastAsia="ru-RU"/>
-              </w:rPr>
-              <w:t xml:space="preserve">INT </w:t>
-            </w:r>
-            <w:proofErr w:type="spellStart"/>
-            <w:r>
-              <w:rPr>
-                <w:rFonts w:ascii="Times New Roman" w:eastAsia="Times New Roman" w:hAnsi="Times New Roman" w:cs="Times New Roman"/>
-                <w:bCs/>
-                <w:color w:val="000000"/>
-                <w:sz w:val="24"/>
-                <w:szCs w:val="24"/>
-                <w:lang w:val="en-US" w:eastAsia="ru-RU"/>
-              </w:rPr>
-              <w:t>auto_inc</w:t>
-            </w:r>
-            <w:proofErr w:type="spellEnd"/>
-          </w:p>
-        </w:tc>
-        <w:tc>
-          <w:tcPr>
-            <w:tcW w:w="1701" w:type="dxa"/>
-          </w:tcPr>
-          <w:p>
-            <w:pPr>
-              <w:spacing w:before="100" w:beforeAutospacing="1" w:after="100" w:afterAutospacing="1"/>
-              <w:jc w:val="center"/>
-              <w:rPr>
-                <w:rFonts w:ascii="Times New Roman" w:eastAsia="Times New Roman" w:hAnsi="Times New Roman" w:cs="Times New Roman"/>
-                <w:bCs/>
-                <w:color w:val="000000"/>
-                <w:sz w:val="24"/>
-                <w:szCs w:val="24"/>
-                <w:lang w:val="en-US" w:eastAsia="ru-RU"/>
-              </w:rPr>
-            </w:pPr>
-            <w:r>
-              <w:rPr>
-                <w:rFonts w:ascii="Times New Roman" w:eastAsia="Times New Roman" w:hAnsi="Times New Roman" w:cs="Times New Roman"/>
-                <w:bCs/>
-                <w:color w:val="000000"/>
-                <w:sz w:val="24"/>
-                <w:szCs w:val="24"/>
-                <w:lang w:val="en-US" w:eastAsia="ru-RU"/>
-              </w:rPr>
-              <w:t>Primary key</w:t>
-            </w:r>
-          </w:p>
-        </w:tc>
-        <w:tc>
-          <w:tcPr>
-            <w:tcW w:w="2403" w:type="dxa"/>
-          </w:tcPr>
-          <w:p>
-            <w:pPr>
-              <w:spacing w:before="100" w:beforeAutospacing="1" w:after="100" w:afterAutospacing="1"/>
-              <w:jc w:val="center"/>
-              <w:rPr>
-                <w:rFonts w:ascii="Times New Roman" w:eastAsia="Times New Roman" w:hAnsi="Times New Roman" w:cs="Times New Roman"/>
-                <w:bCs/>
-                <w:color w:val="000000"/>
-                <w:sz w:val="24"/>
-                <w:szCs w:val="24"/>
-                <w:lang w:eastAsia="ru-RU"/>
-              </w:rPr>
-            </w:pPr>
-            <w:r>
-              <w:rPr>
-                <w:rFonts w:ascii="Times New Roman" w:eastAsia="Times New Roman" w:hAnsi="Times New Roman" w:cs="Times New Roman"/>
-                <w:bCs/>
-                <w:color w:val="000000"/>
-                <w:sz w:val="24"/>
-                <w:szCs w:val="24"/>
-                <w:lang w:eastAsia="ru-RU"/>
-              </w:rPr>
-              <w:t>Ид.</w:t>
-            </w:r>
+                <w:lang w:val="en-US" w:eastAsia="ru-RU"/>
+              </w:rPr>
+            </w:pPr>
+            <w:r>
+              <w:rPr>
+                <w:rFonts w:ascii="Times New Roman" w:eastAsia="Times New Roman" w:hAnsi="Times New Roman" w:cs="Times New Roman"/>
+                <w:bCs/>
+                <w:color w:val="000000"/>
+                <w:sz w:val="24"/>
+                <w:szCs w:val="24"/>
+                <w:lang w:eastAsia="ru-RU"/>
+              </w:rPr>
+              <w:t>Постоялец</w:t>
+            </w:r>
+          </w:p>
+        </w:tc>
+        <w:tc>
+          <w:tcPr>
+            <w:tcW w:w="2376" w:type="dxa"/>
+          </w:tcPr>
+          <w:p>
+            <w:pPr>
+              <w:spacing w:before="100" w:beforeAutospacing="1" w:after="100" w:afterAutospacing="1"/>
+              <w:jc w:val="center"/>
+              <w:rPr>
+                <w:rFonts w:ascii="Times New Roman" w:eastAsia="Times New Roman" w:hAnsi="Times New Roman" w:cs="Times New Roman"/>
+                <w:bCs/>
+                <w:color w:val="000000"/>
+                <w:sz w:val="24"/>
+                <w:szCs w:val="24"/>
+                <w:lang w:val="en-US" w:eastAsia="ru-RU"/>
+              </w:rPr>
+            </w:pPr>
+            <w:r>
+              <w:rPr>
+                <w:rFonts w:ascii="Times New Roman" w:eastAsia="Times New Roman" w:hAnsi="Times New Roman" w:cs="Times New Roman"/>
+                <w:bCs/>
+                <w:color w:val="000000"/>
+                <w:sz w:val="24"/>
+                <w:szCs w:val="24"/>
+                <w:lang w:val="en-US" w:eastAsia="ru-RU"/>
+              </w:rPr>
+              <w:t>name</w:t>
+            </w:r>
+          </w:p>
+        </w:tc>
+        <w:tc>
+          <w:tcPr>
+            <w:tcW w:w="2190" w:type="dxa"/>
+          </w:tcPr>
+          <w:p>
+            <w:pPr>
+              <w:spacing w:before="100" w:beforeAutospacing="1" w:after="100" w:afterAutospacing="1"/>
+              <w:jc w:val="center"/>
+              <w:rPr>
+                <w:rFonts w:ascii="Times New Roman" w:eastAsia="Times New Roman" w:hAnsi="Times New Roman" w:cs="Times New Roman"/>
+                <w:bCs/>
+                <w:color w:val="000000"/>
+                <w:sz w:val="24"/>
+                <w:szCs w:val="24"/>
+                <w:lang w:val="en-US" w:eastAsia="ru-RU"/>
+              </w:rPr>
+            </w:pPr>
+            <w:r>
+              <w:rPr>
+                <w:rFonts w:ascii="Times New Roman" w:eastAsia="Times New Roman" w:hAnsi="Times New Roman" w:cs="Times New Roman"/>
+                <w:bCs/>
+                <w:color w:val="000000"/>
+                <w:sz w:val="24"/>
+                <w:szCs w:val="24"/>
+                <w:lang w:val="en-US" w:eastAsia="ru-RU"/>
+              </w:rPr>
+              <w:t>TEXT</w:t>
+            </w:r>
+          </w:p>
+        </w:tc>
+        <w:tc>
+          <w:tcPr>
+            <w:tcW w:w="1660" w:type="dxa"/>
+          </w:tcPr>
+          <w:p>
+            <w:pPr>
+              <w:spacing w:before="100" w:beforeAutospacing="1" w:after="100" w:afterAutospacing="1"/>
+              <w:jc w:val="center"/>
+              <w:rPr>
+                <w:rFonts w:ascii="Times New Roman" w:eastAsia="Times New Roman" w:hAnsi="Times New Roman" w:cs="Times New Roman"/>
+                <w:bCs/>
+                <w:color w:val="000000"/>
+                <w:sz w:val="24"/>
+                <w:szCs w:val="24"/>
+                <w:lang w:val="en-US" w:eastAsia="ru-RU"/>
+              </w:rPr>
+            </w:pPr>
+            <w:r>
+              <w:rPr>
+                <w:rFonts w:ascii="Times New Roman" w:eastAsia="Times New Roman" w:hAnsi="Times New Roman" w:cs="Times New Roman"/>
+                <w:bCs/>
+                <w:color w:val="000000"/>
+                <w:sz w:val="24"/>
+                <w:szCs w:val="24"/>
+                <w:lang w:val="en-US" w:eastAsia="ru-RU"/>
+              </w:rPr>
+              <w:t>Not null</w:t>
+            </w:r>
+          </w:p>
+        </w:tc>
+        <w:tc>
+          <w:tcPr>
+            <w:tcW w:w="2145" w:type="dxa"/>
+          </w:tcPr>
+          <w:p>
+            <w:pPr>
+              <w:spacing w:before="100" w:beforeAutospacing="1" w:after="100" w:afterAutospacing="1"/>
+              <w:jc w:val="center"/>
+              <w:rPr>
+                <w:rFonts w:ascii="Times New Roman" w:eastAsia="Times New Roman" w:hAnsi="Times New Roman" w:cs="Times New Roman"/>
+                <w:bCs/>
+                <w:color w:val="000000"/>
+                <w:sz w:val="24"/>
+                <w:szCs w:val="24"/>
+                <w:lang w:val="en-US" w:eastAsia="ru-RU"/>
+              </w:rPr>
+            </w:pPr>
+            <w:bookmarkStart w:id="0" w:name="_GoBack"/>
+            <w:bookmarkEnd w:id="0"/>
           </w:p>
         </w:tc>
       </w:tr>
       <w:tr>
+        <w:trPr>
+          <w:jc w:val="center"/>
+        </w:trPr>
         <w:tc>
           <w:tcPr>
             <w:tcW w:w="1540" w:type="dxa"/>
@@ -6589,14 +5878,14 @@
                 <w:color w:val="000000"/>
                 <w:sz w:val="24"/>
                 <w:szCs w:val="24"/>
-                <w:lang w:eastAsia="ru-RU"/>
-              </w:rPr>
-            </w:pPr>
-          </w:p>
-        </w:tc>
-        <w:tc>
-          <w:tcPr>
-            <w:tcW w:w="1574" w:type="dxa"/>
+                <w:lang w:val="en-US" w:eastAsia="ru-RU"/>
+              </w:rPr>
+            </w:pPr>
+          </w:p>
+        </w:tc>
+        <w:tc>
+          <w:tcPr>
+            <w:tcW w:w="2376" w:type="dxa"/>
           </w:tcPr>
           <w:p>
             <w:pPr>
@@ -6626,7 +5915,7 @@
         </w:tc>
         <w:tc>
           <w:tcPr>
-            <w:tcW w:w="2693" w:type="dxa"/>
+            <w:tcW w:w="2190" w:type="dxa"/>
           </w:tcPr>
           <w:p>
             <w:pPr>
@@ -6656,7 +5945,7 @@
         </w:tc>
         <w:tc>
           <w:tcPr>
-            <w:tcW w:w="1701" w:type="dxa"/>
+            <w:tcW w:w="1660" w:type="dxa"/>
           </w:tcPr>
           <w:p>
             <w:pPr>
@@ -6686,19 +5975,19 @@
         </w:tc>
         <w:tc>
           <w:tcPr>
-            <w:tcW w:w="2403" w:type="dxa"/>
-          </w:tcPr>
-          <w:p>
-            <w:pPr>
-              <w:spacing w:before="100" w:beforeAutospacing="1" w:after="100" w:afterAutospacing="1"/>
-              <w:jc w:val="center"/>
-              <w:rPr>
-                <w:rFonts w:ascii="Times New Roman" w:eastAsia="Times New Roman" w:hAnsi="Times New Roman" w:cs="Times New Roman"/>
-                <w:bCs/>
-                <w:color w:val="000000"/>
-                <w:sz w:val="24"/>
-                <w:szCs w:val="24"/>
-                <w:lang w:eastAsia="ru-RU"/>
+            <w:tcW w:w="2145" w:type="dxa"/>
+          </w:tcPr>
+          <w:p>
+            <w:pPr>
+              <w:spacing w:before="100" w:beforeAutospacing="1" w:after="100" w:afterAutospacing="1"/>
+              <w:jc w:val="center"/>
+              <w:rPr>
+                <w:rFonts w:ascii="Times New Roman" w:eastAsia="Times New Roman" w:hAnsi="Times New Roman" w:cs="Times New Roman"/>
+                <w:bCs/>
+                <w:color w:val="000000"/>
+                <w:sz w:val="24"/>
+                <w:szCs w:val="24"/>
+                <w:lang w:val="en-US" w:eastAsia="ru-RU"/>
               </w:rPr>
             </w:pPr>
             <w:r>
@@ -6716,6 +6005,9 @@
         </w:tc>
       </w:tr>
       <w:tr>
+        <w:trPr>
+          <w:jc w:val="center"/>
+        </w:trPr>
         <w:tc>
           <w:tcPr>
             <w:tcW w:w="1540" w:type="dxa"/>
@@ -6731,133 +6023,182 @@
                 <w:color w:val="000000"/>
                 <w:sz w:val="24"/>
                 <w:szCs w:val="24"/>
-                <w:lang w:eastAsia="ru-RU"/>
-              </w:rPr>
-            </w:pPr>
-          </w:p>
-        </w:tc>
-        <w:tc>
-          <w:tcPr>
-            <w:tcW w:w="1574" w:type="dxa"/>
-          </w:tcPr>
-          <w:p>
-            <w:pPr>
-              <w:spacing w:before="100" w:beforeAutospacing="1" w:after="100" w:afterAutospacing="1"/>
-              <w:jc w:val="center"/>
-              <w:rPr>
-                <w:rFonts w:ascii="Times New Roman" w:eastAsia="Times New Roman" w:hAnsi="Times New Roman" w:cs="Times New Roman"/>
-                <w:bCs/>
-                <w:color w:val="000000"/>
-                <w:sz w:val="24"/>
-                <w:szCs w:val="24"/>
-                <w:lang w:val="en-US" w:eastAsia="ru-RU"/>
-              </w:rPr>
-            </w:pPr>
-            <w:r>
-              <w:rPr>
-                <w:rFonts w:ascii="Times New Roman" w:eastAsia="Times New Roman" w:hAnsi="Times New Roman" w:cs="Times New Roman"/>
-                <w:bCs/>
-                <w:color w:val="000000"/>
-                <w:sz w:val="24"/>
-                <w:szCs w:val="24"/>
-                <w:lang w:val="en-US" w:eastAsia="ru-RU"/>
-              </w:rPr>
-              <w:t>position</w:t>
-            </w:r>
-          </w:p>
-        </w:tc>
-        <w:tc>
-          <w:tcPr>
-            <w:tcW w:w="2693" w:type="dxa"/>
-          </w:tcPr>
-          <w:p>
-            <w:pPr>
-              <w:spacing w:before="100" w:beforeAutospacing="1" w:after="100" w:afterAutospacing="1"/>
-              <w:jc w:val="center"/>
-              <w:rPr>
-                <w:rFonts w:ascii="Times New Roman" w:eastAsia="Times New Roman" w:hAnsi="Times New Roman" w:cs="Times New Roman"/>
-                <w:bCs/>
-                <w:color w:val="000000"/>
-                <w:sz w:val="24"/>
-                <w:szCs w:val="24"/>
-                <w:lang w:val="en-US" w:eastAsia="ru-RU"/>
-              </w:rPr>
-            </w:pPr>
-            <w:r>
-              <w:rPr>
-                <w:rFonts w:ascii="Times New Roman" w:eastAsia="Times New Roman" w:hAnsi="Times New Roman" w:cs="Times New Roman"/>
-                <w:bCs/>
-                <w:color w:val="000000"/>
-                <w:sz w:val="24"/>
-                <w:szCs w:val="24"/>
-                <w:lang w:val="en-US" w:eastAsia="ru-RU"/>
-              </w:rPr>
-              <w:t>TEXT</w:t>
-            </w:r>
-          </w:p>
-        </w:tc>
-        <w:tc>
-          <w:tcPr>
-            <w:tcW w:w="1701" w:type="dxa"/>
-          </w:tcPr>
-          <w:p>
-            <w:pPr>
-              <w:spacing w:before="100" w:beforeAutospacing="1" w:after="100" w:afterAutospacing="1"/>
-              <w:jc w:val="center"/>
-              <w:rPr>
-                <w:rFonts w:ascii="Times New Roman" w:eastAsia="Times New Roman" w:hAnsi="Times New Roman" w:cs="Times New Roman"/>
-                <w:bCs/>
-                <w:color w:val="000000"/>
-                <w:sz w:val="24"/>
-                <w:szCs w:val="24"/>
-                <w:lang w:val="en-US" w:eastAsia="ru-RU"/>
-              </w:rPr>
-            </w:pPr>
-            <w:r>
-              <w:rPr>
-                <w:rFonts w:ascii="Times New Roman" w:eastAsia="Times New Roman" w:hAnsi="Times New Roman" w:cs="Times New Roman"/>
-                <w:bCs/>
-                <w:color w:val="000000"/>
-                <w:sz w:val="24"/>
-                <w:szCs w:val="24"/>
-                <w:lang w:val="en-US" w:eastAsia="ru-RU"/>
-              </w:rPr>
-              <w:t>Not null</w:t>
-            </w:r>
-          </w:p>
-        </w:tc>
-        <w:tc>
-          <w:tcPr>
-            <w:tcW w:w="2403" w:type="dxa"/>
-          </w:tcPr>
-          <w:p>
-            <w:pPr>
-              <w:spacing w:before="100" w:beforeAutospacing="1" w:after="100" w:afterAutospacing="1"/>
-              <w:jc w:val="center"/>
-              <w:rPr>
-                <w:rFonts w:ascii="Times New Roman" w:eastAsia="Times New Roman" w:hAnsi="Times New Roman" w:cs="Times New Roman"/>
-                <w:bCs/>
-                <w:color w:val="000000"/>
-                <w:sz w:val="24"/>
-                <w:szCs w:val="24"/>
-                <w:lang w:eastAsia="ru-RU"/>
-              </w:rPr>
-            </w:pPr>
-            <w:r>
-              <w:rPr>
-                <w:rFonts w:ascii="Times New Roman" w:eastAsia="Times New Roman" w:hAnsi="Times New Roman" w:cs="Times New Roman"/>
-                <w:bCs/>
-                <w:color w:val="000000"/>
-                <w:sz w:val="24"/>
-                <w:szCs w:val="24"/>
-                <w:lang w:eastAsia="ru-RU"/>
-              </w:rPr>
-              <w:t>Должность</w:t>
+                <w:lang w:val="en-US" w:eastAsia="ru-RU"/>
+              </w:rPr>
+            </w:pPr>
+          </w:p>
+        </w:tc>
+        <w:tc>
+          <w:tcPr>
+            <w:tcW w:w="2376" w:type="dxa"/>
+          </w:tcPr>
+          <w:p>
+            <w:pPr>
+              <w:spacing w:before="100" w:beforeAutospacing="1" w:after="100" w:afterAutospacing="1"/>
+              <w:jc w:val="center"/>
+              <w:rPr>
+                <w:rFonts w:ascii="Times New Roman" w:eastAsia="Times New Roman" w:hAnsi="Times New Roman" w:cs="Times New Roman"/>
+                <w:bCs/>
+                <w:color w:val="000000"/>
+                <w:sz w:val="24"/>
+                <w:szCs w:val="24"/>
+                <w:lang w:val="en-US" w:eastAsia="ru-RU"/>
+              </w:rPr>
+            </w:pPr>
+            <w:proofErr w:type="spellStart"/>
+            <w:r>
+              <w:rPr>
+                <w:rFonts w:ascii="Times New Roman" w:eastAsia="Times New Roman" w:hAnsi="Times New Roman" w:cs="Times New Roman"/>
+                <w:bCs/>
+                <w:color w:val="000000"/>
+                <w:sz w:val="24"/>
+                <w:szCs w:val="24"/>
+                <w:lang w:val="en-US" w:eastAsia="ru-RU"/>
+              </w:rPr>
+              <w:t>id</w:t>
+            </w:r>
+            <w:r>
+              <w:rPr>
+                <w:rFonts w:ascii="Times New Roman" w:eastAsia="Times New Roman" w:hAnsi="Times New Roman" w:cs="Times New Roman"/>
+                <w:bCs/>
+                <w:color w:val="000000"/>
+                <w:sz w:val="24"/>
+                <w:szCs w:val="24"/>
+                <w:lang w:val="en-US" w:eastAsia="ru-RU"/>
+              </w:rPr>
+              <w:t>_</w:t>
+            </w:r>
+            <w:r>
+              <w:rPr>
+                <w:rFonts w:ascii="Times New Roman" w:eastAsia="Times New Roman" w:hAnsi="Times New Roman" w:cs="Times New Roman"/>
+                <w:bCs/>
+                <w:color w:val="000000"/>
+                <w:sz w:val="24"/>
+                <w:szCs w:val="24"/>
+                <w:lang w:val="en-US" w:eastAsia="ru-RU"/>
+              </w:rPr>
+              <w:t>organization</w:t>
+            </w:r>
+            <w:proofErr w:type="spellEnd"/>
+          </w:p>
+        </w:tc>
+        <w:tc>
+          <w:tcPr>
+            <w:tcW w:w="2190" w:type="dxa"/>
+          </w:tcPr>
+          <w:p>
+            <w:pPr>
+              <w:spacing w:before="100" w:beforeAutospacing="1" w:after="100" w:afterAutospacing="1"/>
+              <w:jc w:val="center"/>
+              <w:rPr>
+                <w:rFonts w:ascii="Times New Roman" w:eastAsia="Times New Roman" w:hAnsi="Times New Roman" w:cs="Times New Roman"/>
+                <w:bCs/>
+                <w:color w:val="000000"/>
+                <w:sz w:val="24"/>
+                <w:szCs w:val="24"/>
+                <w:lang w:val="en-US" w:eastAsia="ru-RU"/>
+              </w:rPr>
+            </w:pPr>
+            <w:r>
+              <w:rPr>
+                <w:rFonts w:ascii="Times New Roman" w:eastAsia="Times New Roman" w:hAnsi="Times New Roman" w:cs="Times New Roman"/>
+                <w:bCs/>
+                <w:color w:val="000000"/>
+                <w:sz w:val="24"/>
+                <w:szCs w:val="24"/>
+                <w:lang w:val="en-US" w:eastAsia="ru-RU"/>
+              </w:rPr>
+              <w:t>INT</w:t>
+            </w:r>
+          </w:p>
+        </w:tc>
+        <w:tc>
+          <w:tcPr>
+            <w:tcW w:w="1660" w:type="dxa"/>
+          </w:tcPr>
+          <w:p>
+            <w:pPr>
+              <w:spacing w:before="100" w:beforeAutospacing="1" w:after="100" w:afterAutospacing="1"/>
+              <w:jc w:val="center"/>
+              <w:rPr>
+                <w:rFonts w:ascii="Times New Roman" w:eastAsia="Times New Roman" w:hAnsi="Times New Roman" w:cs="Times New Roman"/>
+                <w:bCs/>
+                <w:color w:val="000000"/>
+                <w:sz w:val="24"/>
+                <w:szCs w:val="24"/>
+                <w:lang w:val="en-US" w:eastAsia="ru-RU"/>
+              </w:rPr>
+            </w:pPr>
+            <w:r>
+              <w:rPr>
+                <w:rFonts w:ascii="Times New Roman" w:eastAsia="Times New Roman" w:hAnsi="Times New Roman" w:cs="Times New Roman"/>
+                <w:bCs/>
+                <w:color w:val="000000"/>
+                <w:sz w:val="24"/>
+                <w:szCs w:val="24"/>
+                <w:lang w:val="en-US" w:eastAsia="ru-RU"/>
+              </w:rPr>
+              <w:t>Default null</w:t>
+            </w:r>
+          </w:p>
+        </w:tc>
+        <w:tc>
+          <w:tcPr>
+            <w:tcW w:w="2145" w:type="dxa"/>
+          </w:tcPr>
+          <w:p>
+            <w:pPr>
+              <w:spacing w:before="100" w:beforeAutospacing="1" w:after="100" w:afterAutospacing="1"/>
+              <w:jc w:val="center"/>
+              <w:rPr>
+                <w:rFonts w:ascii="Times New Roman" w:eastAsia="Times New Roman" w:hAnsi="Times New Roman" w:cs="Times New Roman"/>
+                <w:bCs/>
+                <w:color w:val="000000"/>
+                <w:sz w:val="24"/>
+                <w:szCs w:val="24"/>
+                <w:lang w:eastAsia="ru-RU"/>
+              </w:rPr>
+            </w:pPr>
+            <w:r>
+              <w:rPr>
+                <w:rFonts w:ascii="Times New Roman" w:eastAsia="Times New Roman" w:hAnsi="Times New Roman" w:cs="Times New Roman"/>
+                <w:bCs/>
+                <w:color w:val="000000"/>
+                <w:sz w:val="24"/>
+                <w:szCs w:val="24"/>
+                <w:lang w:eastAsia="ru-RU"/>
+              </w:rPr>
+              <w:t>Ид</w:t>
+            </w:r>
+            <w:r>
+              <w:rPr>
+                <w:rFonts w:ascii="Times New Roman" w:eastAsia="Times New Roman" w:hAnsi="Times New Roman" w:cs="Times New Roman"/>
+                <w:bCs/>
+                <w:color w:val="000000"/>
+                <w:sz w:val="24"/>
+                <w:szCs w:val="24"/>
+                <w:lang w:val="en-US" w:eastAsia="ru-RU"/>
+              </w:rPr>
+              <w:t xml:space="preserve">. </w:t>
+            </w:r>
+            <w:r>
+              <w:rPr>
+                <w:rFonts w:ascii="Times New Roman" w:eastAsia="Times New Roman" w:hAnsi="Times New Roman" w:cs="Times New Roman"/>
+                <w:bCs/>
+                <w:color w:val="000000"/>
+                <w:sz w:val="24"/>
+                <w:szCs w:val="24"/>
+                <w:lang w:eastAsia="ru-RU"/>
+              </w:rPr>
+              <w:t>Организации</w:t>
             </w:r>
           </w:p>
         </w:tc>
       </w:tr>
       <w:tr>
+        <w:trPr>
+          <w:jc w:val="center"/>
+        </w:trPr>
         <w:tc>
           <w:tcPr>
             <w:tcW w:w="1540" w:type="dxa"/>
@@ -6873,44 +6214,46 @@
                 <w:color w:val="000000"/>
                 <w:sz w:val="24"/>
                 <w:szCs w:val="24"/>
-                <w:lang w:eastAsia="ru-RU"/>
-              </w:rPr>
-            </w:pPr>
-          </w:p>
-        </w:tc>
-        <w:tc>
-          <w:tcPr>
-            <w:tcW w:w="1574" w:type="dxa"/>
-          </w:tcPr>
-          <w:p>
-            <w:pPr>
-              <w:spacing w:before="100" w:beforeAutospacing="1" w:after="100" w:afterAutospacing="1"/>
-              <w:jc w:val="center"/>
-              <w:rPr>
-                <w:rFonts w:ascii="Times New Roman" w:eastAsia="Times New Roman" w:hAnsi="Times New Roman" w:cs="Times New Roman"/>
-                <w:bCs/>
-                <w:color w:val="000000"/>
-                <w:sz w:val="24"/>
-                <w:szCs w:val="24"/>
-                <w:lang w:val="en-US" w:eastAsia="ru-RU"/>
-              </w:rPr>
-            </w:pPr>
-            <w:r>
-              <w:rPr>
-                <w:rFonts w:ascii="Times New Roman" w:eastAsia="Times New Roman" w:hAnsi="Times New Roman" w:cs="Times New Roman"/>
-                <w:bCs/>
-                <w:color w:val="000000"/>
-                <w:sz w:val="24"/>
-                <w:szCs w:val="24"/>
-                <w:lang w:val="en-US" w:eastAsia="ru-RU"/>
-              </w:rPr>
-              <w:t>salary</w:t>
-            </w:r>
-          </w:p>
-        </w:tc>
-        <w:tc>
-          <w:tcPr>
-            <w:tcW w:w="2693" w:type="dxa"/>
+                <w:lang w:val="en-US" w:eastAsia="ru-RU"/>
+              </w:rPr>
+            </w:pPr>
+          </w:p>
+        </w:tc>
+        <w:tc>
+          <w:tcPr>
+            <w:tcW w:w="2376" w:type="dxa"/>
+          </w:tcPr>
+          <w:p>
+            <w:pPr>
+              <w:spacing w:before="100" w:beforeAutospacing="1" w:after="100" w:afterAutospacing="1"/>
+              <w:jc w:val="center"/>
+              <w:rPr>
+                <w:rFonts w:ascii="Times New Roman" w:eastAsia="Times New Roman" w:hAnsi="Times New Roman" w:cs="Times New Roman"/>
+                <w:bCs/>
+                <w:color w:val="000000"/>
+                <w:sz w:val="24"/>
+                <w:szCs w:val="24"/>
+                <w:lang w:val="en-US" w:eastAsia="ru-RU"/>
+              </w:rPr>
+            </w:pPr>
+            <w:proofErr w:type="spellStart"/>
+            <w:r>
+              <w:rPr>
+                <w:rFonts w:ascii="Times New Roman" w:eastAsia="Times New Roman" w:hAnsi="Times New Roman" w:cs="Times New Roman"/>
+                <w:bCs/>
+                <w:color w:val="000000"/>
+                <w:sz w:val="24"/>
+                <w:szCs w:val="24"/>
+                <w:lang w:val="en-US" w:eastAsia="ru-RU"/>
+              </w:rPr>
+              <w:t>phone_number</w:t>
+            </w:r>
+            <w:proofErr w:type="spellEnd"/>
+          </w:p>
+        </w:tc>
+        <w:tc>
+          <w:tcPr>
+            <w:tcW w:w="2190" w:type="dxa"/>
           </w:tcPr>
           <w:p>
             <w:pPr>
@@ -6940,66 +6283,69 @@
         </w:tc>
         <w:tc>
           <w:tcPr>
-            <w:tcW w:w="1701" w:type="dxa"/>
-          </w:tcPr>
-          <w:p>
-            <w:pPr>
-              <w:spacing w:before="100" w:beforeAutospacing="1" w:after="100" w:afterAutospacing="1"/>
-              <w:jc w:val="center"/>
-              <w:rPr>
-                <w:rFonts w:ascii="Times New Roman" w:eastAsia="Times New Roman" w:hAnsi="Times New Roman" w:cs="Times New Roman"/>
-                <w:bCs/>
-                <w:color w:val="000000"/>
-                <w:sz w:val="24"/>
-                <w:szCs w:val="24"/>
-                <w:lang w:val="en-US" w:eastAsia="ru-RU"/>
-              </w:rPr>
-            </w:pPr>
-            <w:r>
-              <w:rPr>
-                <w:rFonts w:ascii="Times New Roman" w:eastAsia="Times New Roman" w:hAnsi="Times New Roman" w:cs="Times New Roman"/>
-                <w:bCs/>
-                <w:color w:val="000000"/>
-                <w:sz w:val="24"/>
-                <w:szCs w:val="24"/>
-                <w:lang w:val="en-US" w:eastAsia="ru-RU"/>
-              </w:rPr>
-              <w:t>Not null</w:t>
-            </w:r>
-          </w:p>
-        </w:tc>
-        <w:tc>
-          <w:tcPr>
-            <w:tcW w:w="2403" w:type="dxa"/>
-          </w:tcPr>
-          <w:p>
-            <w:pPr>
-              <w:spacing w:before="100" w:beforeAutospacing="1" w:after="100" w:afterAutospacing="1"/>
-              <w:jc w:val="center"/>
-              <w:rPr>
-                <w:rFonts w:ascii="Times New Roman" w:eastAsia="Times New Roman" w:hAnsi="Times New Roman" w:cs="Times New Roman"/>
-                <w:bCs/>
-                <w:color w:val="000000"/>
-                <w:sz w:val="24"/>
-                <w:szCs w:val="24"/>
-                <w:lang w:eastAsia="ru-RU"/>
-              </w:rPr>
-            </w:pPr>
-            <w:r>
-              <w:rPr>
-                <w:rFonts w:ascii="Times New Roman" w:eastAsia="Times New Roman" w:hAnsi="Times New Roman" w:cs="Times New Roman"/>
-                <w:bCs/>
-                <w:color w:val="000000"/>
-                <w:sz w:val="24"/>
-                <w:szCs w:val="24"/>
-                <w:lang w:eastAsia="ru-RU"/>
-              </w:rPr>
-              <w:t>Зарплата</w:t>
+            <w:tcW w:w="1660" w:type="dxa"/>
+          </w:tcPr>
+          <w:p>
+            <w:pPr>
+              <w:spacing w:before="100" w:beforeAutospacing="1" w:after="100" w:afterAutospacing="1"/>
+              <w:jc w:val="center"/>
+              <w:rPr>
+                <w:rFonts w:ascii="Times New Roman" w:eastAsia="Times New Roman" w:hAnsi="Times New Roman" w:cs="Times New Roman"/>
+                <w:bCs/>
+                <w:color w:val="000000"/>
+                <w:sz w:val="24"/>
+                <w:szCs w:val="24"/>
+                <w:lang w:val="en-US" w:eastAsia="ru-RU"/>
+              </w:rPr>
+            </w:pPr>
+            <w:r>
+              <w:rPr>
+                <w:rFonts w:ascii="Times New Roman" w:eastAsia="Times New Roman" w:hAnsi="Times New Roman" w:cs="Times New Roman"/>
+                <w:bCs/>
+                <w:color w:val="000000"/>
+                <w:sz w:val="24"/>
+                <w:szCs w:val="24"/>
+                <w:lang w:val="en-US" w:eastAsia="ru-RU"/>
+              </w:rPr>
+              <w:t>Default null</w:t>
+            </w:r>
+          </w:p>
+        </w:tc>
+        <w:tc>
+          <w:tcPr>
+            <w:tcW w:w="2145" w:type="dxa"/>
+          </w:tcPr>
+          <w:p>
+            <w:pPr>
+              <w:spacing w:before="100" w:beforeAutospacing="1" w:after="100" w:afterAutospacing="1"/>
+              <w:jc w:val="center"/>
+              <w:rPr>
+                <w:rFonts w:ascii="Times New Roman" w:eastAsia="Times New Roman" w:hAnsi="Times New Roman" w:cs="Times New Roman"/>
+                <w:bCs/>
+                <w:color w:val="000000"/>
+                <w:sz w:val="24"/>
+                <w:szCs w:val="24"/>
+                <w:lang w:eastAsia="ru-RU"/>
+              </w:rPr>
+            </w:pPr>
+            <w:r>
+              <w:rPr>
+                <w:rFonts w:ascii="Times New Roman" w:eastAsia="Times New Roman" w:hAnsi="Times New Roman" w:cs="Times New Roman"/>
+                <w:bCs/>
+                <w:color w:val="000000"/>
+                <w:sz w:val="24"/>
+                <w:szCs w:val="24"/>
+                <w:lang w:eastAsia="ru-RU"/>
+              </w:rPr>
+              <w:t>Номер телефона</w:t>
             </w:r>
           </w:p>
         </w:tc>
       </w:tr>
       <w:tr>
+        <w:trPr>
+          <w:jc w:val="center"/>
+        </w:trPr>
         <w:tc>
           <w:tcPr>
             <w:tcW w:w="1540" w:type="dxa"/>
@@ -7015,14 +6361,14 @@
                 <w:color w:val="000000"/>
                 <w:sz w:val="24"/>
                 <w:szCs w:val="24"/>
-                <w:lang w:eastAsia="ru-RU"/>
-              </w:rPr>
-            </w:pPr>
-          </w:p>
-        </w:tc>
-        <w:tc>
-          <w:tcPr>
-            <w:tcW w:w="1574" w:type="dxa"/>
+                <w:lang w:val="en-US" w:eastAsia="ru-RU"/>
+              </w:rPr>
+            </w:pPr>
+          </w:p>
+        </w:tc>
+        <w:tc>
+          <w:tcPr>
+            <w:tcW w:w="2376" w:type="dxa"/>
           </w:tcPr>
           <w:p>
             <w:pPr>
@@ -7047,14 +6393,14 @@
                 <w:szCs w:val="24"/>
                 <w:lang w:val="en-US" w:eastAsia="ru-RU"/>
               </w:rPr>
-              <w:t>Phone_number</w:t>
+              <w:t>passport_details</w:t>
             </w:r>
             <w:proofErr w:type="spellEnd"/>
           </w:p>
         </w:tc>
         <w:tc>
           <w:tcPr>
-            <w:tcW w:w="2693" w:type="dxa"/>
+            <w:tcW w:w="2190" w:type="dxa"/>
           </w:tcPr>
           <w:p>
             <w:pPr>
@@ -7084,66 +6430,69 @@
         </w:tc>
         <w:tc>
           <w:tcPr>
-            <w:tcW w:w="1701" w:type="dxa"/>
-          </w:tcPr>
-          <w:p>
-            <w:pPr>
-              <w:spacing w:before="100" w:beforeAutospacing="1" w:after="100" w:afterAutospacing="1"/>
-              <w:jc w:val="center"/>
-              <w:rPr>
-                <w:rFonts w:ascii="Times New Roman" w:eastAsia="Times New Roman" w:hAnsi="Times New Roman" w:cs="Times New Roman"/>
-                <w:bCs/>
-                <w:color w:val="000000"/>
-                <w:sz w:val="24"/>
-                <w:szCs w:val="24"/>
-                <w:lang w:val="en-US" w:eastAsia="ru-RU"/>
-              </w:rPr>
-            </w:pPr>
-            <w:r>
-              <w:rPr>
-                <w:rFonts w:ascii="Times New Roman" w:eastAsia="Times New Roman" w:hAnsi="Times New Roman" w:cs="Times New Roman"/>
-                <w:bCs/>
-                <w:color w:val="000000"/>
-                <w:sz w:val="24"/>
-                <w:szCs w:val="24"/>
-                <w:lang w:val="en-US" w:eastAsia="ru-RU"/>
-              </w:rPr>
-              <w:t>Default null</w:t>
-            </w:r>
-          </w:p>
-        </w:tc>
-        <w:tc>
-          <w:tcPr>
-            <w:tcW w:w="2403" w:type="dxa"/>
-          </w:tcPr>
-          <w:p>
-            <w:pPr>
-              <w:spacing w:before="100" w:beforeAutospacing="1" w:after="100" w:afterAutospacing="1"/>
-              <w:jc w:val="center"/>
-              <w:rPr>
-                <w:rFonts w:ascii="Times New Roman" w:eastAsia="Times New Roman" w:hAnsi="Times New Roman" w:cs="Times New Roman"/>
-                <w:bCs/>
-                <w:color w:val="000000"/>
-                <w:sz w:val="24"/>
-                <w:szCs w:val="24"/>
-                <w:lang w:val="en-US" w:eastAsia="ru-RU"/>
-              </w:rPr>
-            </w:pPr>
-            <w:r>
-              <w:rPr>
-                <w:rFonts w:ascii="Times New Roman" w:eastAsia="Times New Roman" w:hAnsi="Times New Roman" w:cs="Times New Roman"/>
-                <w:bCs/>
-                <w:color w:val="000000"/>
-                <w:sz w:val="24"/>
-                <w:szCs w:val="24"/>
-                <w:lang w:eastAsia="ru-RU"/>
-              </w:rPr>
-              <w:t>Номер телефона</w:t>
+            <w:tcW w:w="1660" w:type="dxa"/>
+          </w:tcPr>
+          <w:p>
+            <w:pPr>
+              <w:spacing w:before="100" w:beforeAutospacing="1" w:after="100" w:afterAutospacing="1"/>
+              <w:jc w:val="center"/>
+              <w:rPr>
+                <w:rFonts w:ascii="Times New Roman" w:eastAsia="Times New Roman" w:hAnsi="Times New Roman" w:cs="Times New Roman"/>
+                <w:bCs/>
+                <w:color w:val="000000"/>
+                <w:sz w:val="24"/>
+                <w:szCs w:val="24"/>
+                <w:lang w:val="en-US" w:eastAsia="ru-RU"/>
+              </w:rPr>
+            </w:pPr>
+            <w:r>
+              <w:rPr>
+                <w:rFonts w:ascii="Times New Roman" w:eastAsia="Times New Roman" w:hAnsi="Times New Roman" w:cs="Times New Roman"/>
+                <w:bCs/>
+                <w:color w:val="000000"/>
+                <w:sz w:val="24"/>
+                <w:szCs w:val="24"/>
+                <w:lang w:val="en-US" w:eastAsia="ru-RU"/>
+              </w:rPr>
+              <w:t>Not null</w:t>
+            </w:r>
+          </w:p>
+        </w:tc>
+        <w:tc>
+          <w:tcPr>
+            <w:tcW w:w="2145" w:type="dxa"/>
+          </w:tcPr>
+          <w:p>
+            <w:pPr>
+              <w:spacing w:before="100" w:beforeAutospacing="1" w:after="100" w:afterAutospacing="1"/>
+              <w:jc w:val="center"/>
+              <w:rPr>
+                <w:rFonts w:ascii="Times New Roman" w:eastAsia="Times New Roman" w:hAnsi="Times New Roman" w:cs="Times New Roman"/>
+                <w:bCs/>
+                <w:color w:val="000000"/>
+                <w:sz w:val="24"/>
+                <w:szCs w:val="24"/>
+                <w:lang w:eastAsia="ru-RU"/>
+              </w:rPr>
+            </w:pPr>
+            <w:r>
+              <w:rPr>
+                <w:rFonts w:ascii="Times New Roman" w:eastAsia="Times New Roman" w:hAnsi="Times New Roman" w:cs="Times New Roman"/>
+                <w:bCs/>
+                <w:color w:val="000000"/>
+                <w:sz w:val="24"/>
+                <w:szCs w:val="24"/>
+                <w:lang w:eastAsia="ru-RU"/>
+              </w:rPr>
+              <w:t>Паспортные данные (серия + номер)</w:t>
             </w:r>
           </w:p>
         </w:tc>
       </w:tr>
       <w:tr>
+        <w:trPr>
+          <w:jc w:val="center"/>
+        </w:trPr>
         <w:tc>
           <w:tcPr>
             <w:tcW w:w="1540" w:type="dxa"/>
@@ -7159,28 +6508,69 @@
                 <w:color w:val="000000"/>
                 <w:sz w:val="24"/>
                 <w:szCs w:val="24"/>
-                <w:lang w:eastAsia="ru-RU"/>
-              </w:rPr>
-            </w:pPr>
-          </w:p>
-        </w:tc>
-        <w:tc>
-          <w:tcPr>
-            <w:tcW w:w="1574" w:type="dxa"/>
-          </w:tcPr>
-          <w:p>
-            <w:pPr>
-              <w:spacing w:before="100" w:beforeAutospacing="1" w:after="100" w:afterAutospacing="1"/>
-              <w:jc w:val="center"/>
-              <w:rPr>
-                <w:rFonts w:ascii="Times New Roman" w:eastAsia="Times New Roman" w:hAnsi="Times New Roman" w:cs="Times New Roman"/>
-                <w:bCs/>
-                <w:color w:val="000000"/>
-                <w:sz w:val="24"/>
-                <w:szCs w:val="24"/>
-                <w:lang w:val="en-US" w:eastAsia="ru-RU"/>
-              </w:rPr>
-            </w:pPr>
+                <w:lang w:val="en-US" w:eastAsia="ru-RU"/>
+              </w:rPr>
+            </w:pPr>
+          </w:p>
+        </w:tc>
+        <w:tc>
+          <w:tcPr>
+            <w:tcW w:w="2376" w:type="dxa"/>
+          </w:tcPr>
+          <w:p>
+            <w:pPr>
+              <w:spacing w:before="100" w:beforeAutospacing="1" w:after="100" w:afterAutospacing="1"/>
+              <w:jc w:val="center"/>
+              <w:rPr>
+                <w:rFonts w:ascii="Times New Roman" w:eastAsia="Times New Roman" w:hAnsi="Times New Roman" w:cs="Times New Roman"/>
+                <w:bCs/>
+                <w:color w:val="000000"/>
+                <w:sz w:val="24"/>
+                <w:szCs w:val="24"/>
+                <w:lang w:val="en-US" w:eastAsia="ru-RU"/>
+              </w:rPr>
+            </w:pPr>
+            <w:r>
+              <w:rPr>
+                <w:rFonts w:ascii="Times New Roman" w:eastAsia="Times New Roman" w:hAnsi="Times New Roman" w:cs="Times New Roman"/>
+                <w:bCs/>
+                <w:color w:val="000000"/>
+                <w:sz w:val="24"/>
+                <w:szCs w:val="24"/>
+                <w:lang w:val="en-US" w:eastAsia="ru-RU"/>
+              </w:rPr>
+              <w:t>id</w:t>
+            </w:r>
+          </w:p>
+        </w:tc>
+        <w:tc>
+          <w:tcPr>
+            <w:tcW w:w="2190" w:type="dxa"/>
+          </w:tcPr>
+          <w:p>
+            <w:pPr>
+              <w:spacing w:before="100" w:beforeAutospacing="1" w:after="100" w:afterAutospacing="1"/>
+              <w:jc w:val="center"/>
+              <w:rPr>
+                <w:rFonts w:ascii="Times New Roman" w:eastAsia="Times New Roman" w:hAnsi="Times New Roman" w:cs="Times New Roman"/>
+                <w:bCs/>
+                <w:color w:val="000000"/>
+                <w:sz w:val="24"/>
+                <w:szCs w:val="24"/>
+                <w:lang w:val="en-US" w:eastAsia="ru-RU"/>
+              </w:rPr>
+            </w:pPr>
+            <w:r>
+              <w:rPr>
+                <w:rFonts w:ascii="Times New Roman" w:eastAsia="Times New Roman" w:hAnsi="Times New Roman" w:cs="Times New Roman"/>
+                <w:bCs/>
+                <w:color w:val="000000"/>
+                <w:sz w:val="24"/>
+                <w:szCs w:val="24"/>
+                <w:lang w:val="en-US" w:eastAsia="ru-RU"/>
+              </w:rPr>
+              <w:t xml:space="preserve">INT </w:t>
+            </w:r>
             <w:proofErr w:type="spellStart"/>
             <w:r>
               <w:rPr>
@@ -7191,103 +6581,76 @@
                 <w:szCs w:val="24"/>
                 <w:lang w:val="en-US" w:eastAsia="ru-RU"/>
               </w:rPr>
-              <w:t>passport_details</w:t>
+              <w:t>auto_inc</w:t>
             </w:r>
             <w:proofErr w:type="spellEnd"/>
           </w:p>
         </w:tc>
         <w:tc>
           <w:tcPr>
-            <w:tcW w:w="2693" w:type="dxa"/>
-          </w:tcPr>
-          <w:p>
-            <w:pPr>
-              <w:spacing w:before="100" w:beforeAutospacing="1" w:after="100" w:afterAutospacing="1"/>
-              <w:jc w:val="center"/>
-              <w:rPr>
-                <w:rFonts w:ascii="Times New Roman" w:eastAsia="Times New Roman" w:hAnsi="Times New Roman" w:cs="Times New Roman"/>
-                <w:bCs/>
-                <w:color w:val="000000"/>
-                <w:sz w:val="24"/>
-                <w:szCs w:val="24"/>
-                <w:lang w:val="en-US" w:eastAsia="ru-RU"/>
-              </w:rPr>
-            </w:pPr>
-            <w:r>
-              <w:rPr>
-                <w:rFonts w:ascii="Times New Roman" w:eastAsia="Times New Roman" w:hAnsi="Times New Roman" w:cs="Times New Roman"/>
-                <w:bCs/>
-                <w:color w:val="000000"/>
-                <w:sz w:val="24"/>
-                <w:szCs w:val="24"/>
-                <w:lang w:val="en-US" w:eastAsia="ru-RU"/>
-              </w:rPr>
-              <w:t>INT</w:t>
-            </w:r>
-          </w:p>
-        </w:tc>
-        <w:tc>
-          <w:tcPr>
-            <w:tcW w:w="1701" w:type="dxa"/>
-          </w:tcPr>
-          <w:p>
-            <w:pPr>
-              <w:spacing w:before="100" w:beforeAutospacing="1" w:after="100" w:afterAutospacing="1"/>
-              <w:jc w:val="center"/>
-              <w:rPr>
-                <w:rFonts w:ascii="Times New Roman" w:eastAsia="Times New Roman" w:hAnsi="Times New Roman" w:cs="Times New Roman"/>
-                <w:bCs/>
-                <w:color w:val="000000"/>
-                <w:sz w:val="24"/>
-                <w:szCs w:val="24"/>
-                <w:lang w:val="en-US" w:eastAsia="ru-RU"/>
-              </w:rPr>
-            </w:pPr>
-            <w:r>
-              <w:rPr>
-                <w:rFonts w:ascii="Times New Roman" w:eastAsia="Times New Roman" w:hAnsi="Times New Roman" w:cs="Times New Roman"/>
-                <w:bCs/>
-                <w:color w:val="000000"/>
-                <w:sz w:val="24"/>
-                <w:szCs w:val="24"/>
-                <w:lang w:val="en-US" w:eastAsia="ru-RU"/>
-              </w:rPr>
-              <w:t>Not null</w:t>
-            </w:r>
-          </w:p>
-        </w:tc>
-        <w:tc>
-          <w:tcPr>
-            <w:tcW w:w="2403" w:type="dxa"/>
-          </w:tcPr>
-          <w:p>
-            <w:pPr>
-              <w:spacing w:before="100" w:beforeAutospacing="1" w:after="100" w:afterAutospacing="1"/>
-              <w:jc w:val="center"/>
-              <w:rPr>
-                <w:rFonts w:ascii="Times New Roman" w:eastAsia="Times New Roman" w:hAnsi="Times New Roman" w:cs="Times New Roman"/>
-                <w:bCs/>
-                <w:color w:val="000000"/>
-                <w:sz w:val="24"/>
-                <w:szCs w:val="24"/>
-                <w:lang w:eastAsia="ru-RU"/>
-              </w:rPr>
-            </w:pPr>
-            <w:r>
-              <w:rPr>
-                <w:rFonts w:ascii="Times New Roman" w:eastAsia="Times New Roman" w:hAnsi="Times New Roman" w:cs="Times New Roman"/>
-                <w:bCs/>
-                <w:color w:val="000000"/>
-                <w:sz w:val="24"/>
-                <w:szCs w:val="24"/>
-                <w:lang w:eastAsia="ru-RU"/>
-              </w:rPr>
-              <w:t>Паспортные данные (серия + номер)</w:t>
+            <w:tcW w:w="1660" w:type="dxa"/>
+          </w:tcPr>
+          <w:p>
+            <w:pPr>
+              <w:spacing w:before="100" w:beforeAutospacing="1" w:after="100" w:afterAutospacing="1"/>
+              <w:jc w:val="center"/>
+              <w:rPr>
+                <w:rFonts w:ascii="Times New Roman" w:eastAsia="Times New Roman" w:hAnsi="Times New Roman" w:cs="Times New Roman"/>
+                <w:bCs/>
+                <w:color w:val="000000"/>
+                <w:sz w:val="24"/>
+                <w:szCs w:val="24"/>
+                <w:lang w:val="en-US" w:eastAsia="ru-RU"/>
+              </w:rPr>
+            </w:pPr>
+            <w:r>
+              <w:rPr>
+                <w:rFonts w:ascii="Times New Roman" w:eastAsia="Times New Roman" w:hAnsi="Times New Roman" w:cs="Times New Roman"/>
+                <w:bCs/>
+                <w:color w:val="000000"/>
+                <w:sz w:val="24"/>
+                <w:szCs w:val="24"/>
+                <w:lang w:val="en-US" w:eastAsia="ru-RU"/>
+              </w:rPr>
+              <w:t>Primary key</w:t>
+            </w:r>
+          </w:p>
+        </w:tc>
+        <w:tc>
+          <w:tcPr>
+            <w:tcW w:w="2145" w:type="dxa"/>
+          </w:tcPr>
+          <w:p>
+            <w:pPr>
+              <w:spacing w:before="100" w:beforeAutospacing="1" w:after="100" w:afterAutospacing="1"/>
+              <w:jc w:val="center"/>
+              <w:rPr>
+                <w:rFonts w:ascii="Times New Roman" w:eastAsia="Times New Roman" w:hAnsi="Times New Roman" w:cs="Times New Roman"/>
+                <w:bCs/>
+                <w:color w:val="000000"/>
+                <w:sz w:val="24"/>
+                <w:szCs w:val="24"/>
+                <w:lang w:eastAsia="ru-RU"/>
+              </w:rPr>
+            </w:pPr>
+            <w:r>
+              <w:rPr>
+                <w:rFonts w:ascii="Times New Roman" w:eastAsia="Times New Roman" w:hAnsi="Times New Roman" w:cs="Times New Roman"/>
+                <w:bCs/>
+                <w:color w:val="000000"/>
+                <w:sz w:val="24"/>
+                <w:szCs w:val="24"/>
+                <w:lang w:eastAsia="ru-RU"/>
+              </w:rPr>
+              <w:t>Ид.</w:t>
             </w:r>
           </w:p>
         </w:tc>
       </w:tr>
       <w:tr>
+        <w:trPr>
+          <w:jc w:val="center"/>
+        </w:trPr>
         <w:tc>
           <w:tcPr>
             <w:tcW w:w="1540" w:type="dxa"/>
@@ -7304,157 +6667,147 @@
                 <w:color w:val="000000"/>
                 <w:sz w:val="24"/>
                 <w:szCs w:val="24"/>
-                <w:lang w:eastAsia="ru-RU"/>
-              </w:rPr>
-            </w:pPr>
-            <w:r>
-              <w:rPr>
-                <w:rFonts w:ascii="Times New Roman" w:eastAsia="Times New Roman" w:hAnsi="Times New Roman" w:cs="Times New Roman"/>
-                <w:bCs/>
-                <w:color w:val="000000"/>
-                <w:sz w:val="24"/>
-                <w:szCs w:val="24"/>
-                <w:lang w:eastAsia="ru-RU"/>
-              </w:rPr>
-              <w:t>Сотрудник на смене</w:t>
-            </w:r>
-          </w:p>
-        </w:tc>
-        <w:tc>
-          <w:tcPr>
-            <w:tcW w:w="1574" w:type="dxa"/>
-          </w:tcPr>
-          <w:p>
-            <w:pPr>
-              <w:spacing w:before="100" w:beforeAutospacing="1" w:after="100" w:afterAutospacing="1"/>
-              <w:jc w:val="center"/>
-              <w:rPr>
-                <w:rFonts w:ascii="Times New Roman" w:eastAsia="Times New Roman" w:hAnsi="Times New Roman" w:cs="Times New Roman"/>
-                <w:bCs/>
-                <w:color w:val="000000"/>
-                <w:sz w:val="24"/>
-                <w:szCs w:val="24"/>
-                <w:lang w:val="en-US" w:eastAsia="ru-RU"/>
-              </w:rPr>
-            </w:pPr>
-            <w:r>
-              <w:rPr>
-                <w:rFonts w:ascii="Times New Roman" w:eastAsia="Times New Roman" w:hAnsi="Times New Roman" w:cs="Times New Roman"/>
-                <w:bCs/>
-                <w:color w:val="000000"/>
-                <w:sz w:val="24"/>
-                <w:szCs w:val="24"/>
-                <w:lang w:val="en-US" w:eastAsia="ru-RU"/>
-              </w:rPr>
-              <w:t>id</w:t>
-            </w:r>
-          </w:p>
-        </w:tc>
-        <w:tc>
-          <w:tcPr>
-            <w:tcW w:w="2693" w:type="dxa"/>
-          </w:tcPr>
-          <w:p>
-            <w:pPr>
-              <w:spacing w:before="100" w:beforeAutospacing="1" w:after="100" w:afterAutospacing="1"/>
-              <w:jc w:val="center"/>
-              <w:rPr>
-                <w:rFonts w:ascii="Times New Roman" w:eastAsia="Times New Roman" w:hAnsi="Times New Roman" w:cs="Times New Roman"/>
-                <w:bCs/>
-                <w:color w:val="000000"/>
-                <w:sz w:val="24"/>
-                <w:szCs w:val="24"/>
-                <w:lang w:val="en-US" w:eastAsia="ru-RU"/>
-              </w:rPr>
-            </w:pPr>
-            <w:r>
-              <w:rPr>
-                <w:rFonts w:ascii="Times New Roman" w:eastAsia="Times New Roman" w:hAnsi="Times New Roman" w:cs="Times New Roman"/>
-                <w:bCs/>
-                <w:color w:val="000000"/>
-                <w:sz w:val="24"/>
-                <w:szCs w:val="24"/>
-                <w:lang w:val="en-US" w:eastAsia="ru-RU"/>
-              </w:rPr>
-              <w:t xml:space="preserve">INT </w:t>
-            </w:r>
-            <w:proofErr w:type="spellStart"/>
-            <w:r>
-              <w:rPr>
-                <w:rFonts w:ascii="Times New Roman" w:eastAsia="Times New Roman" w:hAnsi="Times New Roman" w:cs="Times New Roman"/>
-                <w:bCs/>
-                <w:color w:val="000000"/>
-                <w:sz w:val="24"/>
-                <w:szCs w:val="24"/>
-                <w:lang w:val="en-US" w:eastAsia="ru-RU"/>
-              </w:rPr>
-              <w:t>auto_inc</w:t>
-            </w:r>
-            <w:proofErr w:type="spellEnd"/>
-          </w:p>
-        </w:tc>
-        <w:tc>
-          <w:tcPr>
-            <w:tcW w:w="1701" w:type="dxa"/>
-          </w:tcPr>
-          <w:p>
-            <w:pPr>
-              <w:spacing w:before="100" w:beforeAutospacing="1" w:after="100" w:afterAutospacing="1"/>
-              <w:jc w:val="center"/>
-              <w:rPr>
-                <w:rFonts w:ascii="Times New Roman" w:eastAsia="Times New Roman" w:hAnsi="Times New Roman" w:cs="Times New Roman"/>
-                <w:bCs/>
-                <w:color w:val="000000"/>
-                <w:sz w:val="24"/>
-                <w:szCs w:val="24"/>
-                <w:lang w:val="en-US" w:eastAsia="ru-RU"/>
-              </w:rPr>
-            </w:pPr>
-            <w:r>
-              <w:rPr>
-                <w:rFonts w:ascii="Times New Roman" w:eastAsia="Times New Roman" w:hAnsi="Times New Roman" w:cs="Times New Roman"/>
-                <w:bCs/>
-                <w:color w:val="000000"/>
-                <w:sz w:val="24"/>
-                <w:szCs w:val="24"/>
-                <w:lang w:val="en-US" w:eastAsia="ru-RU"/>
-              </w:rPr>
-              <w:t>Primary key</w:t>
-            </w:r>
-          </w:p>
-        </w:tc>
-        <w:tc>
-          <w:tcPr>
-            <w:tcW w:w="2403" w:type="dxa"/>
-          </w:tcPr>
-          <w:p>
-            <w:pPr>
-              <w:spacing w:before="100" w:beforeAutospacing="1" w:after="100" w:afterAutospacing="1"/>
-              <w:jc w:val="center"/>
-              <w:rPr>
-                <w:rFonts w:ascii="Times New Roman" w:eastAsia="Times New Roman" w:hAnsi="Times New Roman" w:cs="Times New Roman"/>
-                <w:bCs/>
-                <w:color w:val="000000"/>
-                <w:sz w:val="24"/>
-                <w:szCs w:val="24"/>
-                <w:lang w:eastAsia="ru-RU"/>
-              </w:rPr>
-            </w:pPr>
-            <w:r>
-              <w:rPr>
-                <w:rFonts w:ascii="Times New Roman" w:eastAsia="Times New Roman" w:hAnsi="Times New Roman" w:cs="Times New Roman"/>
-                <w:bCs/>
-                <w:color w:val="000000"/>
-                <w:sz w:val="24"/>
-                <w:szCs w:val="24"/>
-                <w:lang w:eastAsia="ru-RU"/>
-              </w:rPr>
-              <w:t>Ид.</w:t>
+                <w:lang w:val="en-US" w:eastAsia="ru-RU"/>
+              </w:rPr>
+            </w:pPr>
+            <w:r>
+              <w:rPr>
+                <w:rFonts w:ascii="Times New Roman" w:eastAsia="Times New Roman" w:hAnsi="Times New Roman" w:cs="Times New Roman"/>
+                <w:bCs/>
+                <w:color w:val="000000"/>
+                <w:sz w:val="24"/>
+                <w:szCs w:val="24"/>
+                <w:lang w:eastAsia="ru-RU"/>
+              </w:rPr>
+              <w:t>Организация</w:t>
+            </w:r>
+          </w:p>
+        </w:tc>
+        <w:tc>
+          <w:tcPr>
+            <w:tcW w:w="2376" w:type="dxa"/>
+          </w:tcPr>
+          <w:p>
+            <w:pPr>
+              <w:spacing w:before="100" w:beforeAutospacing="1" w:after="100" w:afterAutospacing="1"/>
+              <w:jc w:val="center"/>
+              <w:rPr>
+                <w:rFonts w:ascii="Times New Roman" w:eastAsia="Times New Roman" w:hAnsi="Times New Roman" w:cs="Times New Roman"/>
+                <w:bCs/>
+                <w:color w:val="000000"/>
+                <w:sz w:val="24"/>
+                <w:szCs w:val="24"/>
+                <w:lang w:val="en-US" w:eastAsia="ru-RU"/>
+              </w:rPr>
+            </w:pPr>
+            <w:r>
+              <w:rPr>
+                <w:rFonts w:ascii="Times New Roman" w:eastAsia="Times New Roman" w:hAnsi="Times New Roman" w:cs="Times New Roman"/>
+                <w:bCs/>
+                <w:color w:val="000000"/>
+                <w:sz w:val="24"/>
+                <w:szCs w:val="24"/>
+                <w:lang w:val="en-US" w:eastAsia="ru-RU"/>
+              </w:rPr>
+              <w:t>name</w:t>
+            </w:r>
+          </w:p>
+        </w:tc>
+        <w:tc>
+          <w:tcPr>
+            <w:tcW w:w="2190" w:type="dxa"/>
+          </w:tcPr>
+          <w:p>
+            <w:pPr>
+              <w:spacing w:before="100" w:beforeAutospacing="1" w:after="100" w:afterAutospacing="1"/>
+              <w:jc w:val="center"/>
+              <w:rPr>
+                <w:rFonts w:ascii="Times New Roman" w:eastAsia="Times New Roman" w:hAnsi="Times New Roman" w:cs="Times New Roman"/>
+                <w:bCs/>
+                <w:color w:val="000000"/>
+                <w:sz w:val="24"/>
+                <w:szCs w:val="24"/>
+                <w:lang w:val="en-US" w:eastAsia="ru-RU"/>
+              </w:rPr>
+            </w:pPr>
+            <w:r>
+              <w:rPr>
+                <w:rFonts w:ascii="Times New Roman" w:eastAsia="Times New Roman" w:hAnsi="Times New Roman" w:cs="Times New Roman"/>
+                <w:bCs/>
+                <w:color w:val="000000"/>
+                <w:sz w:val="24"/>
+                <w:szCs w:val="24"/>
+                <w:lang w:val="en-US" w:eastAsia="ru-RU"/>
+              </w:rPr>
+              <w:t>TEXT</w:t>
+            </w:r>
+          </w:p>
+        </w:tc>
+        <w:tc>
+          <w:tcPr>
+            <w:tcW w:w="1660" w:type="dxa"/>
+          </w:tcPr>
+          <w:p>
+            <w:pPr>
+              <w:spacing w:before="100" w:beforeAutospacing="1" w:after="100" w:afterAutospacing="1"/>
+              <w:jc w:val="center"/>
+              <w:rPr>
+                <w:rFonts w:ascii="Times New Roman" w:eastAsia="Times New Roman" w:hAnsi="Times New Roman" w:cs="Times New Roman"/>
+                <w:bCs/>
+                <w:color w:val="000000"/>
+                <w:sz w:val="24"/>
+                <w:szCs w:val="24"/>
+                <w:lang w:val="en-US" w:eastAsia="ru-RU"/>
+              </w:rPr>
+            </w:pPr>
+            <w:r>
+              <w:rPr>
+                <w:rFonts w:ascii="Times New Roman" w:eastAsia="Times New Roman" w:hAnsi="Times New Roman" w:cs="Times New Roman"/>
+                <w:bCs/>
+                <w:color w:val="000000"/>
+                <w:sz w:val="24"/>
+                <w:szCs w:val="24"/>
+                <w:lang w:val="en-US" w:eastAsia="ru-RU"/>
+              </w:rPr>
+              <w:t>Not null</w:t>
+            </w:r>
+          </w:p>
+        </w:tc>
+        <w:tc>
+          <w:tcPr>
+            <w:tcW w:w="2145" w:type="dxa"/>
+          </w:tcPr>
+          <w:p>
+            <w:pPr>
+              <w:spacing w:before="100" w:beforeAutospacing="1" w:after="100" w:afterAutospacing="1"/>
+              <w:jc w:val="center"/>
+              <w:rPr>
+                <w:rFonts w:ascii="Times New Roman" w:eastAsia="Times New Roman" w:hAnsi="Times New Roman" w:cs="Times New Roman"/>
+                <w:bCs/>
+                <w:color w:val="000000"/>
+                <w:sz w:val="24"/>
+                <w:szCs w:val="24"/>
+                <w:lang w:eastAsia="ru-RU"/>
+              </w:rPr>
+            </w:pPr>
+            <w:r>
+              <w:rPr>
+                <w:rFonts w:ascii="Times New Roman" w:eastAsia="Times New Roman" w:hAnsi="Times New Roman" w:cs="Times New Roman"/>
+                <w:bCs/>
+                <w:color w:val="000000"/>
+                <w:sz w:val="24"/>
+                <w:szCs w:val="24"/>
+                <w:lang w:eastAsia="ru-RU"/>
+              </w:rPr>
+              <w:t>Название организации</w:t>
             </w:r>
           </w:p>
         </w:tc>
       </w:tr>
       <w:tr>
+        <w:trPr>
+          <w:jc w:val="center"/>
+        </w:trPr>
         <w:tc>
           <w:tcPr>
             <w:tcW w:w="1540" w:type="dxa"/>
@@ -7470,76 +6823,74 @@
                 <w:color w:val="000000"/>
                 <w:sz w:val="24"/>
                 <w:szCs w:val="24"/>
-                <w:lang w:eastAsia="ru-RU"/>
-              </w:rPr>
-            </w:pPr>
-          </w:p>
-        </w:tc>
-        <w:tc>
-          <w:tcPr>
-            <w:tcW w:w="1574" w:type="dxa"/>
-          </w:tcPr>
-          <w:p>
-            <w:pPr>
-              <w:spacing w:before="100" w:beforeAutospacing="1" w:after="100" w:afterAutospacing="1"/>
-              <w:jc w:val="center"/>
-              <w:rPr>
-                <w:rFonts w:ascii="Times New Roman" w:eastAsia="Times New Roman" w:hAnsi="Times New Roman" w:cs="Times New Roman"/>
-                <w:bCs/>
-                <w:color w:val="000000"/>
-                <w:sz w:val="24"/>
-                <w:szCs w:val="24"/>
-                <w:lang w:val="en-US" w:eastAsia="ru-RU"/>
-              </w:rPr>
-            </w:pPr>
-            <w:proofErr w:type="spellStart"/>
-            <w:r>
-              <w:rPr>
-                <w:rFonts w:ascii="Times New Roman" w:eastAsia="Times New Roman" w:hAnsi="Times New Roman" w:cs="Times New Roman"/>
-                <w:bCs/>
-                <w:color w:val="000000"/>
-                <w:sz w:val="24"/>
-                <w:szCs w:val="24"/>
-                <w:lang w:val="en-US" w:eastAsia="ru-RU"/>
-              </w:rPr>
-              <w:t>id_employee</w:t>
-            </w:r>
-            <w:proofErr w:type="spellEnd"/>
-          </w:p>
-        </w:tc>
-        <w:tc>
-          <w:tcPr>
-            <w:tcW w:w="2693" w:type="dxa"/>
-          </w:tcPr>
-          <w:p>
-            <w:pPr>
-              <w:spacing w:before="100" w:beforeAutospacing="1" w:after="100" w:afterAutospacing="1"/>
-              <w:jc w:val="center"/>
-              <w:rPr>
-                <w:rFonts w:ascii="Times New Roman" w:eastAsia="Times New Roman" w:hAnsi="Times New Roman" w:cs="Times New Roman"/>
-                <w:bCs/>
-                <w:color w:val="000000"/>
-                <w:sz w:val="24"/>
-                <w:szCs w:val="24"/>
-                <w:lang w:val="en-US" w:eastAsia="ru-RU"/>
-              </w:rPr>
-            </w:pPr>
-            <w:r>
-              <w:rPr>
-                <w:rFonts w:ascii="Times New Roman" w:eastAsia="Times New Roman" w:hAnsi="Times New Roman" w:cs="Times New Roman"/>
-                <w:bCs/>
-                <w:color w:val="000000"/>
-                <w:sz w:val="24"/>
-                <w:szCs w:val="24"/>
-                <w:lang w:val="en-US" w:eastAsia="ru-RU"/>
-              </w:rPr>
-              <w:t>INT</w:t>
-            </w:r>
-          </w:p>
-        </w:tc>
-        <w:tc>
-          <w:tcPr>
-            <w:tcW w:w="1701" w:type="dxa"/>
+                <w:lang w:val="en-US" w:eastAsia="ru-RU"/>
+              </w:rPr>
+            </w:pPr>
+          </w:p>
+        </w:tc>
+        <w:tc>
+          <w:tcPr>
+            <w:tcW w:w="2376" w:type="dxa"/>
+          </w:tcPr>
+          <w:p>
+            <w:pPr>
+              <w:spacing w:before="100" w:beforeAutospacing="1" w:after="100" w:afterAutospacing="1"/>
+              <w:jc w:val="center"/>
+              <w:rPr>
+                <w:rFonts w:ascii="Times New Roman" w:eastAsia="Times New Roman" w:hAnsi="Times New Roman" w:cs="Times New Roman"/>
+                <w:bCs/>
+                <w:color w:val="000000"/>
+                <w:sz w:val="24"/>
+                <w:szCs w:val="24"/>
+                <w:lang w:val="en-US" w:eastAsia="ru-RU"/>
+              </w:rPr>
+            </w:pPr>
+            <w:r>
+              <w:rPr>
+                <w:rFonts w:ascii="Times New Roman" w:eastAsia="Times New Roman" w:hAnsi="Times New Roman" w:cs="Times New Roman"/>
+                <w:bCs/>
+                <w:color w:val="000000"/>
+                <w:sz w:val="24"/>
+                <w:szCs w:val="24"/>
+                <w:lang w:val="en-US" w:eastAsia="ru-RU"/>
+              </w:rPr>
+              <w:t>type</w:t>
+            </w:r>
+          </w:p>
+        </w:tc>
+        <w:tc>
+          <w:tcPr>
+            <w:tcW w:w="2190" w:type="dxa"/>
+          </w:tcPr>
+          <w:p>
+            <w:pPr>
+              <w:spacing w:before="100" w:beforeAutospacing="1" w:after="100" w:afterAutospacing="1"/>
+              <w:jc w:val="center"/>
+              <w:rPr>
+                <w:rFonts w:ascii="Times New Roman" w:eastAsia="Times New Roman" w:hAnsi="Times New Roman" w:cs="Times New Roman"/>
+                <w:bCs/>
+                <w:color w:val="000000"/>
+                <w:sz w:val="24"/>
+                <w:szCs w:val="24"/>
+                <w:lang w:val="en-US" w:eastAsia="ru-RU"/>
+              </w:rPr>
+            </w:pPr>
+            <w:r>
+              <w:rPr>
+                <w:rFonts w:ascii="Times New Roman" w:eastAsia="Times New Roman" w:hAnsi="Times New Roman" w:cs="Times New Roman"/>
+                <w:bCs/>
+                <w:color w:val="000000"/>
+                <w:sz w:val="24"/>
+                <w:szCs w:val="24"/>
+                <w:lang w:val="en-US" w:eastAsia="ru-RU"/>
+              </w:rPr>
+              <w:t>TEXT</w:t>
+            </w:r>
+          </w:p>
+        </w:tc>
+        <w:tc>
+          <w:tcPr>
+            <w:tcW w:w="1660" w:type="dxa"/>
           </w:tcPr>
           <w:p>
             <w:pPr>
@@ -7569,58 +6920,39 @@
         </w:tc>
         <w:tc>
           <w:tcPr>
-            <w:tcW w:w="2403" w:type="dxa"/>
-          </w:tcPr>
-          <w:p>
-            <w:pPr>
-              <w:spacing w:before="100" w:beforeAutospacing="1" w:after="100" w:afterAutospacing="1"/>
-              <w:jc w:val="center"/>
-              <w:rPr>
-                <w:rFonts w:ascii="Times New Roman" w:eastAsia="Times New Roman" w:hAnsi="Times New Roman" w:cs="Times New Roman"/>
-                <w:bCs/>
-                <w:color w:val="000000"/>
-                <w:sz w:val="24"/>
-                <w:szCs w:val="24"/>
-                <w:lang w:eastAsia="ru-RU"/>
-              </w:rPr>
-            </w:pPr>
-            <w:r>
-              <w:rPr>
-                <w:rFonts w:ascii="Times New Roman" w:eastAsia="Times New Roman" w:hAnsi="Times New Roman" w:cs="Times New Roman"/>
-                <w:bCs/>
-                <w:color w:val="000000"/>
-                <w:sz w:val="24"/>
-                <w:szCs w:val="24"/>
-                <w:lang w:eastAsia="ru-RU"/>
-              </w:rPr>
-              <w:t>Ид</w:t>
-            </w:r>
-            <w:r>
-              <w:rPr>
-                <w:rFonts w:ascii="Times New Roman" w:eastAsia="Times New Roman" w:hAnsi="Times New Roman" w:cs="Times New Roman"/>
-                <w:bCs/>
-                <w:color w:val="000000"/>
-                <w:sz w:val="24"/>
-                <w:szCs w:val="24"/>
-                <w:lang w:val="en-US" w:eastAsia="ru-RU"/>
-              </w:rPr>
-              <w:t xml:space="preserve">. </w:t>
-            </w:r>
-            <w:r>
-              <w:rPr>
-                <w:rFonts w:ascii="Times New Roman" w:eastAsia="Times New Roman" w:hAnsi="Times New Roman" w:cs="Times New Roman"/>
-                <w:bCs/>
-                <w:color w:val="000000"/>
-                <w:sz w:val="24"/>
-                <w:szCs w:val="24"/>
-                <w:lang w:eastAsia="ru-RU"/>
-              </w:rPr>
-              <w:t>Сотрудника</w:t>
+            <w:tcW w:w="2145" w:type="dxa"/>
+          </w:tcPr>
+          <w:p>
+            <w:pPr>
+              <w:spacing w:before="100" w:beforeAutospacing="1" w:after="100" w:afterAutospacing="1"/>
+              <w:jc w:val="center"/>
+              <w:rPr>
+                <w:rFonts w:ascii="Times New Roman" w:eastAsia="Times New Roman" w:hAnsi="Times New Roman" w:cs="Times New Roman"/>
+                <w:bCs/>
+                <w:color w:val="000000"/>
+                <w:sz w:val="24"/>
+                <w:szCs w:val="24"/>
+                <w:lang w:eastAsia="ru-RU"/>
+              </w:rPr>
+            </w:pPr>
+            <w:r>
+              <w:rPr>
+                <w:rFonts w:ascii="Times New Roman" w:eastAsia="Times New Roman" w:hAnsi="Times New Roman" w:cs="Times New Roman"/>
+                <w:bCs/>
+                <w:color w:val="000000"/>
+                <w:sz w:val="24"/>
+                <w:szCs w:val="24"/>
+                <w:lang w:eastAsia="ru-RU"/>
+              </w:rPr>
+              <w:t>Тип организации</w:t>
             </w:r>
           </w:p>
         </w:tc>
       </w:tr>
       <w:tr>
+        <w:trPr>
+          <w:jc w:val="center"/>
+        </w:trPr>
         <w:tc>
           <w:tcPr>
             <w:tcW w:w="1540" w:type="dxa"/>
@@ -7636,28 +6968,69 @@
                 <w:color w:val="000000"/>
                 <w:sz w:val="24"/>
                 <w:szCs w:val="24"/>
-                <w:lang w:val="en-US" w:eastAsia="ru-RU"/>
-              </w:rPr>
-            </w:pPr>
-          </w:p>
-        </w:tc>
-        <w:tc>
-          <w:tcPr>
-            <w:tcW w:w="1574" w:type="dxa"/>
-          </w:tcPr>
-          <w:p>
-            <w:pPr>
-              <w:spacing w:before="100" w:beforeAutospacing="1" w:after="100" w:afterAutospacing="1"/>
-              <w:jc w:val="center"/>
-              <w:rPr>
-                <w:rFonts w:ascii="Times New Roman" w:eastAsia="Times New Roman" w:hAnsi="Times New Roman" w:cs="Times New Roman"/>
-                <w:bCs/>
-                <w:color w:val="000000"/>
-                <w:sz w:val="24"/>
-                <w:szCs w:val="24"/>
-                <w:lang w:val="en-US" w:eastAsia="ru-RU"/>
-              </w:rPr>
-            </w:pPr>
+                <w:lang w:eastAsia="ru-RU"/>
+              </w:rPr>
+            </w:pPr>
+          </w:p>
+        </w:tc>
+        <w:tc>
+          <w:tcPr>
+            <w:tcW w:w="2376" w:type="dxa"/>
+          </w:tcPr>
+          <w:p>
+            <w:pPr>
+              <w:spacing w:before="100" w:beforeAutospacing="1" w:after="100" w:afterAutospacing="1"/>
+              <w:jc w:val="center"/>
+              <w:rPr>
+                <w:rFonts w:ascii="Times New Roman" w:eastAsia="Times New Roman" w:hAnsi="Times New Roman" w:cs="Times New Roman"/>
+                <w:bCs/>
+                <w:color w:val="000000"/>
+                <w:sz w:val="24"/>
+                <w:szCs w:val="24"/>
+                <w:lang w:val="en-US" w:eastAsia="ru-RU"/>
+              </w:rPr>
+            </w:pPr>
+            <w:r>
+              <w:rPr>
+                <w:rFonts w:ascii="Times New Roman" w:eastAsia="Times New Roman" w:hAnsi="Times New Roman" w:cs="Times New Roman"/>
+                <w:bCs/>
+                <w:color w:val="000000"/>
+                <w:sz w:val="24"/>
+                <w:szCs w:val="24"/>
+                <w:lang w:val="en-US" w:eastAsia="ru-RU"/>
+              </w:rPr>
+              <w:t>id</w:t>
+            </w:r>
+          </w:p>
+        </w:tc>
+        <w:tc>
+          <w:tcPr>
+            <w:tcW w:w="2190" w:type="dxa"/>
+          </w:tcPr>
+          <w:p>
+            <w:pPr>
+              <w:spacing w:before="100" w:beforeAutospacing="1" w:after="100" w:afterAutospacing="1"/>
+              <w:jc w:val="center"/>
+              <w:rPr>
+                <w:rFonts w:ascii="Times New Roman" w:eastAsia="Times New Roman" w:hAnsi="Times New Roman" w:cs="Times New Roman"/>
+                <w:bCs/>
+                <w:color w:val="000000"/>
+                <w:sz w:val="24"/>
+                <w:szCs w:val="24"/>
+                <w:lang w:val="en-US" w:eastAsia="ru-RU"/>
+              </w:rPr>
+            </w:pPr>
+            <w:r>
+              <w:rPr>
+                <w:rFonts w:ascii="Times New Roman" w:eastAsia="Times New Roman" w:hAnsi="Times New Roman" w:cs="Times New Roman"/>
+                <w:bCs/>
+                <w:color w:val="000000"/>
+                <w:sz w:val="24"/>
+                <w:szCs w:val="24"/>
+                <w:lang w:val="en-US" w:eastAsia="ru-RU"/>
+              </w:rPr>
+              <w:t xml:space="preserve">INT </w:t>
+            </w:r>
             <w:proofErr w:type="spellStart"/>
             <w:r>
               <w:rPr>
@@ -7668,103 +7041,233 @@
                 <w:szCs w:val="24"/>
                 <w:lang w:val="en-US" w:eastAsia="ru-RU"/>
               </w:rPr>
-              <w:t>shift_start_date</w:t>
+              <w:t>auto_inc</w:t>
             </w:r>
             <w:proofErr w:type="spellEnd"/>
           </w:p>
         </w:tc>
         <w:tc>
           <w:tcPr>
-            <w:tcW w:w="2693" w:type="dxa"/>
-          </w:tcPr>
-          <w:p>
-            <w:pPr>
-              <w:spacing w:before="100" w:beforeAutospacing="1" w:after="100" w:afterAutospacing="1"/>
-              <w:jc w:val="center"/>
-              <w:rPr>
-                <w:rFonts w:ascii="Times New Roman" w:eastAsia="Times New Roman" w:hAnsi="Times New Roman" w:cs="Times New Roman"/>
-                <w:bCs/>
-                <w:color w:val="000000"/>
-                <w:sz w:val="24"/>
-                <w:szCs w:val="24"/>
-                <w:lang w:val="en-US" w:eastAsia="ru-RU"/>
-              </w:rPr>
-            </w:pPr>
-            <w:r>
-              <w:rPr>
-                <w:rFonts w:ascii="Times New Roman" w:eastAsia="Times New Roman" w:hAnsi="Times New Roman" w:cs="Times New Roman"/>
-                <w:bCs/>
-                <w:color w:val="000000"/>
-                <w:sz w:val="24"/>
-                <w:szCs w:val="24"/>
-                <w:lang w:val="en-US" w:eastAsia="ru-RU"/>
-              </w:rPr>
-              <w:t>DATE (TEXT)</w:t>
-            </w:r>
-          </w:p>
-        </w:tc>
-        <w:tc>
-          <w:tcPr>
-            <w:tcW w:w="1701" w:type="dxa"/>
-          </w:tcPr>
-          <w:p>
-            <w:pPr>
-              <w:spacing w:before="100" w:beforeAutospacing="1" w:after="100" w:afterAutospacing="1"/>
-              <w:jc w:val="center"/>
-              <w:rPr>
-                <w:rFonts w:ascii="Times New Roman" w:eastAsia="Times New Roman" w:hAnsi="Times New Roman" w:cs="Times New Roman"/>
-                <w:bCs/>
-                <w:color w:val="000000"/>
-                <w:sz w:val="24"/>
-                <w:szCs w:val="24"/>
-                <w:lang w:val="en-US" w:eastAsia="ru-RU"/>
-              </w:rPr>
-            </w:pPr>
-            <w:r>
-              <w:rPr>
-                <w:rFonts w:ascii="Times New Roman" w:eastAsia="Times New Roman" w:hAnsi="Times New Roman" w:cs="Times New Roman"/>
-                <w:bCs/>
-                <w:color w:val="000000"/>
-                <w:sz w:val="24"/>
-                <w:szCs w:val="24"/>
-                <w:lang w:val="en-US" w:eastAsia="ru-RU"/>
-              </w:rPr>
-              <w:t>Not null</w:t>
-            </w:r>
-          </w:p>
-        </w:tc>
-        <w:tc>
-          <w:tcPr>
-            <w:tcW w:w="2403" w:type="dxa"/>
-          </w:tcPr>
-          <w:p>
-            <w:pPr>
-              <w:spacing w:before="100" w:beforeAutospacing="1" w:after="100" w:afterAutospacing="1"/>
-              <w:jc w:val="center"/>
-              <w:rPr>
-                <w:rFonts w:ascii="Times New Roman" w:eastAsia="Times New Roman" w:hAnsi="Times New Roman" w:cs="Times New Roman"/>
-                <w:bCs/>
-                <w:color w:val="000000"/>
-                <w:sz w:val="24"/>
-                <w:szCs w:val="24"/>
-                <w:lang w:eastAsia="ru-RU"/>
-              </w:rPr>
-            </w:pPr>
-            <w:r>
-              <w:rPr>
-                <w:rFonts w:ascii="Times New Roman" w:eastAsia="Times New Roman" w:hAnsi="Times New Roman" w:cs="Times New Roman"/>
-                <w:bCs/>
-                <w:color w:val="000000"/>
-                <w:sz w:val="24"/>
-                <w:szCs w:val="24"/>
-                <w:lang w:eastAsia="ru-RU"/>
-              </w:rPr>
-              <w:t>Дата начала смены</w:t>
+            <w:tcW w:w="1660" w:type="dxa"/>
+          </w:tcPr>
+          <w:p>
+            <w:pPr>
+              <w:spacing w:before="100" w:beforeAutospacing="1" w:after="100" w:afterAutospacing="1"/>
+              <w:jc w:val="center"/>
+              <w:rPr>
+                <w:rFonts w:ascii="Times New Roman" w:eastAsia="Times New Roman" w:hAnsi="Times New Roman" w:cs="Times New Roman"/>
+                <w:bCs/>
+                <w:color w:val="000000"/>
+                <w:sz w:val="24"/>
+                <w:szCs w:val="24"/>
+                <w:lang w:val="en-US" w:eastAsia="ru-RU"/>
+              </w:rPr>
+            </w:pPr>
+            <w:r>
+              <w:rPr>
+                <w:rFonts w:ascii="Times New Roman" w:eastAsia="Times New Roman" w:hAnsi="Times New Roman" w:cs="Times New Roman"/>
+                <w:bCs/>
+                <w:color w:val="000000"/>
+                <w:sz w:val="24"/>
+                <w:szCs w:val="24"/>
+                <w:lang w:val="en-US" w:eastAsia="ru-RU"/>
+              </w:rPr>
+              <w:t>Primary key</w:t>
+            </w:r>
+          </w:p>
+        </w:tc>
+        <w:tc>
+          <w:tcPr>
+            <w:tcW w:w="2145" w:type="dxa"/>
+          </w:tcPr>
+          <w:p>
+            <w:pPr>
+              <w:spacing w:before="100" w:beforeAutospacing="1" w:after="100" w:afterAutospacing="1"/>
+              <w:jc w:val="center"/>
+              <w:rPr>
+                <w:rFonts w:ascii="Times New Roman" w:eastAsia="Times New Roman" w:hAnsi="Times New Roman" w:cs="Times New Roman"/>
+                <w:bCs/>
+                <w:color w:val="000000"/>
+                <w:sz w:val="24"/>
+                <w:szCs w:val="24"/>
+                <w:lang w:eastAsia="ru-RU"/>
+              </w:rPr>
+            </w:pPr>
+            <w:r>
+              <w:rPr>
+                <w:rFonts w:ascii="Times New Roman" w:eastAsia="Times New Roman" w:hAnsi="Times New Roman" w:cs="Times New Roman"/>
+                <w:bCs/>
+                <w:color w:val="000000"/>
+                <w:sz w:val="24"/>
+                <w:szCs w:val="24"/>
+                <w:lang w:eastAsia="ru-RU"/>
+              </w:rPr>
+              <w:t>Ид.</w:t>
             </w:r>
           </w:p>
         </w:tc>
       </w:tr>
       <w:tr>
+        <w:trPr>
+          <w:jc w:val="center"/>
+        </w:trPr>
+        <w:tc>
+          <w:tcPr>
+            <w:tcW w:w="1540" w:type="dxa"/>
+            <w:vMerge w:val="restart"/>
+            <w:vAlign w:val="center"/>
+          </w:tcPr>
+          <w:p>
+            <w:pPr>
+              <w:spacing w:before="100" w:beforeAutospacing="1" w:after="100" w:afterAutospacing="1"/>
+              <w:jc w:val="center"/>
+              <w:rPr>
+                <w:rFonts w:ascii="Times New Roman" w:eastAsia="Times New Roman" w:hAnsi="Times New Roman" w:cs="Times New Roman"/>
+                <w:bCs/>
+                <w:color w:val="000000"/>
+                <w:sz w:val="24"/>
+                <w:szCs w:val="24"/>
+                <w:lang w:eastAsia="ru-RU"/>
+              </w:rPr>
+            </w:pPr>
+            <w:r>
+              <w:rPr>
+                <w:rFonts w:ascii="Times New Roman" w:eastAsia="Times New Roman" w:hAnsi="Times New Roman" w:cs="Times New Roman"/>
+                <w:bCs/>
+                <w:color w:val="000000"/>
+                <w:sz w:val="24"/>
+                <w:szCs w:val="24"/>
+                <w:lang w:eastAsia="ru-RU"/>
+              </w:rPr>
+              <w:t>Сотрудник</w:t>
+            </w:r>
+          </w:p>
+        </w:tc>
+        <w:tc>
+          <w:tcPr>
+            <w:tcW w:w="2376" w:type="dxa"/>
+          </w:tcPr>
+          <w:p>
+            <w:pPr>
+              <w:spacing w:before="100" w:beforeAutospacing="1" w:after="100" w:afterAutospacing="1"/>
+              <w:jc w:val="center"/>
+              <w:rPr>
+                <w:rFonts w:ascii="Times New Roman" w:eastAsia="Times New Roman" w:hAnsi="Times New Roman" w:cs="Times New Roman"/>
+                <w:bCs/>
+                <w:color w:val="000000"/>
+                <w:sz w:val="24"/>
+                <w:szCs w:val="24"/>
+                <w:lang w:val="en-US" w:eastAsia="ru-RU"/>
+              </w:rPr>
+            </w:pPr>
+            <w:r>
+              <w:rPr>
+                <w:rFonts w:ascii="Times New Roman" w:eastAsia="Times New Roman" w:hAnsi="Times New Roman" w:cs="Times New Roman"/>
+                <w:bCs/>
+                <w:color w:val="000000"/>
+                <w:sz w:val="24"/>
+                <w:szCs w:val="24"/>
+                <w:lang w:val="en-US" w:eastAsia="ru-RU"/>
+              </w:rPr>
+              <w:t>name</w:t>
+            </w:r>
+          </w:p>
+        </w:tc>
+        <w:tc>
+          <w:tcPr>
+            <w:tcW w:w="2190" w:type="dxa"/>
+          </w:tcPr>
+          <w:p>
+            <w:pPr>
+              <w:spacing w:before="100" w:beforeAutospacing="1" w:after="100" w:afterAutospacing="1"/>
+              <w:jc w:val="center"/>
+              <w:rPr>
+                <w:rFonts w:ascii="Times New Roman" w:eastAsia="Times New Roman" w:hAnsi="Times New Roman" w:cs="Times New Roman"/>
+                <w:bCs/>
+                <w:color w:val="000000"/>
+                <w:sz w:val="24"/>
+                <w:szCs w:val="24"/>
+                <w:lang w:val="en-US" w:eastAsia="ru-RU"/>
+              </w:rPr>
+            </w:pPr>
+            <w:r>
+              <w:rPr>
+                <w:rFonts w:ascii="Times New Roman" w:eastAsia="Times New Roman" w:hAnsi="Times New Roman" w:cs="Times New Roman"/>
+                <w:bCs/>
+                <w:color w:val="000000"/>
+                <w:sz w:val="24"/>
+                <w:szCs w:val="24"/>
+                <w:lang w:val="en-US" w:eastAsia="ru-RU"/>
+              </w:rPr>
+              <w:t>TEXT</w:t>
+            </w:r>
+          </w:p>
+        </w:tc>
+        <w:tc>
+          <w:tcPr>
+            <w:tcW w:w="1660" w:type="dxa"/>
+          </w:tcPr>
+          <w:p>
+            <w:pPr>
+              <w:spacing w:before="100" w:beforeAutospacing="1" w:after="100" w:afterAutospacing="1"/>
+              <w:jc w:val="center"/>
+              <w:rPr>
+                <w:rFonts w:ascii="Times New Roman" w:eastAsia="Times New Roman" w:hAnsi="Times New Roman" w:cs="Times New Roman"/>
+                <w:bCs/>
+                <w:color w:val="000000"/>
+                <w:sz w:val="24"/>
+                <w:szCs w:val="24"/>
+                <w:lang w:val="en-US" w:eastAsia="ru-RU"/>
+              </w:rPr>
+            </w:pPr>
+            <w:r>
+              <w:rPr>
+                <w:rFonts w:ascii="Times New Roman" w:eastAsia="Times New Roman" w:hAnsi="Times New Roman" w:cs="Times New Roman"/>
+                <w:bCs/>
+                <w:color w:val="000000"/>
+                <w:sz w:val="24"/>
+                <w:szCs w:val="24"/>
+                <w:lang w:val="en-US" w:eastAsia="ru-RU"/>
+              </w:rPr>
+              <w:t>Not null</w:t>
+            </w:r>
+          </w:p>
+        </w:tc>
+        <w:tc>
+          <w:tcPr>
+            <w:tcW w:w="2145" w:type="dxa"/>
+          </w:tcPr>
+          <w:p>
+            <w:pPr>
+              <w:spacing w:before="100" w:beforeAutospacing="1" w:after="100" w:afterAutospacing="1"/>
+              <w:jc w:val="center"/>
+              <w:rPr>
+                <w:rFonts w:ascii="Times New Roman" w:eastAsia="Times New Roman" w:hAnsi="Times New Roman" w:cs="Times New Roman"/>
+                <w:bCs/>
+                <w:color w:val="000000"/>
+                <w:sz w:val="24"/>
+                <w:szCs w:val="24"/>
+                <w:lang w:eastAsia="ru-RU"/>
+              </w:rPr>
+            </w:pPr>
+            <w:r>
+              <w:rPr>
+                <w:rFonts w:ascii="Times New Roman" w:eastAsia="Times New Roman" w:hAnsi="Times New Roman" w:cs="Times New Roman"/>
+                <w:bCs/>
+                <w:color w:val="000000"/>
+                <w:sz w:val="24"/>
+                <w:szCs w:val="24"/>
+                <w:lang w:eastAsia="ru-RU"/>
+              </w:rPr>
+              <w:t>ФИО</w:t>
+            </w:r>
+          </w:p>
+        </w:tc>
+      </w:tr>
+      <w:tr>
+        <w:trPr>
+          <w:jc w:val="center"/>
+        </w:trPr>
         <w:tc>
           <w:tcPr>
             <w:tcW w:w="1540" w:type="dxa"/>
@@ -7780,76 +7283,74 @@
                 <w:color w:val="000000"/>
                 <w:sz w:val="24"/>
                 <w:szCs w:val="24"/>
-                <w:lang w:val="en-US" w:eastAsia="ru-RU"/>
-              </w:rPr>
-            </w:pPr>
-          </w:p>
-        </w:tc>
-        <w:tc>
-          <w:tcPr>
-            <w:tcW w:w="1574" w:type="dxa"/>
-          </w:tcPr>
-          <w:p>
-            <w:pPr>
-              <w:spacing w:before="100" w:beforeAutospacing="1" w:after="100" w:afterAutospacing="1"/>
-              <w:jc w:val="center"/>
-              <w:rPr>
-                <w:rFonts w:ascii="Times New Roman" w:eastAsia="Times New Roman" w:hAnsi="Times New Roman" w:cs="Times New Roman"/>
-                <w:bCs/>
-                <w:color w:val="000000"/>
-                <w:sz w:val="24"/>
-                <w:szCs w:val="24"/>
-                <w:lang w:val="en-US" w:eastAsia="ru-RU"/>
-              </w:rPr>
-            </w:pPr>
-            <w:proofErr w:type="spellStart"/>
-            <w:r>
-              <w:rPr>
-                <w:rFonts w:ascii="Times New Roman" w:eastAsia="Times New Roman" w:hAnsi="Times New Roman" w:cs="Times New Roman"/>
-                <w:bCs/>
-                <w:color w:val="000000"/>
-                <w:sz w:val="24"/>
-                <w:szCs w:val="24"/>
-                <w:lang w:val="en-US" w:eastAsia="ru-RU"/>
-              </w:rPr>
-              <w:t>shift_start_time</w:t>
-            </w:r>
-            <w:proofErr w:type="spellEnd"/>
-          </w:p>
-        </w:tc>
-        <w:tc>
-          <w:tcPr>
-            <w:tcW w:w="2693" w:type="dxa"/>
-          </w:tcPr>
-          <w:p>
-            <w:pPr>
-              <w:spacing w:before="100" w:beforeAutospacing="1" w:after="100" w:afterAutospacing="1"/>
-              <w:jc w:val="center"/>
-              <w:rPr>
-                <w:rFonts w:ascii="Times New Roman" w:eastAsia="Times New Roman" w:hAnsi="Times New Roman" w:cs="Times New Roman"/>
-                <w:bCs/>
-                <w:color w:val="000000"/>
-                <w:sz w:val="24"/>
-                <w:szCs w:val="24"/>
-                <w:lang w:val="en-US" w:eastAsia="ru-RU"/>
-              </w:rPr>
-            </w:pPr>
-            <w:r>
-              <w:rPr>
-                <w:rFonts w:ascii="Times New Roman" w:eastAsia="Times New Roman" w:hAnsi="Times New Roman" w:cs="Times New Roman"/>
-                <w:bCs/>
-                <w:color w:val="000000"/>
-                <w:sz w:val="24"/>
-                <w:szCs w:val="24"/>
-                <w:lang w:val="en-US" w:eastAsia="ru-RU"/>
-              </w:rPr>
-              <w:t>TIME (TEXT)</w:t>
-            </w:r>
-          </w:p>
-        </w:tc>
-        <w:tc>
-          <w:tcPr>
-            <w:tcW w:w="1701" w:type="dxa"/>
+                <w:lang w:eastAsia="ru-RU"/>
+              </w:rPr>
+            </w:pPr>
+          </w:p>
+        </w:tc>
+        <w:tc>
+          <w:tcPr>
+            <w:tcW w:w="2376" w:type="dxa"/>
+          </w:tcPr>
+          <w:p>
+            <w:pPr>
+              <w:spacing w:before="100" w:beforeAutospacing="1" w:after="100" w:afterAutospacing="1"/>
+              <w:jc w:val="center"/>
+              <w:rPr>
+                <w:rFonts w:ascii="Times New Roman" w:eastAsia="Times New Roman" w:hAnsi="Times New Roman" w:cs="Times New Roman"/>
+                <w:bCs/>
+                <w:color w:val="000000"/>
+                <w:sz w:val="24"/>
+                <w:szCs w:val="24"/>
+                <w:lang w:val="en-US" w:eastAsia="ru-RU"/>
+              </w:rPr>
+            </w:pPr>
+            <w:r>
+              <w:rPr>
+                <w:rFonts w:ascii="Times New Roman" w:eastAsia="Times New Roman" w:hAnsi="Times New Roman" w:cs="Times New Roman"/>
+                <w:bCs/>
+                <w:color w:val="000000"/>
+                <w:sz w:val="24"/>
+                <w:szCs w:val="24"/>
+                <w:lang w:val="en-US" w:eastAsia="ru-RU"/>
+              </w:rPr>
+              <w:t>position</w:t>
+            </w:r>
+          </w:p>
+        </w:tc>
+        <w:tc>
+          <w:tcPr>
+            <w:tcW w:w="2190" w:type="dxa"/>
+          </w:tcPr>
+          <w:p>
+            <w:pPr>
+              <w:spacing w:before="100" w:beforeAutospacing="1" w:after="100" w:afterAutospacing="1"/>
+              <w:jc w:val="center"/>
+              <w:rPr>
+                <w:rFonts w:ascii="Times New Roman" w:eastAsia="Times New Roman" w:hAnsi="Times New Roman" w:cs="Times New Roman"/>
+                <w:bCs/>
+                <w:color w:val="000000"/>
+                <w:sz w:val="24"/>
+                <w:szCs w:val="24"/>
+                <w:lang w:val="en-US" w:eastAsia="ru-RU"/>
+              </w:rPr>
+            </w:pPr>
+            <w:r>
+              <w:rPr>
+                <w:rFonts w:ascii="Times New Roman" w:eastAsia="Times New Roman" w:hAnsi="Times New Roman" w:cs="Times New Roman"/>
+                <w:bCs/>
+                <w:color w:val="000000"/>
+                <w:sz w:val="24"/>
+                <w:szCs w:val="24"/>
+                <w:lang w:val="en-US" w:eastAsia="ru-RU"/>
+              </w:rPr>
+              <w:t>TEXT</w:t>
+            </w:r>
+          </w:p>
+        </w:tc>
+        <w:tc>
+          <w:tcPr>
+            <w:tcW w:w="1660" w:type="dxa"/>
           </w:tcPr>
           <w:p>
             <w:pPr>
@@ -7879,36 +7380,39 @@
         </w:tc>
         <w:tc>
           <w:tcPr>
-            <w:tcW w:w="2403" w:type="dxa"/>
-          </w:tcPr>
-          <w:p>
-            <w:pPr>
-              <w:spacing w:before="100" w:beforeAutospacing="1" w:after="100" w:afterAutospacing="1"/>
-              <w:jc w:val="center"/>
-              <w:rPr>
-                <w:rFonts w:ascii="Times New Roman" w:eastAsia="Times New Roman" w:hAnsi="Times New Roman" w:cs="Times New Roman"/>
-                <w:bCs/>
-                <w:color w:val="000000"/>
-                <w:sz w:val="24"/>
-                <w:szCs w:val="24"/>
-                <w:lang w:eastAsia="ru-RU"/>
-              </w:rPr>
-            </w:pPr>
-            <w:r>
-              <w:rPr>
-                <w:rFonts w:ascii="Times New Roman" w:eastAsia="Times New Roman" w:hAnsi="Times New Roman" w:cs="Times New Roman"/>
-                <w:bCs/>
-                <w:color w:val="000000"/>
-                <w:sz w:val="24"/>
-                <w:szCs w:val="24"/>
-                <w:lang w:eastAsia="ru-RU"/>
-              </w:rPr>
-              <w:t>Время начала смены</w:t>
+            <w:tcW w:w="2145" w:type="dxa"/>
+          </w:tcPr>
+          <w:p>
+            <w:pPr>
+              <w:spacing w:before="100" w:beforeAutospacing="1" w:after="100" w:afterAutospacing="1"/>
+              <w:jc w:val="center"/>
+              <w:rPr>
+                <w:rFonts w:ascii="Times New Roman" w:eastAsia="Times New Roman" w:hAnsi="Times New Roman" w:cs="Times New Roman"/>
+                <w:bCs/>
+                <w:color w:val="000000"/>
+                <w:sz w:val="24"/>
+                <w:szCs w:val="24"/>
+                <w:lang w:eastAsia="ru-RU"/>
+              </w:rPr>
+            </w:pPr>
+            <w:r>
+              <w:rPr>
+                <w:rFonts w:ascii="Times New Roman" w:eastAsia="Times New Roman" w:hAnsi="Times New Roman" w:cs="Times New Roman"/>
+                <w:bCs/>
+                <w:color w:val="000000"/>
+                <w:sz w:val="24"/>
+                <w:szCs w:val="24"/>
+                <w:lang w:eastAsia="ru-RU"/>
+              </w:rPr>
+              <w:t>Должность</w:t>
             </w:r>
           </w:p>
         </w:tc>
       </w:tr>
       <w:tr>
+        <w:trPr>
+          <w:jc w:val="center"/>
+        </w:trPr>
         <w:tc>
           <w:tcPr>
             <w:tcW w:w="1540" w:type="dxa"/>
@@ -7924,14 +7428,159 @@
                 <w:color w:val="000000"/>
                 <w:sz w:val="24"/>
                 <w:szCs w:val="24"/>
-                <w:lang w:val="en-US" w:eastAsia="ru-RU"/>
-              </w:rPr>
-            </w:pPr>
-          </w:p>
-        </w:tc>
-        <w:tc>
-          <w:tcPr>
-            <w:tcW w:w="1574" w:type="dxa"/>
+                <w:lang w:eastAsia="ru-RU"/>
+              </w:rPr>
+            </w:pPr>
+          </w:p>
+        </w:tc>
+        <w:tc>
+          <w:tcPr>
+            <w:tcW w:w="2376" w:type="dxa"/>
+          </w:tcPr>
+          <w:p>
+            <w:pPr>
+              <w:spacing w:before="100" w:beforeAutospacing="1" w:after="100" w:afterAutospacing="1"/>
+              <w:jc w:val="center"/>
+              <w:rPr>
+                <w:rFonts w:ascii="Times New Roman" w:eastAsia="Times New Roman" w:hAnsi="Times New Roman" w:cs="Times New Roman"/>
+                <w:bCs/>
+                <w:color w:val="000000"/>
+                <w:sz w:val="24"/>
+                <w:szCs w:val="24"/>
+                <w:lang w:val="en-US" w:eastAsia="ru-RU"/>
+              </w:rPr>
+            </w:pPr>
+            <w:r>
+              <w:rPr>
+                <w:rFonts w:ascii="Times New Roman" w:eastAsia="Times New Roman" w:hAnsi="Times New Roman" w:cs="Times New Roman"/>
+                <w:bCs/>
+                <w:color w:val="000000"/>
+                <w:sz w:val="24"/>
+                <w:szCs w:val="24"/>
+                <w:lang w:val="en-US" w:eastAsia="ru-RU"/>
+              </w:rPr>
+              <w:t>salary</w:t>
+            </w:r>
+          </w:p>
+        </w:tc>
+        <w:tc>
+          <w:tcPr>
+            <w:tcW w:w="2190" w:type="dxa"/>
+          </w:tcPr>
+          <w:p>
+            <w:pPr>
+              <w:spacing w:before="100" w:beforeAutospacing="1" w:after="100" w:afterAutospacing="1"/>
+              <w:jc w:val="center"/>
+              <w:rPr>
+                <w:rFonts w:ascii="Times New Roman" w:eastAsia="Times New Roman" w:hAnsi="Times New Roman" w:cs="Times New Roman"/>
+                <w:bCs/>
+                <w:color w:val="000000"/>
+                <w:sz w:val="24"/>
+                <w:szCs w:val="24"/>
+                <w:lang w:val="en-US" w:eastAsia="ru-RU"/>
+              </w:rPr>
+            </w:pPr>
+            <w:r>
+              <w:rPr>
+                <w:rFonts w:ascii="Times New Roman" w:eastAsia="Times New Roman" w:hAnsi="Times New Roman" w:cs="Times New Roman"/>
+                <w:bCs/>
+                <w:color w:val="000000"/>
+                <w:sz w:val="24"/>
+                <w:szCs w:val="24"/>
+                <w:lang w:val="en-US" w:eastAsia="ru-RU"/>
+              </w:rPr>
+              <w:t>INT</w:t>
+            </w:r>
+          </w:p>
+        </w:tc>
+        <w:tc>
+          <w:tcPr>
+            <w:tcW w:w="1660" w:type="dxa"/>
+          </w:tcPr>
+          <w:p>
+            <w:pPr>
+              <w:spacing w:before="100" w:beforeAutospacing="1" w:after="100" w:afterAutospacing="1"/>
+              <w:jc w:val="center"/>
+              <w:rPr>
+                <w:rFonts w:ascii="Times New Roman" w:eastAsia="Times New Roman" w:hAnsi="Times New Roman" w:cs="Times New Roman"/>
+                <w:bCs/>
+                <w:color w:val="000000"/>
+                <w:sz w:val="24"/>
+                <w:szCs w:val="24"/>
+                <w:lang w:val="en-US" w:eastAsia="ru-RU"/>
+              </w:rPr>
+            </w:pPr>
+            <w:r>
+              <w:rPr>
+                <w:rFonts w:ascii="Times New Roman" w:eastAsia="Times New Roman" w:hAnsi="Times New Roman" w:cs="Times New Roman"/>
+                <w:bCs/>
+                <w:color w:val="000000"/>
+                <w:sz w:val="24"/>
+                <w:szCs w:val="24"/>
+                <w:lang w:val="en-US" w:eastAsia="ru-RU"/>
+              </w:rPr>
+              <w:t>Not null</w:t>
+            </w:r>
+          </w:p>
+        </w:tc>
+        <w:tc>
+          <w:tcPr>
+            <w:tcW w:w="2145" w:type="dxa"/>
+          </w:tcPr>
+          <w:p>
+            <w:pPr>
+              <w:spacing w:before="100" w:beforeAutospacing="1" w:after="100" w:afterAutospacing="1"/>
+              <w:jc w:val="center"/>
+              <w:rPr>
+                <w:rFonts w:ascii="Times New Roman" w:eastAsia="Times New Roman" w:hAnsi="Times New Roman" w:cs="Times New Roman"/>
+                <w:bCs/>
+                <w:color w:val="000000"/>
+                <w:sz w:val="24"/>
+                <w:szCs w:val="24"/>
+                <w:lang w:eastAsia="ru-RU"/>
+              </w:rPr>
+            </w:pPr>
+            <w:r>
+              <w:rPr>
+                <w:rFonts w:ascii="Times New Roman" w:eastAsia="Times New Roman" w:hAnsi="Times New Roman" w:cs="Times New Roman"/>
+                <w:bCs/>
+                <w:color w:val="000000"/>
+                <w:sz w:val="24"/>
+                <w:szCs w:val="24"/>
+                <w:lang w:eastAsia="ru-RU"/>
+              </w:rPr>
+              <w:t>Зарплата</w:t>
+            </w:r>
+          </w:p>
+        </w:tc>
+      </w:tr>
+      <w:tr>
+        <w:trPr>
+          <w:jc w:val="center"/>
+        </w:trPr>
+        <w:tc>
+          <w:tcPr>
+            <w:tcW w:w="1540" w:type="dxa"/>
+            <w:vMerge/>
+          </w:tcPr>
+          <w:p>
+            <w:pPr>
+              <w:spacing w:before="100" w:beforeAutospacing="1" w:after="100" w:afterAutospacing="1"/>
+              <w:jc w:val="center"/>
+              <w:rPr>
+                <w:rFonts w:ascii="Times New Roman" w:eastAsia="Times New Roman" w:hAnsi="Times New Roman" w:cs="Times New Roman"/>
+                <w:bCs/>
+                <w:color w:val="000000"/>
+                <w:sz w:val="24"/>
+                <w:szCs w:val="24"/>
+                <w:lang w:eastAsia="ru-RU"/>
+              </w:rPr>
+            </w:pPr>
+          </w:p>
+        </w:tc>
+        <w:tc>
+          <w:tcPr>
+            <w:tcW w:w="2376" w:type="dxa"/>
           </w:tcPr>
           <w:p>
             <w:pPr>
@@ -7956,6 +7605,1043 @@
                 <w:szCs w:val="24"/>
                 <w:lang w:val="en-US" w:eastAsia="ru-RU"/>
               </w:rPr>
+              <w:t>p</w:t>
+            </w:r>
+            <w:r>
+              <w:rPr>
+                <w:rFonts w:ascii="Times New Roman" w:eastAsia="Times New Roman" w:hAnsi="Times New Roman" w:cs="Times New Roman"/>
+                <w:bCs/>
+                <w:color w:val="000000"/>
+                <w:sz w:val="24"/>
+                <w:szCs w:val="24"/>
+                <w:lang w:val="en-US" w:eastAsia="ru-RU"/>
+              </w:rPr>
+              <w:t>hone_number</w:t>
+            </w:r>
+            <w:proofErr w:type="spellEnd"/>
+          </w:p>
+        </w:tc>
+        <w:tc>
+          <w:tcPr>
+            <w:tcW w:w="2190" w:type="dxa"/>
+          </w:tcPr>
+          <w:p>
+            <w:pPr>
+              <w:spacing w:before="100" w:beforeAutospacing="1" w:after="100" w:afterAutospacing="1"/>
+              <w:jc w:val="center"/>
+              <w:rPr>
+                <w:rFonts w:ascii="Times New Roman" w:eastAsia="Times New Roman" w:hAnsi="Times New Roman" w:cs="Times New Roman"/>
+                <w:bCs/>
+                <w:color w:val="000000"/>
+                <w:sz w:val="24"/>
+                <w:szCs w:val="24"/>
+                <w:lang w:val="en-US" w:eastAsia="ru-RU"/>
+              </w:rPr>
+            </w:pPr>
+            <w:r>
+              <w:rPr>
+                <w:rFonts w:ascii="Times New Roman" w:eastAsia="Times New Roman" w:hAnsi="Times New Roman" w:cs="Times New Roman"/>
+                <w:bCs/>
+                <w:color w:val="000000"/>
+                <w:sz w:val="24"/>
+                <w:szCs w:val="24"/>
+                <w:lang w:val="en-US" w:eastAsia="ru-RU"/>
+              </w:rPr>
+              <w:t>INT</w:t>
+            </w:r>
+          </w:p>
+        </w:tc>
+        <w:tc>
+          <w:tcPr>
+            <w:tcW w:w="1660" w:type="dxa"/>
+          </w:tcPr>
+          <w:p>
+            <w:pPr>
+              <w:spacing w:before="100" w:beforeAutospacing="1" w:after="100" w:afterAutospacing="1"/>
+              <w:jc w:val="center"/>
+              <w:rPr>
+                <w:rFonts w:ascii="Times New Roman" w:eastAsia="Times New Roman" w:hAnsi="Times New Roman" w:cs="Times New Roman"/>
+                <w:bCs/>
+                <w:color w:val="000000"/>
+                <w:sz w:val="24"/>
+                <w:szCs w:val="24"/>
+                <w:lang w:val="en-US" w:eastAsia="ru-RU"/>
+              </w:rPr>
+            </w:pPr>
+            <w:r>
+              <w:rPr>
+                <w:rFonts w:ascii="Times New Roman" w:eastAsia="Times New Roman" w:hAnsi="Times New Roman" w:cs="Times New Roman"/>
+                <w:bCs/>
+                <w:color w:val="000000"/>
+                <w:sz w:val="24"/>
+                <w:szCs w:val="24"/>
+                <w:lang w:val="en-US" w:eastAsia="ru-RU"/>
+              </w:rPr>
+              <w:t>Default null</w:t>
+            </w:r>
+          </w:p>
+        </w:tc>
+        <w:tc>
+          <w:tcPr>
+            <w:tcW w:w="2145" w:type="dxa"/>
+          </w:tcPr>
+          <w:p>
+            <w:pPr>
+              <w:spacing w:before="100" w:beforeAutospacing="1" w:after="100" w:afterAutospacing="1"/>
+              <w:jc w:val="center"/>
+              <w:rPr>
+                <w:rFonts w:ascii="Times New Roman" w:eastAsia="Times New Roman" w:hAnsi="Times New Roman" w:cs="Times New Roman"/>
+                <w:bCs/>
+                <w:color w:val="000000"/>
+                <w:sz w:val="24"/>
+                <w:szCs w:val="24"/>
+                <w:lang w:eastAsia="ru-RU"/>
+              </w:rPr>
+            </w:pPr>
+            <w:r>
+              <w:rPr>
+                <w:rFonts w:ascii="Times New Roman" w:eastAsia="Times New Roman" w:hAnsi="Times New Roman" w:cs="Times New Roman"/>
+                <w:bCs/>
+                <w:color w:val="000000"/>
+                <w:sz w:val="24"/>
+                <w:szCs w:val="24"/>
+                <w:lang w:eastAsia="ru-RU"/>
+              </w:rPr>
+              <w:t>Номер телефона</w:t>
+            </w:r>
+          </w:p>
+        </w:tc>
+      </w:tr>
+      <w:tr>
+        <w:trPr>
+          <w:jc w:val="center"/>
+        </w:trPr>
+        <w:tc>
+          <w:tcPr>
+            <w:tcW w:w="1540" w:type="dxa"/>
+            <w:vMerge/>
+          </w:tcPr>
+          <w:p>
+            <w:pPr>
+              <w:spacing w:before="100" w:beforeAutospacing="1" w:after="100" w:afterAutospacing="1"/>
+              <w:jc w:val="center"/>
+              <w:rPr>
+                <w:rFonts w:ascii="Times New Roman" w:eastAsia="Times New Roman" w:hAnsi="Times New Roman" w:cs="Times New Roman"/>
+                <w:bCs/>
+                <w:color w:val="000000"/>
+                <w:sz w:val="24"/>
+                <w:szCs w:val="24"/>
+                <w:lang w:eastAsia="ru-RU"/>
+              </w:rPr>
+            </w:pPr>
+          </w:p>
+        </w:tc>
+        <w:tc>
+          <w:tcPr>
+            <w:tcW w:w="2376" w:type="dxa"/>
+          </w:tcPr>
+          <w:p>
+            <w:pPr>
+              <w:spacing w:before="100" w:beforeAutospacing="1" w:after="100" w:afterAutospacing="1"/>
+              <w:jc w:val="center"/>
+              <w:rPr>
+                <w:rFonts w:ascii="Times New Roman" w:eastAsia="Times New Roman" w:hAnsi="Times New Roman" w:cs="Times New Roman"/>
+                <w:bCs/>
+                <w:color w:val="000000"/>
+                <w:sz w:val="24"/>
+                <w:szCs w:val="24"/>
+                <w:lang w:val="en-US" w:eastAsia="ru-RU"/>
+              </w:rPr>
+            </w:pPr>
+            <w:proofErr w:type="spellStart"/>
+            <w:r>
+              <w:rPr>
+                <w:rFonts w:ascii="Times New Roman" w:eastAsia="Times New Roman" w:hAnsi="Times New Roman" w:cs="Times New Roman"/>
+                <w:bCs/>
+                <w:color w:val="000000"/>
+                <w:sz w:val="24"/>
+                <w:szCs w:val="24"/>
+                <w:lang w:val="en-US" w:eastAsia="ru-RU"/>
+              </w:rPr>
+              <w:t>passport_details</w:t>
+            </w:r>
+            <w:proofErr w:type="spellEnd"/>
+          </w:p>
+        </w:tc>
+        <w:tc>
+          <w:tcPr>
+            <w:tcW w:w="2190" w:type="dxa"/>
+          </w:tcPr>
+          <w:p>
+            <w:pPr>
+              <w:spacing w:before="100" w:beforeAutospacing="1" w:after="100" w:afterAutospacing="1"/>
+              <w:jc w:val="center"/>
+              <w:rPr>
+                <w:rFonts w:ascii="Times New Roman" w:eastAsia="Times New Roman" w:hAnsi="Times New Roman" w:cs="Times New Roman"/>
+                <w:bCs/>
+                <w:color w:val="000000"/>
+                <w:sz w:val="24"/>
+                <w:szCs w:val="24"/>
+                <w:lang w:val="en-US" w:eastAsia="ru-RU"/>
+              </w:rPr>
+            </w:pPr>
+            <w:r>
+              <w:rPr>
+                <w:rFonts w:ascii="Times New Roman" w:eastAsia="Times New Roman" w:hAnsi="Times New Roman" w:cs="Times New Roman"/>
+                <w:bCs/>
+                <w:color w:val="000000"/>
+                <w:sz w:val="24"/>
+                <w:szCs w:val="24"/>
+                <w:lang w:val="en-US" w:eastAsia="ru-RU"/>
+              </w:rPr>
+              <w:t>INT</w:t>
+            </w:r>
+          </w:p>
+        </w:tc>
+        <w:tc>
+          <w:tcPr>
+            <w:tcW w:w="1660" w:type="dxa"/>
+          </w:tcPr>
+          <w:p>
+            <w:pPr>
+              <w:spacing w:before="100" w:beforeAutospacing="1" w:after="100" w:afterAutospacing="1"/>
+              <w:jc w:val="center"/>
+              <w:rPr>
+                <w:rFonts w:ascii="Times New Roman" w:eastAsia="Times New Roman" w:hAnsi="Times New Roman" w:cs="Times New Roman"/>
+                <w:bCs/>
+                <w:color w:val="000000"/>
+                <w:sz w:val="24"/>
+                <w:szCs w:val="24"/>
+                <w:lang w:val="en-US" w:eastAsia="ru-RU"/>
+              </w:rPr>
+            </w:pPr>
+            <w:r>
+              <w:rPr>
+                <w:rFonts w:ascii="Times New Roman" w:eastAsia="Times New Roman" w:hAnsi="Times New Roman" w:cs="Times New Roman"/>
+                <w:bCs/>
+                <w:color w:val="000000"/>
+                <w:sz w:val="24"/>
+                <w:szCs w:val="24"/>
+                <w:lang w:val="en-US" w:eastAsia="ru-RU"/>
+              </w:rPr>
+              <w:t>Not null</w:t>
+            </w:r>
+          </w:p>
+        </w:tc>
+        <w:tc>
+          <w:tcPr>
+            <w:tcW w:w="2145" w:type="dxa"/>
+          </w:tcPr>
+          <w:p>
+            <w:pPr>
+              <w:spacing w:before="100" w:beforeAutospacing="1" w:after="100" w:afterAutospacing="1"/>
+              <w:jc w:val="center"/>
+              <w:rPr>
+                <w:rFonts w:ascii="Times New Roman" w:eastAsia="Times New Roman" w:hAnsi="Times New Roman" w:cs="Times New Roman"/>
+                <w:bCs/>
+                <w:color w:val="000000"/>
+                <w:sz w:val="24"/>
+                <w:szCs w:val="24"/>
+                <w:lang w:val="en-US" w:eastAsia="ru-RU"/>
+              </w:rPr>
+            </w:pPr>
+            <w:r>
+              <w:rPr>
+                <w:rFonts w:ascii="Times New Roman" w:eastAsia="Times New Roman" w:hAnsi="Times New Roman" w:cs="Times New Roman"/>
+                <w:bCs/>
+                <w:color w:val="000000"/>
+                <w:sz w:val="24"/>
+                <w:szCs w:val="24"/>
+                <w:lang w:eastAsia="ru-RU"/>
+              </w:rPr>
+              <w:t>Паспортные данные (серия + номер)</w:t>
+            </w:r>
+          </w:p>
+        </w:tc>
+      </w:tr>
+      <w:tr>
+        <w:trPr>
+          <w:jc w:val="center"/>
+        </w:trPr>
+        <w:tc>
+          <w:tcPr>
+            <w:tcW w:w="1540" w:type="dxa"/>
+            <w:vMerge/>
+          </w:tcPr>
+          <w:p>
+            <w:pPr>
+              <w:spacing w:before="100" w:beforeAutospacing="1" w:after="100" w:afterAutospacing="1"/>
+              <w:jc w:val="center"/>
+              <w:rPr>
+                <w:rFonts w:ascii="Times New Roman" w:eastAsia="Times New Roman" w:hAnsi="Times New Roman" w:cs="Times New Roman"/>
+                <w:bCs/>
+                <w:color w:val="000000"/>
+                <w:sz w:val="24"/>
+                <w:szCs w:val="24"/>
+                <w:lang w:eastAsia="ru-RU"/>
+              </w:rPr>
+            </w:pPr>
+          </w:p>
+        </w:tc>
+        <w:tc>
+          <w:tcPr>
+            <w:tcW w:w="2376" w:type="dxa"/>
+          </w:tcPr>
+          <w:p>
+            <w:pPr>
+              <w:spacing w:before="100" w:beforeAutospacing="1" w:after="100" w:afterAutospacing="1"/>
+              <w:jc w:val="center"/>
+              <w:rPr>
+                <w:rFonts w:ascii="Times New Roman" w:eastAsia="Times New Roman" w:hAnsi="Times New Roman" w:cs="Times New Roman"/>
+                <w:bCs/>
+                <w:color w:val="000000"/>
+                <w:sz w:val="24"/>
+                <w:szCs w:val="24"/>
+                <w:lang w:val="en-US" w:eastAsia="ru-RU"/>
+              </w:rPr>
+            </w:pPr>
+            <w:r>
+              <w:rPr>
+                <w:rFonts w:ascii="Times New Roman" w:eastAsia="Times New Roman" w:hAnsi="Times New Roman" w:cs="Times New Roman"/>
+                <w:bCs/>
+                <w:color w:val="000000"/>
+                <w:sz w:val="24"/>
+                <w:szCs w:val="24"/>
+                <w:lang w:val="en-US" w:eastAsia="ru-RU"/>
+              </w:rPr>
+              <w:t>id</w:t>
+            </w:r>
+          </w:p>
+        </w:tc>
+        <w:tc>
+          <w:tcPr>
+            <w:tcW w:w="2190" w:type="dxa"/>
+          </w:tcPr>
+          <w:p>
+            <w:pPr>
+              <w:spacing w:before="100" w:beforeAutospacing="1" w:after="100" w:afterAutospacing="1"/>
+              <w:jc w:val="center"/>
+              <w:rPr>
+                <w:rFonts w:ascii="Times New Roman" w:eastAsia="Times New Roman" w:hAnsi="Times New Roman" w:cs="Times New Roman"/>
+                <w:bCs/>
+                <w:color w:val="000000"/>
+                <w:sz w:val="24"/>
+                <w:szCs w:val="24"/>
+                <w:lang w:val="en-US" w:eastAsia="ru-RU"/>
+              </w:rPr>
+            </w:pPr>
+            <w:r>
+              <w:rPr>
+                <w:rFonts w:ascii="Times New Roman" w:eastAsia="Times New Roman" w:hAnsi="Times New Roman" w:cs="Times New Roman"/>
+                <w:bCs/>
+                <w:color w:val="000000"/>
+                <w:sz w:val="24"/>
+                <w:szCs w:val="24"/>
+                <w:lang w:val="en-US" w:eastAsia="ru-RU"/>
+              </w:rPr>
+              <w:t xml:space="preserve">INT </w:t>
+            </w:r>
+            <w:proofErr w:type="spellStart"/>
+            <w:r>
+              <w:rPr>
+                <w:rFonts w:ascii="Times New Roman" w:eastAsia="Times New Roman" w:hAnsi="Times New Roman" w:cs="Times New Roman"/>
+                <w:bCs/>
+                <w:color w:val="000000"/>
+                <w:sz w:val="24"/>
+                <w:szCs w:val="24"/>
+                <w:lang w:val="en-US" w:eastAsia="ru-RU"/>
+              </w:rPr>
+              <w:t>auto_inc</w:t>
+            </w:r>
+            <w:proofErr w:type="spellEnd"/>
+          </w:p>
+        </w:tc>
+        <w:tc>
+          <w:tcPr>
+            <w:tcW w:w="1660" w:type="dxa"/>
+          </w:tcPr>
+          <w:p>
+            <w:pPr>
+              <w:spacing w:before="100" w:beforeAutospacing="1" w:after="100" w:afterAutospacing="1"/>
+              <w:jc w:val="center"/>
+              <w:rPr>
+                <w:rFonts w:ascii="Times New Roman" w:eastAsia="Times New Roman" w:hAnsi="Times New Roman" w:cs="Times New Roman"/>
+                <w:bCs/>
+                <w:color w:val="000000"/>
+                <w:sz w:val="24"/>
+                <w:szCs w:val="24"/>
+                <w:lang w:val="en-US" w:eastAsia="ru-RU"/>
+              </w:rPr>
+            </w:pPr>
+            <w:r>
+              <w:rPr>
+                <w:rFonts w:ascii="Times New Roman" w:eastAsia="Times New Roman" w:hAnsi="Times New Roman" w:cs="Times New Roman"/>
+                <w:bCs/>
+                <w:color w:val="000000"/>
+                <w:sz w:val="24"/>
+                <w:szCs w:val="24"/>
+                <w:lang w:val="en-US" w:eastAsia="ru-RU"/>
+              </w:rPr>
+              <w:t>Primary key</w:t>
+            </w:r>
+          </w:p>
+        </w:tc>
+        <w:tc>
+          <w:tcPr>
+            <w:tcW w:w="2145" w:type="dxa"/>
+          </w:tcPr>
+          <w:p>
+            <w:pPr>
+              <w:spacing w:before="100" w:beforeAutospacing="1" w:after="100" w:afterAutospacing="1"/>
+              <w:jc w:val="center"/>
+              <w:rPr>
+                <w:rFonts w:ascii="Times New Roman" w:eastAsia="Times New Roman" w:hAnsi="Times New Roman" w:cs="Times New Roman"/>
+                <w:bCs/>
+                <w:color w:val="000000"/>
+                <w:sz w:val="24"/>
+                <w:szCs w:val="24"/>
+                <w:lang w:eastAsia="ru-RU"/>
+              </w:rPr>
+            </w:pPr>
+            <w:r>
+              <w:rPr>
+                <w:rFonts w:ascii="Times New Roman" w:eastAsia="Times New Roman" w:hAnsi="Times New Roman" w:cs="Times New Roman"/>
+                <w:bCs/>
+                <w:color w:val="000000"/>
+                <w:sz w:val="24"/>
+                <w:szCs w:val="24"/>
+                <w:lang w:eastAsia="ru-RU"/>
+              </w:rPr>
+              <w:t>Ид.</w:t>
+            </w:r>
+          </w:p>
+        </w:tc>
+      </w:tr>
+      <w:tr>
+        <w:trPr>
+          <w:jc w:val="center"/>
+        </w:trPr>
+        <w:tc>
+          <w:tcPr>
+            <w:tcW w:w="1540" w:type="dxa"/>
+            <w:vMerge w:val="restart"/>
+            <w:vAlign w:val="center"/>
+          </w:tcPr>
+          <w:p>
+            <w:pPr>
+              <w:spacing w:before="100" w:beforeAutospacing="1" w:after="100" w:afterAutospacing="1"/>
+              <w:jc w:val="center"/>
+              <w:rPr>
+                <w:rFonts w:ascii="Times New Roman" w:eastAsia="Times New Roman" w:hAnsi="Times New Roman" w:cs="Times New Roman"/>
+                <w:bCs/>
+                <w:color w:val="000000"/>
+                <w:sz w:val="24"/>
+                <w:szCs w:val="24"/>
+                <w:lang w:eastAsia="ru-RU"/>
+              </w:rPr>
+            </w:pPr>
+            <w:r>
+              <w:rPr>
+                <w:rFonts w:ascii="Times New Roman" w:eastAsia="Times New Roman" w:hAnsi="Times New Roman" w:cs="Times New Roman"/>
+                <w:bCs/>
+                <w:color w:val="000000"/>
+                <w:sz w:val="24"/>
+                <w:szCs w:val="24"/>
+                <w:lang w:eastAsia="ru-RU"/>
+              </w:rPr>
+              <w:t>Сотрудник на смене</w:t>
+            </w:r>
+          </w:p>
+        </w:tc>
+        <w:tc>
+          <w:tcPr>
+            <w:tcW w:w="2376" w:type="dxa"/>
+          </w:tcPr>
+          <w:p>
+            <w:pPr>
+              <w:spacing w:before="100" w:beforeAutospacing="1" w:after="100" w:afterAutospacing="1"/>
+              <w:jc w:val="center"/>
+              <w:rPr>
+                <w:rFonts w:ascii="Times New Roman" w:eastAsia="Times New Roman" w:hAnsi="Times New Roman" w:cs="Times New Roman"/>
+                <w:bCs/>
+                <w:color w:val="000000"/>
+                <w:sz w:val="24"/>
+                <w:szCs w:val="24"/>
+                <w:lang w:val="en-US" w:eastAsia="ru-RU"/>
+              </w:rPr>
+            </w:pPr>
+            <w:proofErr w:type="spellStart"/>
+            <w:r>
+              <w:rPr>
+                <w:rFonts w:ascii="Times New Roman" w:eastAsia="Times New Roman" w:hAnsi="Times New Roman" w:cs="Times New Roman"/>
+                <w:bCs/>
+                <w:color w:val="000000"/>
+                <w:sz w:val="24"/>
+                <w:szCs w:val="24"/>
+                <w:lang w:val="en-US" w:eastAsia="ru-RU"/>
+              </w:rPr>
+              <w:t>id_employee</w:t>
+            </w:r>
+            <w:proofErr w:type="spellEnd"/>
+          </w:p>
+        </w:tc>
+        <w:tc>
+          <w:tcPr>
+            <w:tcW w:w="2190" w:type="dxa"/>
+          </w:tcPr>
+          <w:p>
+            <w:pPr>
+              <w:spacing w:before="100" w:beforeAutospacing="1" w:after="100" w:afterAutospacing="1"/>
+              <w:jc w:val="center"/>
+              <w:rPr>
+                <w:rFonts w:ascii="Times New Roman" w:eastAsia="Times New Roman" w:hAnsi="Times New Roman" w:cs="Times New Roman"/>
+                <w:bCs/>
+                <w:color w:val="000000"/>
+                <w:sz w:val="24"/>
+                <w:szCs w:val="24"/>
+                <w:lang w:val="en-US" w:eastAsia="ru-RU"/>
+              </w:rPr>
+            </w:pPr>
+            <w:r>
+              <w:rPr>
+                <w:rFonts w:ascii="Times New Roman" w:eastAsia="Times New Roman" w:hAnsi="Times New Roman" w:cs="Times New Roman"/>
+                <w:bCs/>
+                <w:color w:val="000000"/>
+                <w:sz w:val="24"/>
+                <w:szCs w:val="24"/>
+                <w:lang w:val="en-US" w:eastAsia="ru-RU"/>
+              </w:rPr>
+              <w:t>INT</w:t>
+            </w:r>
+          </w:p>
+        </w:tc>
+        <w:tc>
+          <w:tcPr>
+            <w:tcW w:w="1660" w:type="dxa"/>
+          </w:tcPr>
+          <w:p>
+            <w:pPr>
+              <w:spacing w:before="100" w:beforeAutospacing="1" w:after="100" w:afterAutospacing="1"/>
+              <w:jc w:val="center"/>
+              <w:rPr>
+                <w:rFonts w:ascii="Times New Roman" w:eastAsia="Times New Roman" w:hAnsi="Times New Roman" w:cs="Times New Roman"/>
+                <w:bCs/>
+                <w:color w:val="000000"/>
+                <w:sz w:val="24"/>
+                <w:szCs w:val="24"/>
+                <w:lang w:val="en-US" w:eastAsia="ru-RU"/>
+              </w:rPr>
+            </w:pPr>
+            <w:r>
+              <w:rPr>
+                <w:rFonts w:ascii="Times New Roman" w:eastAsia="Times New Roman" w:hAnsi="Times New Roman" w:cs="Times New Roman"/>
+                <w:bCs/>
+                <w:color w:val="000000"/>
+                <w:sz w:val="24"/>
+                <w:szCs w:val="24"/>
+                <w:lang w:val="en-US" w:eastAsia="ru-RU"/>
+              </w:rPr>
+              <w:t>Not null</w:t>
+            </w:r>
+          </w:p>
+        </w:tc>
+        <w:tc>
+          <w:tcPr>
+            <w:tcW w:w="2145" w:type="dxa"/>
+          </w:tcPr>
+          <w:p>
+            <w:pPr>
+              <w:spacing w:before="100" w:beforeAutospacing="1" w:after="100" w:afterAutospacing="1"/>
+              <w:jc w:val="center"/>
+              <w:rPr>
+                <w:rFonts w:ascii="Times New Roman" w:eastAsia="Times New Roman" w:hAnsi="Times New Roman" w:cs="Times New Roman"/>
+                <w:bCs/>
+                <w:color w:val="000000"/>
+                <w:sz w:val="24"/>
+                <w:szCs w:val="24"/>
+                <w:lang w:val="en-US" w:eastAsia="ru-RU"/>
+              </w:rPr>
+            </w:pPr>
+            <w:r>
+              <w:rPr>
+                <w:rFonts w:ascii="Times New Roman" w:eastAsia="Times New Roman" w:hAnsi="Times New Roman" w:cs="Times New Roman"/>
+                <w:bCs/>
+                <w:color w:val="000000"/>
+                <w:sz w:val="24"/>
+                <w:szCs w:val="24"/>
+                <w:lang w:eastAsia="ru-RU"/>
+              </w:rPr>
+              <w:t>Ид</w:t>
+            </w:r>
+            <w:r>
+              <w:rPr>
+                <w:rFonts w:ascii="Times New Roman" w:eastAsia="Times New Roman" w:hAnsi="Times New Roman" w:cs="Times New Roman"/>
+                <w:bCs/>
+                <w:color w:val="000000"/>
+                <w:sz w:val="24"/>
+                <w:szCs w:val="24"/>
+                <w:lang w:val="en-US" w:eastAsia="ru-RU"/>
+              </w:rPr>
+              <w:t xml:space="preserve">. </w:t>
+            </w:r>
+            <w:r>
+              <w:rPr>
+                <w:rFonts w:ascii="Times New Roman" w:eastAsia="Times New Roman" w:hAnsi="Times New Roman" w:cs="Times New Roman"/>
+                <w:bCs/>
+                <w:color w:val="000000"/>
+                <w:sz w:val="24"/>
+                <w:szCs w:val="24"/>
+                <w:lang w:eastAsia="ru-RU"/>
+              </w:rPr>
+              <w:t>с</w:t>
+            </w:r>
+            <w:r>
+              <w:rPr>
+                <w:rFonts w:ascii="Times New Roman" w:eastAsia="Times New Roman" w:hAnsi="Times New Roman" w:cs="Times New Roman"/>
+                <w:bCs/>
+                <w:color w:val="000000"/>
+                <w:sz w:val="24"/>
+                <w:szCs w:val="24"/>
+                <w:lang w:eastAsia="ru-RU"/>
+              </w:rPr>
+              <w:t>отрудника</w:t>
+            </w:r>
+          </w:p>
+        </w:tc>
+      </w:tr>
+      <w:tr>
+        <w:trPr>
+          <w:jc w:val="center"/>
+        </w:trPr>
+        <w:tc>
+          <w:tcPr>
+            <w:tcW w:w="1540" w:type="dxa"/>
+            <w:vMerge/>
+          </w:tcPr>
+          <w:p>
+            <w:pPr>
+              <w:spacing w:before="100" w:beforeAutospacing="1" w:after="100" w:afterAutospacing="1"/>
+              <w:jc w:val="center"/>
+              <w:rPr>
+                <w:rFonts w:ascii="Times New Roman" w:eastAsia="Times New Roman" w:hAnsi="Times New Roman" w:cs="Times New Roman"/>
+                <w:bCs/>
+                <w:color w:val="000000"/>
+                <w:sz w:val="24"/>
+                <w:szCs w:val="24"/>
+                <w:lang w:val="en-US" w:eastAsia="ru-RU"/>
+              </w:rPr>
+            </w:pPr>
+          </w:p>
+        </w:tc>
+        <w:tc>
+          <w:tcPr>
+            <w:tcW w:w="2376" w:type="dxa"/>
+          </w:tcPr>
+          <w:p>
+            <w:pPr>
+              <w:spacing w:before="100" w:beforeAutospacing="1" w:after="100" w:afterAutospacing="1"/>
+              <w:jc w:val="center"/>
+              <w:rPr>
+                <w:rFonts w:ascii="Times New Roman" w:eastAsia="Times New Roman" w:hAnsi="Times New Roman" w:cs="Times New Roman"/>
+                <w:bCs/>
+                <w:color w:val="000000"/>
+                <w:sz w:val="24"/>
+                <w:szCs w:val="24"/>
+                <w:lang w:val="en-US" w:eastAsia="ru-RU"/>
+              </w:rPr>
+            </w:pPr>
+            <w:proofErr w:type="spellStart"/>
+            <w:r>
+              <w:rPr>
+                <w:rFonts w:ascii="Times New Roman" w:eastAsia="Times New Roman" w:hAnsi="Times New Roman" w:cs="Times New Roman"/>
+                <w:bCs/>
+                <w:color w:val="000000"/>
+                <w:sz w:val="24"/>
+                <w:szCs w:val="24"/>
+                <w:lang w:val="en-US" w:eastAsia="ru-RU"/>
+              </w:rPr>
+              <w:t>shift_start_date</w:t>
+            </w:r>
+            <w:proofErr w:type="spellEnd"/>
+          </w:p>
+        </w:tc>
+        <w:tc>
+          <w:tcPr>
+            <w:tcW w:w="2190" w:type="dxa"/>
+          </w:tcPr>
+          <w:p>
+            <w:pPr>
+              <w:spacing w:before="100" w:beforeAutospacing="1" w:after="100" w:afterAutospacing="1"/>
+              <w:jc w:val="center"/>
+              <w:rPr>
+                <w:rFonts w:ascii="Times New Roman" w:eastAsia="Times New Roman" w:hAnsi="Times New Roman" w:cs="Times New Roman"/>
+                <w:bCs/>
+                <w:color w:val="000000"/>
+                <w:sz w:val="24"/>
+                <w:szCs w:val="24"/>
+                <w:lang w:val="en-US" w:eastAsia="ru-RU"/>
+              </w:rPr>
+            </w:pPr>
+            <w:r>
+              <w:rPr>
+                <w:rFonts w:ascii="Times New Roman" w:eastAsia="Times New Roman" w:hAnsi="Times New Roman" w:cs="Times New Roman"/>
+                <w:bCs/>
+                <w:color w:val="000000"/>
+                <w:sz w:val="24"/>
+                <w:szCs w:val="24"/>
+                <w:lang w:val="en-US" w:eastAsia="ru-RU"/>
+              </w:rPr>
+              <w:t>DATE (TEXT)</w:t>
+            </w:r>
+          </w:p>
+        </w:tc>
+        <w:tc>
+          <w:tcPr>
+            <w:tcW w:w="1660" w:type="dxa"/>
+          </w:tcPr>
+          <w:p>
+            <w:pPr>
+              <w:spacing w:before="100" w:beforeAutospacing="1" w:after="100" w:afterAutospacing="1"/>
+              <w:jc w:val="center"/>
+              <w:rPr>
+                <w:rFonts w:ascii="Times New Roman" w:eastAsia="Times New Roman" w:hAnsi="Times New Roman" w:cs="Times New Roman"/>
+                <w:bCs/>
+                <w:color w:val="000000"/>
+                <w:sz w:val="24"/>
+                <w:szCs w:val="24"/>
+                <w:lang w:val="en-US" w:eastAsia="ru-RU"/>
+              </w:rPr>
+            </w:pPr>
+            <w:r>
+              <w:rPr>
+                <w:rFonts w:ascii="Times New Roman" w:eastAsia="Times New Roman" w:hAnsi="Times New Roman" w:cs="Times New Roman"/>
+                <w:bCs/>
+                <w:color w:val="000000"/>
+                <w:sz w:val="24"/>
+                <w:szCs w:val="24"/>
+                <w:lang w:val="en-US" w:eastAsia="ru-RU"/>
+              </w:rPr>
+              <w:t>Not null</w:t>
+            </w:r>
+          </w:p>
+        </w:tc>
+        <w:tc>
+          <w:tcPr>
+            <w:tcW w:w="2145" w:type="dxa"/>
+          </w:tcPr>
+          <w:p>
+            <w:pPr>
+              <w:spacing w:before="100" w:beforeAutospacing="1" w:after="100" w:afterAutospacing="1"/>
+              <w:jc w:val="center"/>
+              <w:rPr>
+                <w:rFonts w:ascii="Times New Roman" w:eastAsia="Times New Roman" w:hAnsi="Times New Roman" w:cs="Times New Roman"/>
+                <w:bCs/>
+                <w:color w:val="000000"/>
+                <w:sz w:val="24"/>
+                <w:szCs w:val="24"/>
+                <w:lang w:val="en-US" w:eastAsia="ru-RU"/>
+              </w:rPr>
+            </w:pPr>
+            <w:r>
+              <w:rPr>
+                <w:rFonts w:ascii="Times New Roman" w:eastAsia="Times New Roman" w:hAnsi="Times New Roman" w:cs="Times New Roman"/>
+                <w:bCs/>
+                <w:color w:val="000000"/>
+                <w:sz w:val="24"/>
+                <w:szCs w:val="24"/>
+                <w:lang w:eastAsia="ru-RU"/>
+              </w:rPr>
+              <w:t>Дата</w:t>
+            </w:r>
+            <w:r>
+              <w:rPr>
+                <w:rFonts w:ascii="Times New Roman" w:eastAsia="Times New Roman" w:hAnsi="Times New Roman" w:cs="Times New Roman"/>
+                <w:bCs/>
+                <w:color w:val="000000"/>
+                <w:sz w:val="24"/>
+                <w:szCs w:val="24"/>
+                <w:lang w:val="en-US" w:eastAsia="ru-RU"/>
+              </w:rPr>
+              <w:t xml:space="preserve"> </w:t>
+            </w:r>
+            <w:r>
+              <w:rPr>
+                <w:rFonts w:ascii="Times New Roman" w:eastAsia="Times New Roman" w:hAnsi="Times New Roman" w:cs="Times New Roman"/>
+                <w:bCs/>
+                <w:color w:val="000000"/>
+                <w:sz w:val="24"/>
+                <w:szCs w:val="24"/>
+                <w:lang w:eastAsia="ru-RU"/>
+              </w:rPr>
+              <w:t>начала</w:t>
+            </w:r>
+            <w:r>
+              <w:rPr>
+                <w:rFonts w:ascii="Times New Roman" w:eastAsia="Times New Roman" w:hAnsi="Times New Roman" w:cs="Times New Roman"/>
+                <w:bCs/>
+                <w:color w:val="000000"/>
+                <w:sz w:val="24"/>
+                <w:szCs w:val="24"/>
+                <w:lang w:val="en-US" w:eastAsia="ru-RU"/>
+              </w:rPr>
+              <w:t xml:space="preserve"> </w:t>
+            </w:r>
+            <w:r>
+              <w:rPr>
+                <w:rFonts w:ascii="Times New Roman" w:eastAsia="Times New Roman" w:hAnsi="Times New Roman" w:cs="Times New Roman"/>
+                <w:bCs/>
+                <w:color w:val="000000"/>
+                <w:sz w:val="24"/>
+                <w:szCs w:val="24"/>
+                <w:lang w:eastAsia="ru-RU"/>
+              </w:rPr>
+              <w:t>смены</w:t>
+            </w:r>
+          </w:p>
+        </w:tc>
+      </w:tr>
+      <w:tr>
+        <w:trPr>
+          <w:jc w:val="center"/>
+        </w:trPr>
+        <w:tc>
+          <w:tcPr>
+            <w:tcW w:w="1540" w:type="dxa"/>
+            <w:vMerge/>
+          </w:tcPr>
+          <w:p>
+            <w:pPr>
+              <w:spacing w:before="100" w:beforeAutospacing="1" w:after="100" w:afterAutospacing="1"/>
+              <w:jc w:val="center"/>
+              <w:rPr>
+                <w:rFonts w:ascii="Times New Roman" w:eastAsia="Times New Roman" w:hAnsi="Times New Roman" w:cs="Times New Roman"/>
+                <w:bCs/>
+                <w:color w:val="000000"/>
+                <w:sz w:val="24"/>
+                <w:szCs w:val="24"/>
+                <w:lang w:val="en-US" w:eastAsia="ru-RU"/>
+              </w:rPr>
+            </w:pPr>
+          </w:p>
+        </w:tc>
+        <w:tc>
+          <w:tcPr>
+            <w:tcW w:w="2376" w:type="dxa"/>
+          </w:tcPr>
+          <w:p>
+            <w:pPr>
+              <w:spacing w:before="100" w:beforeAutospacing="1" w:after="100" w:afterAutospacing="1"/>
+              <w:jc w:val="center"/>
+              <w:rPr>
+                <w:rFonts w:ascii="Times New Roman" w:eastAsia="Times New Roman" w:hAnsi="Times New Roman" w:cs="Times New Roman"/>
+                <w:bCs/>
+                <w:color w:val="000000"/>
+                <w:sz w:val="24"/>
+                <w:szCs w:val="24"/>
+                <w:lang w:val="en-US" w:eastAsia="ru-RU"/>
+              </w:rPr>
+            </w:pPr>
+            <w:proofErr w:type="spellStart"/>
+            <w:r>
+              <w:rPr>
+                <w:rFonts w:ascii="Times New Roman" w:eastAsia="Times New Roman" w:hAnsi="Times New Roman" w:cs="Times New Roman"/>
+                <w:bCs/>
+                <w:color w:val="000000"/>
+                <w:sz w:val="24"/>
+                <w:szCs w:val="24"/>
+                <w:lang w:val="en-US" w:eastAsia="ru-RU"/>
+              </w:rPr>
+              <w:t>shift_start_time</w:t>
+            </w:r>
+            <w:proofErr w:type="spellEnd"/>
+          </w:p>
+        </w:tc>
+        <w:tc>
+          <w:tcPr>
+            <w:tcW w:w="2190" w:type="dxa"/>
+          </w:tcPr>
+          <w:p>
+            <w:pPr>
+              <w:spacing w:before="100" w:beforeAutospacing="1" w:after="100" w:afterAutospacing="1"/>
+              <w:jc w:val="center"/>
+              <w:rPr>
+                <w:rFonts w:ascii="Times New Roman" w:eastAsia="Times New Roman" w:hAnsi="Times New Roman" w:cs="Times New Roman"/>
+                <w:bCs/>
+                <w:color w:val="000000"/>
+                <w:sz w:val="24"/>
+                <w:szCs w:val="24"/>
+                <w:lang w:val="en-US" w:eastAsia="ru-RU"/>
+              </w:rPr>
+            </w:pPr>
+            <w:r>
+              <w:rPr>
+                <w:rFonts w:ascii="Times New Roman" w:eastAsia="Times New Roman" w:hAnsi="Times New Roman" w:cs="Times New Roman"/>
+                <w:bCs/>
+                <w:color w:val="000000"/>
+                <w:sz w:val="24"/>
+                <w:szCs w:val="24"/>
+                <w:lang w:val="en-US" w:eastAsia="ru-RU"/>
+              </w:rPr>
+              <w:t>TIME (TEXT)</w:t>
+            </w:r>
+          </w:p>
+        </w:tc>
+        <w:tc>
+          <w:tcPr>
+            <w:tcW w:w="1660" w:type="dxa"/>
+          </w:tcPr>
+          <w:p>
+            <w:pPr>
+              <w:spacing w:before="100" w:beforeAutospacing="1" w:after="100" w:afterAutospacing="1"/>
+              <w:jc w:val="center"/>
+              <w:rPr>
+                <w:rFonts w:ascii="Times New Roman" w:eastAsia="Times New Roman" w:hAnsi="Times New Roman" w:cs="Times New Roman"/>
+                <w:bCs/>
+                <w:color w:val="000000"/>
+                <w:sz w:val="24"/>
+                <w:szCs w:val="24"/>
+                <w:lang w:val="en-US" w:eastAsia="ru-RU"/>
+              </w:rPr>
+            </w:pPr>
+            <w:r>
+              <w:rPr>
+                <w:rFonts w:ascii="Times New Roman" w:eastAsia="Times New Roman" w:hAnsi="Times New Roman" w:cs="Times New Roman"/>
+                <w:bCs/>
+                <w:color w:val="000000"/>
+                <w:sz w:val="24"/>
+                <w:szCs w:val="24"/>
+                <w:lang w:val="en-US" w:eastAsia="ru-RU"/>
+              </w:rPr>
+              <w:t>Not null</w:t>
+            </w:r>
+          </w:p>
+        </w:tc>
+        <w:tc>
+          <w:tcPr>
+            <w:tcW w:w="2145" w:type="dxa"/>
+          </w:tcPr>
+          <w:p>
+            <w:pPr>
+              <w:spacing w:before="100" w:beforeAutospacing="1" w:after="100" w:afterAutospacing="1"/>
+              <w:jc w:val="center"/>
+              <w:rPr>
+                <w:rFonts w:ascii="Times New Roman" w:eastAsia="Times New Roman" w:hAnsi="Times New Roman" w:cs="Times New Roman"/>
+                <w:bCs/>
+                <w:color w:val="000000"/>
+                <w:sz w:val="24"/>
+                <w:szCs w:val="24"/>
+                <w:lang w:val="en-US" w:eastAsia="ru-RU"/>
+              </w:rPr>
+            </w:pPr>
+            <w:r>
+              <w:rPr>
+                <w:rFonts w:ascii="Times New Roman" w:eastAsia="Times New Roman" w:hAnsi="Times New Roman" w:cs="Times New Roman"/>
+                <w:bCs/>
+                <w:color w:val="000000"/>
+                <w:sz w:val="24"/>
+                <w:szCs w:val="24"/>
+                <w:lang w:eastAsia="ru-RU"/>
+              </w:rPr>
+              <w:t>Время</w:t>
+            </w:r>
+            <w:r>
+              <w:rPr>
+                <w:rFonts w:ascii="Times New Roman" w:eastAsia="Times New Roman" w:hAnsi="Times New Roman" w:cs="Times New Roman"/>
+                <w:bCs/>
+                <w:color w:val="000000"/>
+                <w:sz w:val="24"/>
+                <w:szCs w:val="24"/>
+                <w:lang w:val="en-US" w:eastAsia="ru-RU"/>
+              </w:rPr>
+              <w:t xml:space="preserve"> </w:t>
+            </w:r>
+            <w:r>
+              <w:rPr>
+                <w:rFonts w:ascii="Times New Roman" w:eastAsia="Times New Roman" w:hAnsi="Times New Roman" w:cs="Times New Roman"/>
+                <w:bCs/>
+                <w:color w:val="000000"/>
+                <w:sz w:val="24"/>
+                <w:szCs w:val="24"/>
+                <w:lang w:eastAsia="ru-RU"/>
+              </w:rPr>
+              <w:t>начала</w:t>
+            </w:r>
+            <w:r>
+              <w:rPr>
+                <w:rFonts w:ascii="Times New Roman" w:eastAsia="Times New Roman" w:hAnsi="Times New Roman" w:cs="Times New Roman"/>
+                <w:bCs/>
+                <w:color w:val="000000"/>
+                <w:sz w:val="24"/>
+                <w:szCs w:val="24"/>
+                <w:lang w:val="en-US" w:eastAsia="ru-RU"/>
+              </w:rPr>
+              <w:t xml:space="preserve"> </w:t>
+            </w:r>
+            <w:r>
+              <w:rPr>
+                <w:rFonts w:ascii="Times New Roman" w:eastAsia="Times New Roman" w:hAnsi="Times New Roman" w:cs="Times New Roman"/>
+                <w:bCs/>
+                <w:color w:val="000000"/>
+                <w:sz w:val="24"/>
+                <w:szCs w:val="24"/>
+                <w:lang w:eastAsia="ru-RU"/>
+              </w:rPr>
+              <w:t>смены</w:t>
+            </w:r>
+          </w:p>
+        </w:tc>
+      </w:tr>
+      <w:tr>
+        <w:trPr>
+          <w:jc w:val="center"/>
+        </w:trPr>
+        <w:tc>
+          <w:tcPr>
+            <w:tcW w:w="1540" w:type="dxa"/>
+            <w:vMerge/>
+          </w:tcPr>
+          <w:p>
+            <w:pPr>
+              <w:spacing w:before="100" w:beforeAutospacing="1" w:after="100" w:afterAutospacing="1"/>
+              <w:jc w:val="center"/>
+              <w:rPr>
+                <w:rFonts w:ascii="Times New Roman" w:eastAsia="Times New Roman" w:hAnsi="Times New Roman" w:cs="Times New Roman"/>
+                <w:bCs/>
+                <w:color w:val="000000"/>
+                <w:sz w:val="24"/>
+                <w:szCs w:val="24"/>
+                <w:lang w:val="en-US" w:eastAsia="ru-RU"/>
+              </w:rPr>
+            </w:pPr>
+          </w:p>
+        </w:tc>
+        <w:tc>
+          <w:tcPr>
+            <w:tcW w:w="2376" w:type="dxa"/>
+          </w:tcPr>
+          <w:p>
+            <w:pPr>
+              <w:spacing w:before="100" w:beforeAutospacing="1" w:after="100" w:afterAutospacing="1"/>
+              <w:jc w:val="center"/>
+              <w:rPr>
+                <w:rFonts w:ascii="Times New Roman" w:eastAsia="Times New Roman" w:hAnsi="Times New Roman" w:cs="Times New Roman"/>
+                <w:bCs/>
+                <w:color w:val="000000"/>
+                <w:sz w:val="24"/>
+                <w:szCs w:val="24"/>
+                <w:lang w:val="en-US" w:eastAsia="ru-RU"/>
+              </w:rPr>
+            </w:pPr>
+            <w:proofErr w:type="spellStart"/>
+            <w:r>
+              <w:rPr>
+                <w:rFonts w:ascii="Times New Roman" w:eastAsia="Times New Roman" w:hAnsi="Times New Roman" w:cs="Times New Roman"/>
+                <w:bCs/>
+                <w:color w:val="000000"/>
+                <w:sz w:val="24"/>
+                <w:szCs w:val="24"/>
+                <w:lang w:val="en-US" w:eastAsia="ru-RU"/>
+              </w:rPr>
               <w:t>shift_time</w:t>
             </w:r>
             <w:proofErr w:type="spellEnd"/>
@@ -7963,7 +8649,7 @@
         </w:tc>
         <w:tc>
           <w:tcPr>
-            <w:tcW w:w="2693" w:type="dxa"/>
+            <w:tcW w:w="2190" w:type="dxa"/>
           </w:tcPr>
           <w:p>
             <w:pPr>
@@ -7993,7 +8679,7 @@
         </w:tc>
         <w:tc>
           <w:tcPr>
-            <w:tcW w:w="1701" w:type="dxa"/>
+            <w:tcW w:w="1660" w:type="dxa"/>
           </w:tcPr>
           <w:p>
             <w:pPr>
@@ -8023,7 +8709,7 @@
         </w:tc>
         <w:tc>
           <w:tcPr>
-            <w:tcW w:w="2403" w:type="dxa"/>
+            <w:tcW w:w="2145" w:type="dxa"/>
           </w:tcPr>
           <w:p>
             <w:pPr>
@@ -8048,6 +8734,518 @@
                 <w:lang w:eastAsia="ru-RU"/>
               </w:rPr>
               <w:t>Время смены</w:t>
+            </w:r>
+          </w:p>
+        </w:tc>
+      </w:tr>
+      <w:tr>
+        <w:trPr>
+          <w:jc w:val="center"/>
+        </w:trPr>
+        <w:tc>
+          <w:tcPr>
+            <w:tcW w:w="1540" w:type="dxa"/>
+            <w:vMerge/>
+          </w:tcPr>
+          <w:p>
+            <w:pPr>
+              <w:spacing w:before="100" w:beforeAutospacing="1" w:after="100" w:afterAutospacing="1"/>
+              <w:jc w:val="center"/>
+              <w:rPr>
+                <w:rFonts w:ascii="Times New Roman" w:eastAsia="Times New Roman" w:hAnsi="Times New Roman" w:cs="Times New Roman"/>
+                <w:bCs/>
+                <w:color w:val="000000"/>
+                <w:sz w:val="24"/>
+                <w:szCs w:val="24"/>
+                <w:lang w:val="en-US" w:eastAsia="ru-RU"/>
+              </w:rPr>
+            </w:pPr>
+          </w:p>
+        </w:tc>
+        <w:tc>
+          <w:tcPr>
+            <w:tcW w:w="2376" w:type="dxa"/>
+          </w:tcPr>
+          <w:p>
+            <w:pPr>
+              <w:spacing w:before="100" w:beforeAutospacing="1" w:after="100" w:afterAutospacing="1"/>
+              <w:jc w:val="center"/>
+              <w:rPr>
+                <w:rFonts w:ascii="Times New Roman" w:eastAsia="Times New Roman" w:hAnsi="Times New Roman" w:cs="Times New Roman"/>
+                <w:bCs/>
+                <w:color w:val="000000"/>
+                <w:sz w:val="24"/>
+                <w:szCs w:val="24"/>
+                <w:lang w:val="en-US" w:eastAsia="ru-RU"/>
+              </w:rPr>
+            </w:pPr>
+            <w:r>
+              <w:rPr>
+                <w:rFonts w:ascii="Times New Roman" w:eastAsia="Times New Roman" w:hAnsi="Times New Roman" w:cs="Times New Roman"/>
+                <w:bCs/>
+                <w:color w:val="000000"/>
+                <w:sz w:val="24"/>
+                <w:szCs w:val="24"/>
+                <w:lang w:val="en-US" w:eastAsia="ru-RU"/>
+              </w:rPr>
+              <w:t>id</w:t>
+            </w:r>
+          </w:p>
+        </w:tc>
+        <w:tc>
+          <w:tcPr>
+            <w:tcW w:w="2190" w:type="dxa"/>
+          </w:tcPr>
+          <w:p>
+            <w:pPr>
+              <w:spacing w:before="100" w:beforeAutospacing="1" w:after="100" w:afterAutospacing="1"/>
+              <w:jc w:val="center"/>
+              <w:rPr>
+                <w:rFonts w:ascii="Times New Roman" w:eastAsia="Times New Roman" w:hAnsi="Times New Roman" w:cs="Times New Roman"/>
+                <w:bCs/>
+                <w:color w:val="000000"/>
+                <w:sz w:val="24"/>
+                <w:szCs w:val="24"/>
+                <w:lang w:val="en-US" w:eastAsia="ru-RU"/>
+              </w:rPr>
+            </w:pPr>
+            <w:r>
+              <w:rPr>
+                <w:rFonts w:ascii="Times New Roman" w:eastAsia="Times New Roman" w:hAnsi="Times New Roman" w:cs="Times New Roman"/>
+                <w:bCs/>
+                <w:color w:val="000000"/>
+                <w:sz w:val="24"/>
+                <w:szCs w:val="24"/>
+                <w:lang w:val="en-US" w:eastAsia="ru-RU"/>
+              </w:rPr>
+              <w:t>INT</w:t>
+            </w:r>
+          </w:p>
+        </w:tc>
+        <w:tc>
+          <w:tcPr>
+            <w:tcW w:w="1660" w:type="dxa"/>
+          </w:tcPr>
+          <w:p>
+            <w:pPr>
+              <w:spacing w:before="100" w:beforeAutospacing="1" w:after="100" w:afterAutospacing="1"/>
+              <w:jc w:val="center"/>
+              <w:rPr>
+                <w:rFonts w:ascii="Times New Roman" w:eastAsia="Times New Roman" w:hAnsi="Times New Roman" w:cs="Times New Roman"/>
+                <w:bCs/>
+                <w:color w:val="000000"/>
+                <w:sz w:val="24"/>
+                <w:szCs w:val="24"/>
+                <w:lang w:eastAsia="ru-RU"/>
+              </w:rPr>
+            </w:pPr>
+            <w:r>
+              <w:rPr>
+                <w:rFonts w:ascii="Times New Roman" w:eastAsia="Times New Roman" w:hAnsi="Times New Roman" w:cs="Times New Roman"/>
+                <w:bCs/>
+                <w:color w:val="000000"/>
+                <w:sz w:val="24"/>
+                <w:szCs w:val="24"/>
+                <w:lang w:val="en-US" w:eastAsia="ru-RU"/>
+              </w:rPr>
+              <w:t>Primary key</w:t>
+            </w:r>
+          </w:p>
+        </w:tc>
+        <w:tc>
+          <w:tcPr>
+            <w:tcW w:w="2145" w:type="dxa"/>
+          </w:tcPr>
+          <w:p>
+            <w:pPr>
+              <w:spacing w:before="100" w:beforeAutospacing="1" w:after="100" w:afterAutospacing="1"/>
+              <w:jc w:val="center"/>
+              <w:rPr>
+                <w:rFonts w:ascii="Times New Roman" w:eastAsia="Times New Roman" w:hAnsi="Times New Roman" w:cs="Times New Roman"/>
+                <w:bCs/>
+                <w:color w:val="000000"/>
+                <w:sz w:val="24"/>
+                <w:szCs w:val="24"/>
+                <w:lang w:eastAsia="ru-RU"/>
+              </w:rPr>
+            </w:pPr>
+            <w:r>
+              <w:rPr>
+                <w:rFonts w:ascii="Times New Roman" w:eastAsia="Times New Roman" w:hAnsi="Times New Roman" w:cs="Times New Roman"/>
+                <w:bCs/>
+                <w:color w:val="000000"/>
+                <w:sz w:val="24"/>
+                <w:szCs w:val="24"/>
+                <w:lang w:eastAsia="ru-RU"/>
+              </w:rPr>
+              <w:t>Ид. сотрудника на смене</w:t>
+            </w:r>
+          </w:p>
+        </w:tc>
+      </w:tr>
+      <w:tr>
+        <w:trPr>
+          <w:jc w:val="center"/>
+        </w:trPr>
+        <w:tc>
+          <w:tcPr>
+            <w:tcW w:w="1540" w:type="dxa"/>
+            <w:vMerge w:val="restart"/>
+          </w:tcPr>
+          <w:p>
+            <w:pPr>
+              <w:spacing w:before="100" w:beforeAutospacing="1" w:after="100" w:afterAutospacing="1"/>
+              <w:jc w:val="center"/>
+              <w:rPr>
+                <w:rFonts w:ascii="Times New Roman" w:eastAsia="Times New Roman" w:hAnsi="Times New Roman" w:cs="Times New Roman"/>
+                <w:bCs/>
+                <w:color w:val="000000"/>
+                <w:sz w:val="24"/>
+                <w:szCs w:val="24"/>
+                <w:lang w:eastAsia="ru-RU"/>
+              </w:rPr>
+            </w:pPr>
+            <w:r>
+              <w:rPr>
+                <w:rFonts w:ascii="Times New Roman" w:eastAsia="Times New Roman" w:hAnsi="Times New Roman" w:cs="Times New Roman"/>
+                <w:bCs/>
+                <w:color w:val="000000"/>
+                <w:sz w:val="24"/>
+                <w:szCs w:val="24"/>
+                <w:lang w:eastAsia="ru-RU"/>
+              </w:rPr>
+              <w:t>Должность</w:t>
+            </w:r>
+          </w:p>
+        </w:tc>
+        <w:tc>
+          <w:tcPr>
+            <w:tcW w:w="2376" w:type="dxa"/>
+          </w:tcPr>
+          <w:p>
+            <w:pPr>
+              <w:spacing w:before="100" w:beforeAutospacing="1" w:after="100" w:afterAutospacing="1"/>
+              <w:jc w:val="center"/>
+              <w:rPr>
+                <w:rFonts w:ascii="Times New Roman" w:eastAsia="Times New Roman" w:hAnsi="Times New Roman" w:cs="Times New Roman"/>
+                <w:bCs/>
+                <w:color w:val="000000"/>
+                <w:sz w:val="24"/>
+                <w:szCs w:val="24"/>
+                <w:lang w:eastAsia="ru-RU"/>
+              </w:rPr>
+            </w:pPr>
+            <w:r>
+              <w:rPr>
+                <w:rFonts w:ascii="Times New Roman" w:eastAsia="Times New Roman" w:hAnsi="Times New Roman" w:cs="Times New Roman"/>
+                <w:bCs/>
+                <w:color w:val="000000"/>
+                <w:sz w:val="24"/>
+                <w:szCs w:val="24"/>
+                <w:lang w:val="en-US" w:eastAsia="ru-RU"/>
+              </w:rPr>
+              <w:t>position</w:t>
+            </w:r>
+          </w:p>
+        </w:tc>
+        <w:tc>
+          <w:tcPr>
+            <w:tcW w:w="2190" w:type="dxa"/>
+          </w:tcPr>
+          <w:p>
+            <w:pPr>
+              <w:spacing w:before="100" w:beforeAutospacing="1" w:after="100" w:afterAutospacing="1"/>
+              <w:jc w:val="center"/>
+              <w:rPr>
+                <w:rFonts w:ascii="Times New Roman" w:eastAsia="Times New Roman" w:hAnsi="Times New Roman" w:cs="Times New Roman"/>
+                <w:bCs/>
+                <w:color w:val="000000"/>
+                <w:sz w:val="24"/>
+                <w:szCs w:val="24"/>
+                <w:lang w:eastAsia="ru-RU"/>
+              </w:rPr>
+            </w:pPr>
+            <w:r>
+              <w:rPr>
+                <w:rFonts w:ascii="Times New Roman" w:eastAsia="Times New Roman" w:hAnsi="Times New Roman" w:cs="Times New Roman"/>
+                <w:bCs/>
+                <w:color w:val="000000"/>
+                <w:sz w:val="24"/>
+                <w:szCs w:val="24"/>
+                <w:lang w:val="en-US" w:eastAsia="ru-RU"/>
+              </w:rPr>
+              <w:t>TEXT</w:t>
+            </w:r>
+          </w:p>
+        </w:tc>
+        <w:tc>
+          <w:tcPr>
+            <w:tcW w:w="1660" w:type="dxa"/>
+          </w:tcPr>
+          <w:p>
+            <w:pPr>
+              <w:spacing w:before="100" w:beforeAutospacing="1" w:after="100" w:afterAutospacing="1"/>
+              <w:jc w:val="center"/>
+              <w:rPr>
+                <w:rFonts w:ascii="Times New Roman" w:eastAsia="Times New Roman" w:hAnsi="Times New Roman" w:cs="Times New Roman"/>
+                <w:bCs/>
+                <w:color w:val="000000"/>
+                <w:sz w:val="24"/>
+                <w:szCs w:val="24"/>
+                <w:lang w:eastAsia="ru-RU"/>
+              </w:rPr>
+            </w:pPr>
+            <w:r>
+              <w:rPr>
+                <w:rFonts w:ascii="Times New Roman" w:eastAsia="Times New Roman" w:hAnsi="Times New Roman" w:cs="Times New Roman"/>
+                <w:bCs/>
+                <w:color w:val="000000"/>
+                <w:sz w:val="24"/>
+                <w:szCs w:val="24"/>
+                <w:lang w:val="en-US" w:eastAsia="ru-RU"/>
+              </w:rPr>
+              <w:t>Primary</w:t>
+            </w:r>
+            <w:r>
+              <w:rPr>
+                <w:rFonts w:ascii="Times New Roman" w:eastAsia="Times New Roman" w:hAnsi="Times New Roman" w:cs="Times New Roman"/>
+                <w:bCs/>
+                <w:color w:val="000000"/>
+                <w:sz w:val="24"/>
+                <w:szCs w:val="24"/>
+                <w:lang w:eastAsia="ru-RU"/>
+              </w:rPr>
+              <w:t xml:space="preserve"> </w:t>
+            </w:r>
+            <w:r>
+              <w:rPr>
+                <w:rFonts w:ascii="Times New Roman" w:eastAsia="Times New Roman" w:hAnsi="Times New Roman" w:cs="Times New Roman"/>
+                <w:bCs/>
+                <w:color w:val="000000"/>
+                <w:sz w:val="24"/>
+                <w:szCs w:val="24"/>
+                <w:lang w:val="en-US" w:eastAsia="ru-RU"/>
+              </w:rPr>
+              <w:t>key</w:t>
+            </w:r>
+          </w:p>
+        </w:tc>
+        <w:tc>
+          <w:tcPr>
+            <w:tcW w:w="2145" w:type="dxa"/>
+          </w:tcPr>
+          <w:p>
+            <w:pPr>
+              <w:spacing w:before="100" w:beforeAutospacing="1" w:after="100" w:afterAutospacing="1"/>
+              <w:jc w:val="center"/>
+              <w:rPr>
+                <w:rFonts w:ascii="Times New Roman" w:eastAsia="Times New Roman" w:hAnsi="Times New Roman" w:cs="Times New Roman"/>
+                <w:bCs/>
+                <w:color w:val="000000"/>
+                <w:sz w:val="24"/>
+                <w:szCs w:val="24"/>
+                <w:lang w:eastAsia="ru-RU"/>
+              </w:rPr>
+            </w:pPr>
+            <w:r>
+              <w:rPr>
+                <w:rFonts w:ascii="Times New Roman" w:eastAsia="Times New Roman" w:hAnsi="Times New Roman" w:cs="Times New Roman"/>
+                <w:bCs/>
+                <w:color w:val="000000"/>
+                <w:sz w:val="24"/>
+                <w:szCs w:val="24"/>
+                <w:lang w:eastAsia="ru-RU"/>
+              </w:rPr>
+              <w:t>Должность</w:t>
+            </w:r>
+          </w:p>
+        </w:tc>
+      </w:tr>
+      <w:tr>
+        <w:trPr>
+          <w:jc w:val="center"/>
+        </w:trPr>
+        <w:tc>
+          <w:tcPr>
+            <w:tcW w:w="1540" w:type="dxa"/>
+            <w:vMerge/>
+          </w:tcPr>
+          <w:p>
+            <w:pPr>
+              <w:spacing w:before="100" w:beforeAutospacing="1" w:after="100" w:afterAutospacing="1"/>
+              <w:jc w:val="center"/>
+              <w:rPr>
+                <w:rFonts w:ascii="Times New Roman" w:eastAsia="Times New Roman" w:hAnsi="Times New Roman" w:cs="Times New Roman"/>
+                <w:bCs/>
+                <w:color w:val="000000"/>
+                <w:sz w:val="24"/>
+                <w:szCs w:val="24"/>
+                <w:lang w:eastAsia="ru-RU"/>
+              </w:rPr>
+            </w:pPr>
+          </w:p>
+        </w:tc>
+        <w:tc>
+          <w:tcPr>
+            <w:tcW w:w="2376" w:type="dxa"/>
+          </w:tcPr>
+          <w:p>
+            <w:pPr>
+              <w:spacing w:before="100" w:beforeAutospacing="1" w:after="100" w:afterAutospacing="1"/>
+              <w:jc w:val="center"/>
+              <w:rPr>
+                <w:rFonts w:ascii="Times New Roman" w:eastAsia="Times New Roman" w:hAnsi="Times New Roman" w:cs="Times New Roman"/>
+                <w:bCs/>
+                <w:color w:val="000000"/>
+                <w:sz w:val="24"/>
+                <w:szCs w:val="24"/>
+                <w:lang w:eastAsia="ru-RU"/>
+              </w:rPr>
+            </w:pPr>
+            <w:r>
+              <w:rPr>
+                <w:rFonts w:ascii="Times New Roman" w:eastAsia="Times New Roman" w:hAnsi="Times New Roman" w:cs="Times New Roman"/>
+                <w:bCs/>
+                <w:color w:val="000000"/>
+                <w:sz w:val="24"/>
+                <w:szCs w:val="24"/>
+                <w:lang w:val="en-US" w:eastAsia="ru-RU"/>
+              </w:rPr>
+              <w:t>wage</w:t>
+            </w:r>
+            <w:r>
+              <w:rPr>
+                <w:rFonts w:ascii="Times New Roman" w:eastAsia="Times New Roman" w:hAnsi="Times New Roman" w:cs="Times New Roman"/>
+                <w:bCs/>
+                <w:color w:val="000000"/>
+                <w:sz w:val="24"/>
+                <w:szCs w:val="24"/>
+                <w:lang w:eastAsia="ru-RU"/>
+              </w:rPr>
+              <w:t>-</w:t>
+            </w:r>
+            <w:r>
+              <w:rPr>
+                <w:rFonts w:ascii="Times New Roman" w:eastAsia="Times New Roman" w:hAnsi="Times New Roman" w:cs="Times New Roman"/>
+                <w:bCs/>
+                <w:color w:val="000000"/>
+                <w:sz w:val="24"/>
+                <w:szCs w:val="24"/>
+                <w:lang w:val="en-US" w:eastAsia="ru-RU"/>
+              </w:rPr>
+              <w:t>rate</w:t>
+            </w:r>
+          </w:p>
+        </w:tc>
+        <w:tc>
+          <w:tcPr>
+            <w:tcW w:w="2190" w:type="dxa"/>
+          </w:tcPr>
+          <w:p>
+            <w:pPr>
+              <w:spacing w:before="100" w:beforeAutospacing="1" w:after="100" w:afterAutospacing="1"/>
+              <w:jc w:val="center"/>
+              <w:rPr>
+                <w:rFonts w:ascii="Times New Roman" w:eastAsia="Times New Roman" w:hAnsi="Times New Roman" w:cs="Times New Roman"/>
+                <w:bCs/>
+                <w:color w:val="000000"/>
+                <w:sz w:val="24"/>
+                <w:szCs w:val="24"/>
+                <w:lang w:eastAsia="ru-RU"/>
+              </w:rPr>
+            </w:pPr>
+            <w:r>
+              <w:rPr>
+                <w:rFonts w:ascii="Times New Roman" w:eastAsia="Times New Roman" w:hAnsi="Times New Roman" w:cs="Times New Roman"/>
+                <w:bCs/>
+                <w:color w:val="000000"/>
+                <w:sz w:val="24"/>
+                <w:szCs w:val="24"/>
+                <w:lang w:val="en-US" w:eastAsia="ru-RU"/>
+              </w:rPr>
+              <w:t>INT</w:t>
+            </w:r>
+          </w:p>
+        </w:tc>
+        <w:tc>
+          <w:tcPr>
+            <w:tcW w:w="1660" w:type="dxa"/>
+          </w:tcPr>
+          <w:p>
+            <w:pPr>
+              <w:spacing w:before="100" w:beforeAutospacing="1" w:after="100" w:afterAutospacing="1"/>
+              <w:jc w:val="center"/>
+              <w:rPr>
+                <w:rFonts w:ascii="Times New Roman" w:eastAsia="Times New Roman" w:hAnsi="Times New Roman" w:cs="Times New Roman"/>
+                <w:bCs/>
+                <w:color w:val="000000"/>
+                <w:sz w:val="24"/>
+                <w:szCs w:val="24"/>
+                <w:lang w:eastAsia="ru-RU"/>
+              </w:rPr>
+            </w:pPr>
+            <w:r>
+              <w:rPr>
+                <w:rFonts w:ascii="Times New Roman" w:eastAsia="Times New Roman" w:hAnsi="Times New Roman" w:cs="Times New Roman"/>
+                <w:bCs/>
+                <w:color w:val="000000"/>
+                <w:sz w:val="24"/>
+                <w:szCs w:val="24"/>
+                <w:lang w:val="en-US" w:eastAsia="ru-RU"/>
+              </w:rPr>
+              <w:t>Not</w:t>
+            </w:r>
+            <w:r>
+              <w:rPr>
+                <w:rFonts w:ascii="Times New Roman" w:eastAsia="Times New Roman" w:hAnsi="Times New Roman" w:cs="Times New Roman"/>
+                <w:bCs/>
+                <w:color w:val="000000"/>
+                <w:sz w:val="24"/>
+                <w:szCs w:val="24"/>
+                <w:lang w:eastAsia="ru-RU"/>
+              </w:rPr>
+              <w:t xml:space="preserve"> </w:t>
+            </w:r>
+            <w:r>
+              <w:rPr>
+                <w:rFonts w:ascii="Times New Roman" w:eastAsia="Times New Roman" w:hAnsi="Times New Roman" w:cs="Times New Roman"/>
+                <w:bCs/>
+                <w:color w:val="000000"/>
+                <w:sz w:val="24"/>
+                <w:szCs w:val="24"/>
+                <w:lang w:val="en-US" w:eastAsia="ru-RU"/>
+              </w:rPr>
+              <w:t>null</w:t>
+            </w:r>
+          </w:p>
+        </w:tc>
+        <w:tc>
+          <w:tcPr>
+            <w:tcW w:w="2145" w:type="dxa"/>
+          </w:tcPr>
+          <w:p>
+            <w:pPr>
+              <w:spacing w:before="100" w:beforeAutospacing="1" w:after="100" w:afterAutospacing="1"/>
+              <w:jc w:val="center"/>
+              <w:rPr>
+                <w:rFonts w:ascii="Times New Roman" w:eastAsia="Times New Roman" w:hAnsi="Times New Roman" w:cs="Times New Roman"/>
+                <w:bCs/>
+                <w:color w:val="000000"/>
+                <w:sz w:val="24"/>
+                <w:szCs w:val="24"/>
+                <w:lang w:eastAsia="ru-RU"/>
+              </w:rPr>
+            </w:pPr>
+            <w:r>
+              <w:rPr>
+                <w:rFonts w:ascii="Times New Roman" w:eastAsia="Times New Roman" w:hAnsi="Times New Roman" w:cs="Times New Roman"/>
+                <w:bCs/>
+                <w:color w:val="000000"/>
+                <w:sz w:val="24"/>
+                <w:szCs w:val="24"/>
+                <w:lang w:eastAsia="ru-RU"/>
+              </w:rPr>
+              <w:t>Ставка</w:t>
             </w:r>
           </w:p>
         </w:tc>
@@ -8101,7 +9299,7 @@
           <w:color w:val="000000"/>
           <w:sz w:val="28"/>
           <w:szCs w:val="28"/>
-          <w:lang w:val="en-US" w:eastAsia="ru-RU"/>
+          <w:lang w:eastAsia="ru-RU"/>
         </w:rPr>
       </w:pPr>
       <w:r>
@@ -8169,116 +9367,194 @@
           <w:color w:val="CC7832"/>
           <w:lang w:val="en-US"/>
         </w:rPr>
-        <w:t xml:space="preserve">import </w:t>
-      </w:r>
+        <w:t>import</w:t>
+      </w:r>
+      <w:r>
+        <w:rPr>
+          <w:color w:val="CC7832"/>
+        </w:rPr>
+        <w:t xml:space="preserve"> </w:t>
+      </w:r>
+      <w:proofErr w:type="spellStart"/>
       <w:r>
         <w:rPr>
           <w:color w:val="A9B7C6"/>
           <w:lang w:val="en-US"/>
         </w:rPr>
-        <w:t>sqlite3</w:t>
-      </w:r>
+        <w:t>sqlite</w:t>
+      </w:r>
+      <w:proofErr w:type="spellEnd"/>
       <w:r>
         <w:rPr>
           <w:color w:val="A9B7C6"/>
-          <w:lang w:val="en-US"/>
+        </w:rPr>
+        <w:t>3</w:t>
+      </w:r>
+      <w:r>
+        <w:rPr>
+          <w:color w:val="A9B7C6"/>
         </w:rPr>
         <w:br/>
       </w:r>
       <w:r>
         <w:rPr>
           <w:color w:val="A9B7C6"/>
-          <w:lang w:val="en-US"/>
         </w:rPr>
         <w:br/>
-        <w:t>connection = sqlite3.connect(</w:t>
+      </w:r>
+      <w:r>
+        <w:rPr>
+          <w:color w:val="A9B7C6"/>
+          <w:lang w:val="en-US"/>
+        </w:rPr>
+        <w:t>connection</w:t>
+      </w:r>
+      <w:r>
+        <w:rPr>
+          <w:color w:val="A9B7C6"/>
+        </w:rPr>
+        <w:t xml:space="preserve"> = </w:t>
+      </w:r>
+      <w:proofErr w:type="spellStart"/>
+      <w:r>
+        <w:rPr>
+          <w:color w:val="A9B7C6"/>
+          <w:lang w:val="en-US"/>
+        </w:rPr>
+        <w:t>sqlite</w:t>
+      </w:r>
+      <w:proofErr w:type="spellEnd"/>
+      <w:r>
+        <w:rPr>
+          <w:color w:val="A9B7C6"/>
+        </w:rPr>
+        <w:t>3.</w:t>
+      </w:r>
+      <w:r>
+        <w:rPr>
+          <w:color w:val="A9B7C6"/>
+          <w:lang w:val="en-US"/>
+        </w:rPr>
+        <w:t>connect</w:t>
+      </w:r>
+      <w:r>
+        <w:rPr>
+          <w:color w:val="A9B7C6"/>
+        </w:rPr>
+        <w:t>(</w:t>
       </w:r>
       <w:r>
         <w:rPr>
           <w:color w:val="6A8759"/>
-          <w:lang w:val="en-US"/>
         </w:rPr>
         <w:t>'</w:t>
       </w:r>
+      <w:r>
+        <w:rPr>
+          <w:color w:val="6A8759"/>
+          <w:lang w:val="en-US"/>
+        </w:rPr>
+        <w:t>hostel</w:t>
+      </w:r>
+      <w:r>
+        <w:rPr>
+          <w:color w:val="6A8759"/>
+        </w:rPr>
+        <w:t>.</w:t>
+      </w:r>
       <w:proofErr w:type="spellStart"/>
       <w:r>
         <w:rPr>
           <w:color w:val="6A8759"/>
           <w:lang w:val="en-US"/>
         </w:rPr>
-        <w:t>hostel.db</w:t>
+        <w:t>db</w:t>
       </w:r>
       <w:proofErr w:type="spellEnd"/>
       <w:r>
         <w:rPr>
           <w:color w:val="6A8759"/>
-          <w:lang w:val="en-US"/>
         </w:rPr>
         <w:t>'</w:t>
       </w:r>
       <w:r>
         <w:rPr>
           <w:color w:val="A9B7C6"/>
-          <w:lang w:val="en-US"/>
         </w:rPr>
         <w:t>)</w:t>
       </w:r>
       <w:r>
         <w:rPr>
           <w:color w:val="A9B7C6"/>
-          <w:lang w:val="en-US"/>
         </w:rPr>
         <w:br/>
       </w:r>
       <w:r>
         <w:rPr>
           <w:color w:val="A9B7C6"/>
-          <w:lang w:val="en-US"/>
         </w:rPr>
         <w:br/>
-        <w:t xml:space="preserve">cursor = </w:t>
-      </w:r>
-      <w:proofErr w:type="spellStart"/>
+      </w:r>
       <w:r>
         <w:rPr>
           <w:color w:val="A9B7C6"/>
           <w:lang w:val="en-US"/>
         </w:rPr>
-        <w:t>connection.cursor</w:t>
-      </w:r>
-      <w:proofErr w:type="spellEnd"/>
+        <w:t>cursor</w:t>
+      </w:r>
       <w:r>
         <w:rPr>
           <w:color w:val="A9B7C6"/>
-          <w:lang w:val="en-US"/>
+        </w:rPr>
+        <w:t xml:space="preserve"> = </w:t>
+      </w:r>
+      <w:r>
+        <w:rPr>
+          <w:color w:val="A9B7C6"/>
+          <w:lang w:val="en-US"/>
+        </w:rPr>
+        <w:t>connection</w:t>
+      </w:r>
+      <w:r>
+        <w:rPr>
+          <w:color w:val="A9B7C6"/>
+        </w:rPr>
+        <w:t>.</w:t>
+      </w:r>
+      <w:r>
+        <w:rPr>
+          <w:color w:val="A9B7C6"/>
+          <w:lang w:val="en-US"/>
+        </w:rPr>
+        <w:t>cursor</w:t>
+      </w:r>
+      <w:r>
+        <w:rPr>
+          <w:color w:val="A9B7C6"/>
         </w:rPr>
         <w:t>()</w:t>
       </w:r>
       <w:r>
         <w:rPr>
           <w:color w:val="A9B7C6"/>
-          <w:lang w:val="en-US"/>
         </w:rPr>
         <w:br/>
       </w:r>
       <w:r>
         <w:rPr>
           <w:color w:val="A9B7C6"/>
-          <w:lang w:val="en-US"/>
         </w:rPr>
         <w:br/>
       </w:r>
       <w:r>
         <w:rPr>
           <w:color w:val="A9B7C6"/>
-          <w:lang w:val="en-US"/>
         </w:rPr>
         <w:br/>
       </w:r>
       <w:r>
         <w:rPr>
           <w:color w:val="808080"/>
-          <w:lang w:val="en-US"/>
         </w:rPr>
         <w:t xml:space="preserve"># </w:t>
       </w:r>
@@ -8925,257 +10201,6 @@
         </w:rPr>
         <w:br/>
         <w:t xml:space="preserve">                  type TEXT NOT NULL</w:t>
-      </w:r>
-      <w:r>
-        <w:rPr>
-          <w:color w:val="6A8759"/>
-          <w:lang w:val="en-US"/>
-        </w:rPr>
-        <w:br/>
-        <w:t xml:space="preserve">                  )'''</w:t>
-      </w:r>
-      <w:r>
-        <w:rPr>
-          <w:color w:val="A9B7C6"/>
-          <w:lang w:val="en-US"/>
-        </w:rPr>
-        <w:t>)</w:t>
-      </w:r>
-      <w:r>
-        <w:rPr>
-          <w:color w:val="A9B7C6"/>
-          <w:lang w:val="en-US"/>
-        </w:rPr>
-        <w:br/>
-      </w:r>
-      <w:r>
-        <w:rPr>
-          <w:color w:val="A9B7C6"/>
-          <w:lang w:val="en-US"/>
-        </w:rPr>
-        <w:br/>
-        <w:t xml:space="preserve">    </w:t>
-      </w:r>
-      <w:r>
-        <w:rPr>
-          <w:color w:val="808080"/>
-          <w:lang w:val="en-US"/>
-        </w:rPr>
-        <w:t xml:space="preserve"># </w:t>
-      </w:r>
-      <w:r>
-        <w:rPr>
-          <w:color w:val="808080"/>
-        </w:rPr>
-        <w:t>Создаем</w:t>
-      </w:r>
-      <w:r>
-        <w:rPr>
-          <w:color w:val="808080"/>
-          <w:lang w:val="en-US"/>
-        </w:rPr>
-        <w:t xml:space="preserve"> </w:t>
-      </w:r>
-      <w:r>
-        <w:rPr>
-          <w:color w:val="808080"/>
-        </w:rPr>
-        <w:t>таблицу</w:t>
-      </w:r>
-      <w:r>
-        <w:rPr>
-          <w:color w:val="808080"/>
-          <w:lang w:val="en-US"/>
-        </w:rPr>
-        <w:t xml:space="preserve"> </w:t>
-      </w:r>
-      <w:r>
-        <w:rPr>
-          <w:color w:val="808080"/>
-        </w:rPr>
-        <w:t>состояний</w:t>
-      </w:r>
-      <w:r>
-        <w:rPr>
-          <w:color w:val="808080"/>
-          <w:lang w:val="en-US"/>
-        </w:rPr>
-        <w:t>.</w:t>
-      </w:r>
-      <w:r>
-        <w:rPr>
-          <w:color w:val="808080"/>
-          <w:lang w:val="en-US"/>
-        </w:rPr>
-        <w:br/>
-        <w:t xml:space="preserve">    </w:t>
-      </w:r>
-      <w:proofErr w:type="spellStart"/>
-      <w:r>
-        <w:rPr>
-          <w:color w:val="A9B7C6"/>
-          <w:lang w:val="en-US"/>
-        </w:rPr>
-        <w:t>cursor.execute</w:t>
-      </w:r>
-      <w:proofErr w:type="spellEnd"/>
-      <w:r>
-        <w:rPr>
-          <w:color w:val="A9B7C6"/>
-          <w:lang w:val="en-US"/>
-        </w:rPr>
-        <w:t>(</w:t>
-      </w:r>
-      <w:r>
-        <w:rPr>
-          <w:color w:val="6A8759"/>
-          <w:lang w:val="en-US"/>
-        </w:rPr>
-        <w:t>'''CREATE TABLE IF NOT EXISTS Status</w:t>
-      </w:r>
-      <w:r>
-        <w:rPr>
-          <w:color w:val="6A8759"/>
-          <w:lang w:val="en-US"/>
-        </w:rPr>
-        <w:br/>
-        <w:t xml:space="preserve">                  (id INTEGER NOT NULL PRIMARY KEY, </w:t>
-      </w:r>
-      <w:r>
-        <w:rPr>
-          <w:color w:val="6A8759"/>
-          <w:lang w:val="en-US"/>
-        </w:rPr>
-        <w:br/>
-        <w:t xml:space="preserve">                  </w:t>
-      </w:r>
-      <w:proofErr w:type="spellStart"/>
-      <w:r>
-        <w:rPr>
-          <w:color w:val="6A8759"/>
-          <w:lang w:val="en-US"/>
-        </w:rPr>
-        <w:t>status_code</w:t>
-      </w:r>
-      <w:proofErr w:type="spellEnd"/>
-      <w:r>
-        <w:rPr>
-          <w:color w:val="6A8759"/>
-          <w:lang w:val="en-US"/>
-        </w:rPr>
-        <w:t xml:space="preserve"> INTEGER NOT NULL, </w:t>
-      </w:r>
-      <w:r>
-        <w:rPr>
-          <w:color w:val="6A8759"/>
-          <w:lang w:val="en-US"/>
-        </w:rPr>
-        <w:br/>
-        <w:t xml:space="preserve">                  </w:t>
-      </w:r>
-      <w:proofErr w:type="spellStart"/>
-      <w:r>
-        <w:rPr>
-          <w:color w:val="6A8759"/>
-          <w:lang w:val="en-US"/>
-        </w:rPr>
-        <w:t>time_change</w:t>
-      </w:r>
-      <w:proofErr w:type="spellEnd"/>
-      <w:r>
-        <w:rPr>
-          <w:color w:val="6A8759"/>
-          <w:lang w:val="en-US"/>
-        </w:rPr>
-        <w:t xml:space="preserve"> TEXT NOT NULL,</w:t>
-      </w:r>
-      <w:r>
-        <w:rPr>
-          <w:color w:val="6A8759"/>
-          <w:lang w:val="en-US"/>
-        </w:rPr>
-        <w:br/>
-        <w:t xml:space="preserve">                  </w:t>
-      </w:r>
-      <w:proofErr w:type="spellStart"/>
-      <w:r>
-        <w:rPr>
-          <w:color w:val="6A8759"/>
-          <w:lang w:val="en-US"/>
-        </w:rPr>
-        <w:t>date_change</w:t>
-      </w:r>
-      <w:proofErr w:type="spellEnd"/>
-      <w:r>
-        <w:rPr>
-          <w:color w:val="6A8759"/>
-          <w:lang w:val="en-US"/>
-        </w:rPr>
-        <w:t xml:space="preserve"> TEXT NOT NULL,</w:t>
-      </w:r>
-      <w:r>
-        <w:rPr>
-          <w:color w:val="6A8759"/>
-          <w:lang w:val="en-US"/>
-        </w:rPr>
-        <w:br/>
-        <w:t xml:space="preserve">                  </w:t>
-      </w:r>
-      <w:proofErr w:type="spellStart"/>
-      <w:r>
-        <w:rPr>
-          <w:color w:val="6A8759"/>
-          <w:lang w:val="en-US"/>
-        </w:rPr>
-        <w:t>id_working_employee</w:t>
-      </w:r>
-      <w:proofErr w:type="spellEnd"/>
-      <w:r>
-        <w:rPr>
-          <w:color w:val="6A8759"/>
-          <w:lang w:val="en-US"/>
-        </w:rPr>
-        <w:t xml:space="preserve"> INTEGER NOT NULL,</w:t>
-      </w:r>
-      <w:r>
-        <w:rPr>
-          <w:color w:val="6A8759"/>
-          <w:lang w:val="en-US"/>
-        </w:rPr>
-        <w:br/>
-        <w:t xml:space="preserve">                  FOREIGN KEY (</w:t>
-      </w:r>
-      <w:proofErr w:type="spellStart"/>
-      <w:r>
-        <w:rPr>
-          <w:color w:val="6A8759"/>
-          <w:lang w:val="en-US"/>
-        </w:rPr>
-        <w:t>id_working_employee</w:t>
-      </w:r>
-      <w:proofErr w:type="spellEnd"/>
-      <w:r>
-        <w:rPr>
-          <w:color w:val="6A8759"/>
-          <w:lang w:val="en-US"/>
-        </w:rPr>
-        <w:t xml:space="preserve">) REFERENCES </w:t>
-      </w:r>
-      <w:proofErr w:type="spellStart"/>
-      <w:r>
-        <w:rPr>
-          <w:color w:val="6A8759"/>
-          <w:lang w:val="en-US"/>
-        </w:rPr>
-        <w:t>Working_Employee</w:t>
-      </w:r>
-      <w:proofErr w:type="spellEnd"/>
-      <w:r>
-        <w:rPr>
-          <w:color w:val="6A8759"/>
-          <w:lang w:val="en-US"/>
-        </w:rPr>
-        <w:t xml:space="preserve"> (id)</w:t>
       </w:r>
       <w:r>
         <w:rPr>
@@ -9245,7 +10270,7 @@
         <w:rPr>
           <w:color w:val="808080"/>
         </w:rPr>
-        <w:t>броней</w:t>
+        <w:t>состояний</w:t>
       </w:r>
       <w:r>
         <w:rPr>
@@ -9283,7 +10308,7 @@
           <w:color w:val="6A8759"/>
           <w:lang w:val="en-US"/>
         </w:rPr>
-        <w:t>'''CREATE TABLE IF NOT EXISTS Reservation</w:t>
+        <w:t>'''CREATE TABLE IF NOT EXISTS Status</w:t>
       </w:r>
       <w:r>
         <w:rPr>
@@ -9307,7 +10332,7 @@
           <w:color w:val="6A8759"/>
           <w:lang w:val="en-US"/>
         </w:rPr>
-        <w:t>id_resident</w:t>
+        <w:t>status_code</w:t>
       </w:r>
       <w:proofErr w:type="spellEnd"/>
       <w:r>
@@ -9331,7 +10356,7 @@
           <w:color w:val="6A8759"/>
           <w:lang w:val="en-US"/>
         </w:rPr>
-        <w:t>check_out_date</w:t>
+        <w:t>time_change</w:t>
       </w:r>
       <w:proofErr w:type="spellEnd"/>
       <w:r>
@@ -9355,7 +10380,7 @@
           <w:color w:val="6A8759"/>
           <w:lang w:val="en-US"/>
         </w:rPr>
-        <w:t>check_in</w:t>
+        <w:t>date_change</w:t>
       </w:r>
       <w:proofErr w:type="spellEnd"/>
       <w:r>
@@ -9363,7 +10388,7 @@
           <w:color w:val="6A8759"/>
           <w:lang w:val="en-US"/>
         </w:rPr>
-        <w:t xml:space="preserve"> date TEXT NOT NULL,</w:t>
+        <w:t xml:space="preserve"> TEXT NOT NULL,</w:t>
       </w:r>
       <w:r>
         <w:rPr>
@@ -9379,6 +10404,257 @@
           <w:color w:val="6A8759"/>
           <w:lang w:val="en-US"/>
         </w:rPr>
+        <w:t>id_working_employee</w:t>
+      </w:r>
+      <w:proofErr w:type="spellEnd"/>
+      <w:r>
+        <w:rPr>
+          <w:color w:val="6A8759"/>
+          <w:lang w:val="en-US"/>
+        </w:rPr>
+        <w:t xml:space="preserve"> INTEGER NOT NULL,</w:t>
+      </w:r>
+      <w:r>
+        <w:rPr>
+          <w:color w:val="6A8759"/>
+          <w:lang w:val="en-US"/>
+        </w:rPr>
+        <w:br/>
+        <w:t xml:space="preserve">                  FOREIGN KEY (</w:t>
+      </w:r>
+      <w:proofErr w:type="spellStart"/>
+      <w:r>
+        <w:rPr>
+          <w:color w:val="6A8759"/>
+          <w:lang w:val="en-US"/>
+        </w:rPr>
+        <w:t>id_working_employee</w:t>
+      </w:r>
+      <w:proofErr w:type="spellEnd"/>
+      <w:r>
+        <w:rPr>
+          <w:color w:val="6A8759"/>
+          <w:lang w:val="en-US"/>
+        </w:rPr>
+        <w:t xml:space="preserve">) REFERENCES </w:t>
+      </w:r>
+      <w:proofErr w:type="spellStart"/>
+      <w:r>
+        <w:rPr>
+          <w:color w:val="6A8759"/>
+          <w:lang w:val="en-US"/>
+        </w:rPr>
+        <w:t>Working_Employee</w:t>
+      </w:r>
+      <w:proofErr w:type="spellEnd"/>
+      <w:r>
+        <w:rPr>
+          <w:color w:val="6A8759"/>
+          <w:lang w:val="en-US"/>
+        </w:rPr>
+        <w:t xml:space="preserve"> (id)</w:t>
+      </w:r>
+      <w:r>
+        <w:rPr>
+          <w:color w:val="6A8759"/>
+          <w:lang w:val="en-US"/>
+        </w:rPr>
+        <w:br/>
+        <w:t xml:space="preserve">                  )'''</w:t>
+      </w:r>
+      <w:r>
+        <w:rPr>
+          <w:color w:val="A9B7C6"/>
+          <w:lang w:val="en-US"/>
+        </w:rPr>
+        <w:t>)</w:t>
+      </w:r>
+      <w:r>
+        <w:rPr>
+          <w:color w:val="A9B7C6"/>
+          <w:lang w:val="en-US"/>
+        </w:rPr>
+        <w:br/>
+      </w:r>
+      <w:r>
+        <w:rPr>
+          <w:color w:val="A9B7C6"/>
+          <w:lang w:val="en-US"/>
+        </w:rPr>
+        <w:br/>
+        <w:t xml:space="preserve">    </w:t>
+      </w:r>
+      <w:r>
+        <w:rPr>
+          <w:color w:val="808080"/>
+          <w:lang w:val="en-US"/>
+        </w:rPr>
+        <w:t xml:space="preserve"># </w:t>
+      </w:r>
+      <w:r>
+        <w:rPr>
+          <w:color w:val="808080"/>
+        </w:rPr>
+        <w:t>Создаем</w:t>
+      </w:r>
+      <w:r>
+        <w:rPr>
+          <w:color w:val="808080"/>
+          <w:lang w:val="en-US"/>
+        </w:rPr>
+        <w:t xml:space="preserve"> </w:t>
+      </w:r>
+      <w:r>
+        <w:rPr>
+          <w:color w:val="808080"/>
+        </w:rPr>
+        <w:t>таблицу</w:t>
+      </w:r>
+      <w:r>
+        <w:rPr>
+          <w:color w:val="808080"/>
+          <w:lang w:val="en-US"/>
+        </w:rPr>
+        <w:t xml:space="preserve"> </w:t>
+      </w:r>
+      <w:r>
+        <w:rPr>
+          <w:color w:val="808080"/>
+        </w:rPr>
+        <w:t>броней</w:t>
+      </w:r>
+      <w:r>
+        <w:rPr>
+          <w:color w:val="808080"/>
+          <w:lang w:val="en-US"/>
+        </w:rPr>
+        <w:t>.</w:t>
+      </w:r>
+      <w:r>
+        <w:rPr>
+          <w:color w:val="808080"/>
+          <w:lang w:val="en-US"/>
+        </w:rPr>
+        <w:br/>
+        <w:t xml:space="preserve">    </w:t>
+      </w:r>
+      <w:proofErr w:type="spellStart"/>
+      <w:r>
+        <w:rPr>
+          <w:color w:val="A9B7C6"/>
+          <w:lang w:val="en-US"/>
+        </w:rPr>
+        <w:t>cursor.execute</w:t>
+      </w:r>
+      <w:proofErr w:type="spellEnd"/>
+      <w:r>
+        <w:rPr>
+          <w:color w:val="A9B7C6"/>
+          <w:lang w:val="en-US"/>
+        </w:rPr>
+        <w:t>(</w:t>
+      </w:r>
+      <w:r>
+        <w:rPr>
+          <w:color w:val="6A8759"/>
+          <w:lang w:val="en-US"/>
+        </w:rPr>
+        <w:t>'''CREATE TABLE IF NOT EXISTS Reservation</w:t>
+      </w:r>
+      <w:r>
+        <w:rPr>
+          <w:color w:val="6A8759"/>
+          <w:lang w:val="en-US"/>
+        </w:rPr>
+        <w:br/>
+        <w:t xml:space="preserve">                  (id INTEGER NOT NULL PRIMARY KEY, </w:t>
+      </w:r>
+      <w:r>
+        <w:rPr>
+          <w:color w:val="6A8759"/>
+          <w:lang w:val="en-US"/>
+        </w:rPr>
+        <w:br/>
+        <w:t xml:space="preserve">                  </w:t>
+      </w:r>
+      <w:proofErr w:type="spellStart"/>
+      <w:r>
+        <w:rPr>
+          <w:color w:val="6A8759"/>
+          <w:lang w:val="en-US"/>
+        </w:rPr>
+        <w:t>id_resident</w:t>
+      </w:r>
+      <w:proofErr w:type="spellEnd"/>
+      <w:r>
+        <w:rPr>
+          <w:color w:val="6A8759"/>
+          <w:lang w:val="en-US"/>
+        </w:rPr>
+        <w:t xml:space="preserve"> INTEGER NOT NULL, </w:t>
+      </w:r>
+      <w:r>
+        <w:rPr>
+          <w:color w:val="6A8759"/>
+          <w:lang w:val="en-US"/>
+        </w:rPr>
+        <w:br/>
+        <w:t xml:space="preserve">                  </w:t>
+      </w:r>
+      <w:proofErr w:type="spellStart"/>
+      <w:r>
+        <w:rPr>
+          <w:color w:val="6A8759"/>
+          <w:lang w:val="en-US"/>
+        </w:rPr>
+        <w:t>check_out_date</w:t>
+      </w:r>
+      <w:proofErr w:type="spellEnd"/>
+      <w:r>
+        <w:rPr>
+          <w:color w:val="6A8759"/>
+          <w:lang w:val="en-US"/>
+        </w:rPr>
+        <w:t xml:space="preserve"> TEXT NOT NULL,</w:t>
+      </w:r>
+      <w:r>
+        <w:rPr>
+          <w:color w:val="6A8759"/>
+          <w:lang w:val="en-US"/>
+        </w:rPr>
+        <w:br/>
+        <w:t xml:space="preserve">                  </w:t>
+      </w:r>
+      <w:proofErr w:type="spellStart"/>
+      <w:r>
+        <w:rPr>
+          <w:color w:val="6A8759"/>
+          <w:lang w:val="en-US"/>
+        </w:rPr>
+        <w:t>check_in</w:t>
+      </w:r>
+      <w:proofErr w:type="spellEnd"/>
+      <w:r>
+        <w:rPr>
+          <w:color w:val="6A8759"/>
+          <w:lang w:val="en-US"/>
+        </w:rPr>
+        <w:t xml:space="preserve"> date TEXT NOT NULL,</w:t>
+      </w:r>
+      <w:r>
+        <w:rPr>
+          <w:color w:val="6A8759"/>
+          <w:lang w:val="en-US"/>
+        </w:rPr>
+        <w:br/>
+        <w:t xml:space="preserve">                  </w:t>
+      </w:r>
+      <w:proofErr w:type="spellStart"/>
+      <w:r>
+        <w:rPr>
+          <w:color w:val="6A8759"/>
+          <w:lang w:val="en-US"/>
+        </w:rPr>
         <w:t>room_number</w:t>
       </w:r>
       <w:proofErr w:type="spellEnd"/>
@@ -9994,8 +11270,6 @@
         </w:rPr>
         <w:t>()</w:t>
       </w:r>
-      <w:bookmarkStart w:id="0" w:name="_GoBack"/>
-      <w:bookmarkEnd w:id="0"/>
     </w:p>
     <w:sectPr>
       <w:pgSz w:w="11906" w:h="16838"/>
@@ -12232,7 +13506,7 @@
 </file>
 
 <file path=customXml/itemProps1.xml><?xml version="1.0" encoding="utf-8"?>
-<ds:datastoreItem xmlns:ds="http://schemas.openxmlformats.org/officeDocument/2006/customXml" ds:itemID="{338917AC-B154-4F66-80E6-3E96EE4168B9}">
+<ds:datastoreItem xmlns:ds="http://schemas.openxmlformats.org/officeDocument/2006/customXml" ds:itemID="{CC9728B8-3132-4499-BA13-57240A61F6D1}">
   <ds:schemaRefs>
     <ds:schemaRef ds:uri="http://schemas.openxmlformats.org/officeDocument/2006/bibliography"/>
   </ds:schemaRefs>
